--- a/docs/E_Library.docx
+++ b/docs/E_Library.docx
@@ -234,17 +234,6 @@
         </w:rPr>
         <w:t>Visual Studio Code</w:t>
       </w:r>
-      <w:r>
-        <w:t xml:space="preserve"> and </w:t>
-      </w:r>
-      <w:proofErr w:type="spellStart"/>
-      <w:r>
-        <w:rPr>
-          <w:rStyle w:val="Strong"/>
-        </w:rPr>
-        <w:t>NetBeans</w:t>
-      </w:r>
-      <w:proofErr w:type="spellEnd"/>
       <w:r>
         <w:t xml:space="preserve"> for efficient coding, testing, and debugging.</w:t>
       </w:r>
@@ -1659,17 +1648,48 @@
     </w:p>
     <w:p>
       <w:pPr>
-        <w:numPr>
-          <w:ilvl w:val="0"/>
-          <w:numId w:val="4"/>
-        </w:numPr>
         <w:spacing w:before="100" w:beforeAutospacing="1" w:after="100" w:afterAutospacing="1" w:line="240" w:lineRule="auto"/>
+        <w:ind w:left="720"/>
         <w:rPr>
           <w:rFonts w:ascii="Times New Roman" w:eastAsia="Times New Roman" w:hAnsi="Times New Roman" w:cs="Times New Roman"/>
           <w:sz w:val="24"/>
           <w:szCs w:val="24"/>
         </w:rPr>
       </w:pPr>
+      <w:r>
+        <w:rPr>
+          <w:rFonts w:ascii="Times New Roman" w:eastAsia="Times New Roman" w:hAnsi="Times New Roman" w:cs="Times New Roman"/>
+          <w:sz w:val="24"/>
+          <w:szCs w:val="24"/>
+        </w:rPr>
+        <w:t>Assess how the electronic library system aligns with the organization's mission to provide accessible resources and support digital transformation.</w:t>
+      </w:r>
+    </w:p>
+    <w:p>
+      <w:pPr>
+        <w:spacing w:before="100" w:beforeAutospacing="1" w:after="100" w:afterAutospacing="1" w:line="240" w:lineRule="auto"/>
+        <w:rPr>
+          <w:rFonts w:ascii="Times New Roman" w:eastAsia="Times New Roman" w:hAnsi="Times New Roman" w:cs="Times New Roman"/>
+          <w:sz w:val="24"/>
+          <w:szCs w:val="24"/>
+        </w:rPr>
+      </w:pPr>
+      <w:r>
+        <w:rPr>
+          <w:rFonts w:ascii="Times New Roman" w:eastAsia="Times New Roman" w:hAnsi="Symbol" w:cs="Times New Roman"/>
+          <w:sz w:val="24"/>
+          <w:szCs w:val="24"/>
+        </w:rPr>
+        <w:t>2.</w:t>
+      </w:r>
+      <w:r>
+        <w:rPr>
+          <w:rFonts w:ascii="Times New Roman" w:eastAsia="Times New Roman" w:hAnsi="Times New Roman" w:cs="Times New Roman"/>
+          <w:sz w:val="24"/>
+          <w:szCs w:val="24"/>
+        </w:rPr>
+        <w:t xml:space="preserve">  </w:t>
+      </w:r>
       <w:r>
         <w:rPr>
           <w:rFonts w:ascii="Times New Roman" w:eastAsia="Times New Roman" w:hAnsi="Times New Roman" w:cs="Times New Roman"/>
@@ -1678,30 +1698,53 @@
           <w:sz w:val="24"/>
           <w:szCs w:val="24"/>
         </w:rPr>
-        <w:t>Objective</w:t>
-      </w:r>
-      <w:r>
+        <w:t>Management Support</w:t>
+      </w:r>
+    </w:p>
+    <w:p>
+      <w:pPr>
+        <w:spacing w:before="100" w:beforeAutospacing="1" w:after="100" w:afterAutospacing="1" w:line="240" w:lineRule="auto"/>
+        <w:ind w:left="720"/>
         <w:rPr>
           <w:rFonts w:ascii="Times New Roman" w:eastAsia="Times New Roman" w:hAnsi="Times New Roman" w:cs="Times New Roman"/>
           <w:sz w:val="24"/>
           <w:szCs w:val="24"/>
         </w:rPr>
-        <w:t>: Assess how the electronic library system aligns with the organization's mission to provide accessible resources and support digital transformation.</w:t>
-      </w:r>
-    </w:p>
-    <w:p>
-      <w:pPr>
-        <w:numPr>
-          <w:ilvl w:val="0"/>
-          <w:numId w:val="4"/>
-        </w:numPr>
-        <w:spacing w:before="100" w:beforeAutospacing="1" w:after="100" w:afterAutospacing="1" w:line="240" w:lineRule="auto"/>
+      </w:pPr>
+      <w:r>
         <w:rPr>
           <w:rFonts w:ascii="Times New Roman" w:eastAsia="Times New Roman" w:hAnsi="Times New Roman" w:cs="Times New Roman"/>
           <w:sz w:val="24"/>
           <w:szCs w:val="24"/>
         </w:rPr>
-      </w:pPr>
+        <w:t>Ensure there is strong support from management or key stakeholders.</w:t>
+      </w:r>
+    </w:p>
+    <w:p>
+      <w:pPr>
+        <w:spacing w:before="100" w:beforeAutospacing="1" w:after="100" w:afterAutospacing="1" w:line="240" w:lineRule="auto"/>
+        <w:rPr>
+          <w:rFonts w:ascii="Times New Roman" w:eastAsia="Times New Roman" w:hAnsi="Times New Roman" w:cs="Times New Roman"/>
+          <w:sz w:val="24"/>
+          <w:szCs w:val="24"/>
+        </w:rPr>
+      </w:pPr>
+      <w:r>
+        <w:rPr>
+          <w:rFonts w:ascii="Times New Roman" w:eastAsia="Times New Roman" w:hAnsi="Symbol" w:cs="Times New Roman"/>
+          <w:sz w:val="24"/>
+          <w:szCs w:val="24"/>
+        </w:rPr>
+        <w:t>3.</w:t>
+      </w:r>
+      <w:r>
+        <w:rPr>
+          <w:rFonts w:ascii="Times New Roman" w:eastAsia="Times New Roman" w:hAnsi="Times New Roman" w:cs="Times New Roman"/>
+          <w:sz w:val="24"/>
+          <w:szCs w:val="24"/>
+        </w:rPr>
+        <w:t xml:space="preserve">  </w:t>
+      </w:r>
       <w:r>
         <w:rPr>
           <w:rFonts w:ascii="Times New Roman" w:eastAsia="Times New Roman" w:hAnsi="Times New Roman" w:cs="Times New Roman"/>
@@ -1710,42 +1753,22 @@
           <w:sz w:val="24"/>
           <w:szCs w:val="24"/>
         </w:rPr>
-        <w:t>Evaluation</w:t>
-      </w:r>
-      <w:r>
+        <w:t>Resource Availability</w:t>
+      </w:r>
+    </w:p>
+    <w:p>
+      <w:pPr>
+        <w:numPr>
+          <w:ilvl w:val="0"/>
+          <w:numId w:val="6"/>
+        </w:numPr>
+        <w:spacing w:before="100" w:beforeAutospacing="1" w:after="100" w:afterAutospacing="1" w:line="240" w:lineRule="auto"/>
         <w:rPr>
           <w:rFonts w:ascii="Times New Roman" w:eastAsia="Times New Roman" w:hAnsi="Times New Roman" w:cs="Times New Roman"/>
           <w:sz w:val="24"/>
           <w:szCs w:val="24"/>
         </w:rPr>
-        <w:t>: This project aims to expand digital access to books, which fits with goals of increasing user engagement and adapting to technology trends in the library sector.</w:t>
-      </w:r>
-    </w:p>
-    <w:p>
-      <w:pPr>
-        <w:spacing w:before="100" w:beforeAutospacing="1" w:after="100" w:afterAutospacing="1" w:line="240" w:lineRule="auto"/>
-        <w:rPr>
-          <w:rFonts w:ascii="Times New Roman" w:eastAsia="Times New Roman" w:hAnsi="Times New Roman" w:cs="Times New Roman"/>
-          <w:sz w:val="24"/>
-          <w:szCs w:val="24"/>
-        </w:rPr>
-      </w:pPr>
-      <w:r>
-        <w:rPr>
-          <w:rFonts w:ascii="Times New Roman" w:eastAsia="Times New Roman" w:hAnsi="Symbol" w:cs="Times New Roman"/>
-          <w:sz w:val="24"/>
-          <w:szCs w:val="24"/>
-        </w:rPr>
-        <w:t>2.</w:t>
-      </w:r>
-      <w:r>
-        <w:rPr>
-          <w:rFonts w:ascii="Times New Roman" w:eastAsia="Times New Roman" w:hAnsi="Times New Roman" w:cs="Times New Roman"/>
-          <w:sz w:val="24"/>
-          <w:szCs w:val="24"/>
-        </w:rPr>
-        <w:t xml:space="preserve">  </w:t>
-      </w:r>
+      </w:pPr>
       <w:r>
         <w:rPr>
           <w:rFonts w:ascii="Times New Roman" w:eastAsia="Times New Roman" w:hAnsi="Times New Roman" w:cs="Times New Roman"/>
@@ -1754,14 +1777,22 @@
           <w:sz w:val="24"/>
           <w:szCs w:val="24"/>
         </w:rPr>
-        <w:t>Management Support</w:t>
+        <w:t>Human Resources</w:t>
+      </w:r>
+      <w:r>
+        <w:rPr>
+          <w:rFonts w:ascii="Times New Roman" w:eastAsia="Times New Roman" w:hAnsi="Times New Roman" w:cs="Times New Roman"/>
+          <w:sz w:val="24"/>
+          <w:szCs w:val="24"/>
+        </w:rPr>
+        <w:t>: Evaluate whether you have the necessary staff or need to bring in external developers, designers, or IT support.</w:t>
       </w:r>
     </w:p>
     <w:p>
       <w:pPr>
         <w:numPr>
           <w:ilvl w:val="0"/>
-          <w:numId w:val="5"/>
+          <w:numId w:val="6"/>
         </w:numPr>
         <w:spacing w:before="100" w:beforeAutospacing="1" w:after="100" w:afterAutospacing="1" w:line="240" w:lineRule="auto"/>
         <w:rPr>
@@ -1778,7 +1809,7 @@
           <w:sz w:val="24"/>
           <w:szCs w:val="24"/>
         </w:rPr>
-        <w:t>Objective</w:t>
+        <w:t>Technical Resources</w:t>
       </w:r>
       <w:r>
         <w:rPr>
@@ -1786,14 +1817,14 @@
           <w:sz w:val="24"/>
           <w:szCs w:val="24"/>
         </w:rPr>
-        <w:t>: Ensure there is strong support from management or key stakeholders.</w:t>
+        <w:t>: Assess if your existing infrastructure (servers, databases, networks) can support an online library system or if additional technology investments are required.</w:t>
       </w:r>
     </w:p>
     <w:p>
       <w:pPr>
         <w:numPr>
           <w:ilvl w:val="0"/>
-          <w:numId w:val="5"/>
+          <w:numId w:val="6"/>
         </w:numPr>
         <w:spacing w:before="100" w:beforeAutospacing="1" w:after="100" w:afterAutospacing="1" w:line="240" w:lineRule="auto"/>
         <w:rPr>
@@ -1810,7 +1841,7 @@
           <w:sz w:val="24"/>
           <w:szCs w:val="24"/>
         </w:rPr>
-        <w:t>Evaluation</w:t>
+        <w:t>Training Requirements</w:t>
       </w:r>
       <w:r>
         <w:rPr>
@@ -1818,7 +1849,7 @@
           <w:sz w:val="24"/>
           <w:szCs w:val="24"/>
         </w:rPr>
-        <w:t>: Secure commitment from decision-makers to provide necessary resources (time, funding, and personnel) for project success. Support from upper management can drive smoother implementation and user adoption.</w:t>
+        <w:t>: Determine the level of training necessary for current staff to operate, manage, and support the system.</w:t>
       </w:r>
     </w:p>
     <w:p>
@@ -1836,7 +1867,7 @@
           <w:sz w:val="24"/>
           <w:szCs w:val="24"/>
         </w:rPr>
-        <w:t>3.</w:t>
+        <w:t>4.</w:t>
       </w:r>
       <w:r>
         <w:rPr>
@@ -1854,16 +1885,13 @@
           <w:sz w:val="24"/>
           <w:szCs w:val="24"/>
         </w:rPr>
-        <w:t>Resource Availability</w:t>
-      </w:r>
-    </w:p>
-    <w:p>
-      <w:pPr>
-        <w:numPr>
-          <w:ilvl w:val="0"/>
-          <w:numId w:val="6"/>
-        </w:numPr>
+        <w:t>User Readiness</w:t>
+      </w:r>
+    </w:p>
+    <w:p>
+      <w:pPr>
         <w:spacing w:before="100" w:beforeAutospacing="1" w:after="100" w:afterAutospacing="1" w:line="240" w:lineRule="auto"/>
+        <w:ind w:left="720"/>
         <w:rPr>
           <w:rFonts w:ascii="Times New Roman" w:eastAsia="Times New Roman" w:hAnsi="Times New Roman" w:cs="Times New Roman"/>
           <w:sz w:val="24"/>
@@ -1873,165 +1901,19 @@
       <w:r>
         <w:rPr>
           <w:rFonts w:ascii="Times New Roman" w:eastAsia="Times New Roman" w:hAnsi="Times New Roman" w:cs="Times New Roman"/>
-          <w:b/>
-          <w:bCs/>
           <w:sz w:val="24"/>
           <w:szCs w:val="24"/>
         </w:rPr>
-        <w:t>Human Resources</w:t>
-      </w:r>
-      <w:r>
-        <w:rPr>
-          <w:rFonts w:ascii="Times New Roman" w:eastAsia="Times New Roman" w:hAnsi="Times New Roman" w:cs="Times New Roman"/>
-          <w:sz w:val="24"/>
-          <w:szCs w:val="24"/>
-        </w:rPr>
-        <w:t>: Evaluate whether you have the necessary staff or need to bring in external developers, designers, or IT support.</w:t>
-      </w:r>
-    </w:p>
-    <w:p>
-      <w:pPr>
-        <w:numPr>
-          <w:ilvl w:val="0"/>
-          <w:numId w:val="6"/>
-        </w:numPr>
-        <w:spacing w:before="100" w:beforeAutospacing="1" w:after="100" w:afterAutospacing="1" w:line="240" w:lineRule="auto"/>
-        <w:rPr>
-          <w:rFonts w:ascii="Times New Roman" w:eastAsia="Times New Roman" w:hAnsi="Times New Roman" w:cs="Times New Roman"/>
-          <w:sz w:val="24"/>
-          <w:szCs w:val="24"/>
-        </w:rPr>
-      </w:pPr>
-      <w:r>
-        <w:rPr>
-          <w:rFonts w:ascii="Times New Roman" w:eastAsia="Times New Roman" w:hAnsi="Times New Roman" w:cs="Times New Roman"/>
-          <w:b/>
-          <w:bCs/>
-          <w:sz w:val="24"/>
-          <w:szCs w:val="24"/>
-        </w:rPr>
-        <w:t>Technical Resources</w:t>
-      </w:r>
-      <w:r>
-        <w:rPr>
-          <w:rFonts w:ascii="Times New Roman" w:eastAsia="Times New Roman" w:hAnsi="Times New Roman" w:cs="Times New Roman"/>
-          <w:sz w:val="24"/>
-          <w:szCs w:val="24"/>
-        </w:rPr>
-        <w:t>: Assess if your existing infrastructure (servers, databases, networks) can support an online library system or if additional technology investments are required.</w:t>
-      </w:r>
-    </w:p>
-    <w:p>
-      <w:pPr>
-        <w:numPr>
-          <w:ilvl w:val="0"/>
-          <w:numId w:val="6"/>
-        </w:numPr>
-        <w:spacing w:before="100" w:beforeAutospacing="1" w:after="100" w:afterAutospacing="1" w:line="240" w:lineRule="auto"/>
-        <w:rPr>
-          <w:rFonts w:ascii="Times New Roman" w:eastAsia="Times New Roman" w:hAnsi="Times New Roman" w:cs="Times New Roman"/>
-          <w:sz w:val="24"/>
-          <w:szCs w:val="24"/>
-        </w:rPr>
-      </w:pPr>
-      <w:r>
-        <w:rPr>
-          <w:rFonts w:ascii="Times New Roman" w:eastAsia="Times New Roman" w:hAnsi="Times New Roman" w:cs="Times New Roman"/>
-          <w:b/>
-          <w:bCs/>
-          <w:sz w:val="24"/>
-          <w:szCs w:val="24"/>
-        </w:rPr>
-        <w:t>Training Requirements</w:t>
-      </w:r>
-      <w:r>
-        <w:rPr>
-          <w:rFonts w:ascii="Times New Roman" w:eastAsia="Times New Roman" w:hAnsi="Times New Roman" w:cs="Times New Roman"/>
-          <w:sz w:val="24"/>
-          <w:szCs w:val="24"/>
-        </w:rPr>
-        <w:t>: Determine the level of training necessary for current staff to operate, manage, and support the system.</w:t>
-      </w:r>
-    </w:p>
-    <w:p>
-      <w:pPr>
-        <w:spacing w:before="100" w:beforeAutospacing="1" w:after="100" w:afterAutospacing="1" w:line="240" w:lineRule="auto"/>
-        <w:rPr>
-          <w:rFonts w:ascii="Times New Roman" w:eastAsia="Times New Roman" w:hAnsi="Times New Roman" w:cs="Times New Roman"/>
-          <w:sz w:val="24"/>
-          <w:szCs w:val="24"/>
-        </w:rPr>
-      </w:pPr>
-      <w:r>
-        <w:rPr>
-          <w:rFonts w:ascii="Times New Roman" w:eastAsia="Times New Roman" w:hAnsi="Symbol" w:cs="Times New Roman"/>
-          <w:sz w:val="24"/>
-          <w:szCs w:val="24"/>
-        </w:rPr>
-        <w:t>4.</w:t>
-      </w:r>
-      <w:r>
-        <w:rPr>
-          <w:rFonts w:ascii="Times New Roman" w:eastAsia="Times New Roman" w:hAnsi="Times New Roman" w:cs="Times New Roman"/>
-          <w:sz w:val="24"/>
-          <w:szCs w:val="24"/>
-        </w:rPr>
-        <w:t xml:space="preserve">  </w:t>
-      </w:r>
-      <w:r>
-        <w:rPr>
-          <w:rFonts w:ascii="Times New Roman" w:eastAsia="Times New Roman" w:hAnsi="Times New Roman" w:cs="Times New Roman"/>
-          <w:b/>
-          <w:bCs/>
-          <w:sz w:val="24"/>
-          <w:szCs w:val="24"/>
-        </w:rPr>
-        <w:t>User Readiness</w:t>
-      </w:r>
-    </w:p>
-    <w:p>
-      <w:pPr>
-        <w:numPr>
-          <w:ilvl w:val="0"/>
-          <w:numId w:val="7"/>
-        </w:numPr>
-        <w:spacing w:before="100" w:beforeAutospacing="1" w:after="100" w:afterAutospacing="1" w:line="240" w:lineRule="auto"/>
-        <w:rPr>
-          <w:rFonts w:ascii="Times New Roman" w:eastAsia="Times New Roman" w:hAnsi="Times New Roman" w:cs="Times New Roman"/>
-          <w:sz w:val="24"/>
-          <w:szCs w:val="24"/>
-        </w:rPr>
-      </w:pPr>
-      <w:r>
-        <w:rPr>
-          <w:rFonts w:ascii="Times New Roman" w:eastAsia="Times New Roman" w:hAnsi="Times New Roman" w:cs="Times New Roman"/>
-          <w:b/>
-          <w:bCs/>
-          <w:sz w:val="24"/>
-          <w:szCs w:val="24"/>
-        </w:rPr>
-        <w:lastRenderedPageBreak/>
-        <w:t>Objective</w:t>
-      </w:r>
-      <w:r>
-        <w:rPr>
-          <w:rFonts w:ascii="Times New Roman" w:eastAsia="Times New Roman" w:hAnsi="Times New Roman" w:cs="Times New Roman"/>
-          <w:sz w:val="24"/>
-          <w:szCs w:val="24"/>
-        </w:rPr>
-        <w:t>: Gauge the readiness of intended users (students, staff, or general users) for the new system.</w:t>
-      </w:r>
-    </w:p>
-    <w:p>
-      <w:pPr>
-        <w:numPr>
-          <w:ilvl w:val="0"/>
-          <w:numId w:val="7"/>
-        </w:numPr>
+        <w:t>Gauge the readiness of intended users (students, staff, or general users) for the new system.</w:t>
+      </w:r>
+    </w:p>
+    <w:p>
+      <w:pPr>
         <w:pBdr>
           <w:bottom w:val="single" w:sz="6" w:space="1" w:color="auto"/>
         </w:pBdr>
         <w:spacing w:before="100" w:beforeAutospacing="1" w:after="100" w:afterAutospacing="1" w:line="240" w:lineRule="auto"/>
+        <w:ind w:left="720"/>
         <w:rPr>
           <w:rFonts w:ascii="Times New Roman" w:eastAsia="Times New Roman" w:hAnsi="Times New Roman" w:cs="Times New Roman"/>
           <w:sz w:val="24"/>
@@ -2041,20 +1923,10 @@
       <w:r>
         <w:rPr>
           <w:rFonts w:ascii="Times New Roman" w:eastAsia="Times New Roman" w:hAnsi="Times New Roman" w:cs="Times New Roman"/>
-          <w:b/>
-          <w:bCs/>
           <w:sz w:val="24"/>
           <w:szCs w:val="24"/>
         </w:rPr>
-        <w:t>Evaluation</w:t>
-      </w:r>
-      <w:r>
-        <w:rPr>
-          <w:rFonts w:ascii="Times New Roman" w:eastAsia="Times New Roman" w:hAnsi="Times New Roman" w:cs="Times New Roman"/>
-          <w:sz w:val="24"/>
-          <w:szCs w:val="24"/>
-        </w:rPr>
-        <w:t>: Conduct user surveys or focus groups to understand their comfort level with digital tools and gauge any resistance to shifting to an electronic platform.</w:t>
+        <w:t>.</w:t>
       </w:r>
     </w:p>
     <w:p>
@@ -2377,7 +2249,6 @@
         <w:pStyle w:val="Heading4"/>
       </w:pPr>
       <w:r>
-        <w:lastRenderedPageBreak/>
         <w:t xml:space="preserve">C. </w:t>
       </w:r>
       <w:r>
@@ -2412,6 +2283,7 @@
         <w:pStyle w:val="Heading3"/>
       </w:pPr>
       <w:r>
+        <w:lastRenderedPageBreak/>
         <w:t xml:space="preserve">3. </w:t>
       </w:r>
       <w:r>
@@ -2837,7 +2709,6 @@
         <w:rPr>
           <w:noProof/>
         </w:rPr>
-        <w:lastRenderedPageBreak/>
         <w:drawing>
           <wp:inline distT="0" distB="0" distL="0" distR="0" wp14:anchorId="18682C8D" wp14:editId="6F81D5A4">
             <wp:extent cx="4991533" cy="571550"/>
@@ -2886,6 +2757,7 @@
         <w:pStyle w:val="Heading4"/>
       </w:pPr>
       <w:r>
+        <w:lastRenderedPageBreak/>
         <w:t xml:space="preserve">D. </w:t>
       </w:r>
       <w:r>
@@ -3078,23 +2950,23 @@
           <w:b/>
           <w:bCs/>
         </w:rPr>
+        <w:t xml:space="preserve"> Purpose</w:t>
+      </w:r>
+    </w:p>
+    <w:p>
+      <w:pPr>
+        <w:pStyle w:val="NormalWeb"/>
+      </w:pPr>
+      <w:r>
+        <w:t>The purpose of this online library system is to create a centralized digital platform where users can easily access, read, and download a wide range of books. This system is designed to support students, researchers, and casual readers by providing a convenient alternative to physical libraries, offering accessible knowledge resources anytime and anywhere.</w:t>
+      </w:r>
+    </w:p>
+    <w:p>
+      <w:pPr>
+        <w:pStyle w:val="NormalWeb"/>
+      </w:pPr>
+      <w:r>
         <w:lastRenderedPageBreak/>
-        <w:t xml:space="preserve"> Purpose</w:t>
-      </w:r>
-    </w:p>
-    <w:p>
-      <w:pPr>
-        <w:pStyle w:val="NormalWeb"/>
-      </w:pPr>
-      <w:r>
-        <w:t>The purpose of this online library system is to create a centralized digital platform where users can easily access, read, and download a wide range of books. This system is designed to support students, researchers, and casual readers by providing a convenient alternative to physical libraries, offering accessible knowledge resources anytime and anywhere.</w:t>
-      </w:r>
-    </w:p>
-    <w:p>
-      <w:pPr>
-        <w:pStyle w:val="NormalWeb"/>
-      </w:pPr>
-      <w:r>
         <w:t>The primary goals of this system include:</w:t>
       </w:r>
     </w:p>
@@ -3400,7 +3272,6 @@
         <w:rPr>
           <w:rStyle w:val="Strong"/>
         </w:rPr>
-        <w:lastRenderedPageBreak/>
         <w:t>Easy Access</w:t>
       </w:r>
       <w:r>
@@ -3448,6 +3319,7 @@
         <w:pStyle w:val="Heading3"/>
       </w:pPr>
       <w:r>
+        <w:lastRenderedPageBreak/>
         <w:t>------------------------------------------------------------------------------------------------------------------------------</w:t>
       </w:r>
     </w:p>
@@ -3499,7 +3371,16 @@
         <w:t>Admin Panel</w:t>
       </w:r>
       <w:r>
-        <w:t>: A part of the system interface specifically for administrators to manage users, books, and content categories.</w:t>
+        <w:t>: A part of the system interface specifically for</w:t>
+      </w:r>
+      <w:r>
+        <w:t xml:space="preserve"> administrators to manage users and</w:t>
+      </w:r>
+      <w:r>
+        <w:t xml:space="preserve"> books</w:t>
+      </w:r>
+      <w:r>
+        <w:t>.</w:t>
       </w:r>
     </w:p>
     <w:p>
@@ -3614,28 +3495,6 @@
       </w:r>
       <w:r>
         <w:t>: The process of verifying a user's identity to grant them access to specific functionalities within the system, such as reading or downloading books.</w:t>
-      </w:r>
-    </w:p>
-    <w:p>
-      <w:pPr>
-        <w:pStyle w:val="NormalWeb"/>
-        <w:numPr>
-          <w:ilvl w:val="0"/>
-          <w:numId w:val="23"/>
-        </w:numPr>
-        <w:pBdr>
-          <w:bottom w:val="single" w:sz="6" w:space="1" w:color="auto"/>
-        </w:pBdr>
-      </w:pPr>
-      <w:r>
-        <w:rPr>
-          <w:rStyle w:val="Strong"/>
-          <w:rFonts w:eastAsiaTheme="majorEastAsia"/>
-        </w:rPr>
-        <w:t>API (Application Programming Interface)</w:t>
-      </w:r>
-      <w:r>
-        <w:t>: A set of protocols and tools that allow the E-Library System to interact with other software systems or modules, such as external databases or user authentication services.</w:t>
       </w:r>
     </w:p>
     <w:p>
@@ -3772,7 +3631,6 @@
           <w:sz w:val="24"/>
           <w:szCs w:val="24"/>
         </w:rPr>
-        <w:lastRenderedPageBreak/>
         <w:t>Integration Potential</w:t>
       </w:r>
       <w:r>
@@ -3869,6 +3727,7 @@
           <w:sz w:val="24"/>
           <w:szCs w:val="24"/>
         </w:rPr>
+        <w:lastRenderedPageBreak/>
         <w:t>Book Browsing and Searching</w:t>
       </w:r>
       <w:r>
@@ -4325,7 +4184,6 @@
         <w:rPr>
           <w:rFonts w:eastAsia="Times New Roman"/>
         </w:rPr>
-        <w:lastRenderedPageBreak/>
         <w:t xml:space="preserve"> Assumptions and Dependencies</w:t>
       </w:r>
     </w:p>
@@ -4436,6 +4294,7 @@
           <w:sz w:val="24"/>
           <w:szCs w:val="24"/>
         </w:rPr>
+        <w:lastRenderedPageBreak/>
         <w:t>Internet Connectivity</w:t>
       </w:r>
       <w:r>
@@ -4733,8 +4592,7 @@
           <w:rStyle w:val="Strong"/>
           <w:rFonts w:eastAsiaTheme="majorEastAsia"/>
         </w:rPr>
-        <w:lastRenderedPageBreak/>
-        <w:t>Book Detail Page</w:t>
+        <w:t>User Profile Dashboard</w:t>
       </w:r>
       <w:r>
         <w:t>:</w:t>
@@ -4749,7 +4607,7 @@
         <w:spacing w:before="100" w:beforeAutospacing="1" w:after="100" w:afterAutospacing="1" w:line="240" w:lineRule="auto"/>
       </w:pPr>
       <w:r>
-        <w:t>A comprehensive view of the selected book, including cover image, title, author, publication information, and a brief description.</w:t>
+        <w:t>A personalized area where users can view their reading history, saved books, and preferences.</w:t>
       </w:r>
     </w:p>
     <w:p>
@@ -4761,13 +4619,26 @@
         <w:spacing w:before="100" w:beforeAutospacing="1" w:after="100" w:afterAutospacing="1" w:line="240" w:lineRule="auto"/>
       </w:pPr>
       <w:r>
-        <w:t>Options for reading online or downloading the book in a selected format</w:t>
-      </w:r>
-      <w:r>
-        <w:rPr>
-          <w:rtl/>
-        </w:rPr>
-        <w:t>.</w:t>
+        <w:t>Options to update account details, change passwords, and manage reading preferences.</w:t>
+      </w:r>
+    </w:p>
+    <w:p>
+      <w:pPr>
+        <w:pStyle w:val="NormalWeb"/>
+        <w:numPr>
+          <w:ilvl w:val="0"/>
+          <w:numId w:val="76"/>
+        </w:numPr>
+      </w:pPr>
+      <w:r>
+        <w:rPr>
+          <w:rStyle w:val="Strong"/>
+          <w:rFonts w:eastAsiaTheme="majorEastAsia"/>
+        </w:rPr>
+        <w:t>Admin Panel</w:t>
+      </w:r>
+      <w:r>
+        <w:t>:</w:t>
       </w:r>
     </w:p>
     <w:p>
@@ -4779,7 +4650,31 @@
         <w:spacing w:before="100" w:beforeAutospacing="1" w:after="100" w:afterAutospacing="1" w:line="240" w:lineRule="auto"/>
       </w:pPr>
       <w:r>
-        <w:t>User ratings and feedback section to promote interaction and community engagement.</w:t>
+        <w:t>A secure interface for administrators to manage user accounts, add or update book listings, and generate reports on system usage.</w:t>
+      </w:r>
+    </w:p>
+    <w:p>
+      <w:pPr>
+        <w:numPr>
+          <w:ilvl w:val="1"/>
+          <w:numId w:val="76"/>
+        </w:numPr>
+        <w:spacing w:before="100" w:beforeAutospacing="1" w:after="100" w:afterAutospacing="1" w:line="240" w:lineRule="auto"/>
+      </w:pPr>
+      <w:r>
+        <w:t>Features for monitoring system performance and user activity.</w:t>
+      </w:r>
+    </w:p>
+    <w:p>
+      <w:pPr>
+        <w:pStyle w:val="Heading4"/>
+      </w:pPr>
+      <w:r>
+        <w:rPr>
+          <w:rStyle w:val="Strong"/>
+        </w:rPr>
+        <w:lastRenderedPageBreak/>
+        <w:t>3. Interaction Elements</w:t>
       </w:r>
     </w:p>
     <w:p>
@@ -4787,7 +4682,7 @@
         <w:pStyle w:val="NormalWeb"/>
         <w:numPr>
           <w:ilvl w:val="0"/>
-          <w:numId w:val="76"/>
+          <w:numId w:val="77"/>
         </w:numPr>
       </w:pPr>
       <w:r>
@@ -4795,7 +4690,7 @@
           <w:rStyle w:val="Strong"/>
           <w:rFonts w:eastAsiaTheme="majorEastAsia"/>
         </w:rPr>
-        <w:t>User Profile Dashboard</w:t>
+        <w:t>Buttons and Links</w:t>
       </w:r>
       <w:r>
         <w:t>:</w:t>
@@ -4805,40 +4700,129 @@
       <w:pPr>
         <w:numPr>
           <w:ilvl w:val="1"/>
-          <w:numId w:val="76"/>
+          <w:numId w:val="77"/>
         </w:numPr>
         <w:spacing w:before="100" w:beforeAutospacing="1" w:after="100" w:afterAutospacing="1" w:line="240" w:lineRule="auto"/>
       </w:pPr>
       <w:r>
-        <w:t>A personalized area where users can view their reading history, saved books, and preferences.</w:t>
+        <w:t>Clearly labeled buttons for actions (e.g., "Search," "Download," "Read Now") to facilitate easy navigation.</w:t>
       </w:r>
     </w:p>
     <w:p>
       <w:pPr>
         <w:numPr>
           <w:ilvl w:val="1"/>
-          <w:numId w:val="76"/>
+          <w:numId w:val="77"/>
         </w:numPr>
         <w:spacing w:before="100" w:beforeAutospacing="1" w:after="100" w:afterAutospacing="1" w:line="240" w:lineRule="auto"/>
       </w:pPr>
       <w:r>
-        <w:t>Options to update account details, change passwords, and manage reading preferences.</w:t>
+        <w:t>Links to external resources or related books prominently displayed to enhance user engagement.</w:t>
+      </w:r>
+    </w:p>
+    <w:p>
+      <w:pPr>
+        <w:pStyle w:val="Heading4"/>
+      </w:pPr>
+      <w:r>
+        <w:rPr>
+          <w:rStyle w:val="Strong"/>
+        </w:rPr>
+        <w:t>4. Error Handling</w:t>
+      </w:r>
+    </w:p>
+    <w:p>
+      <w:pPr>
+        <w:numPr>
+          <w:ilvl w:val="0"/>
+          <w:numId w:val="78"/>
+        </w:numPr>
+        <w:spacing w:before="100" w:beforeAutospacing="1" w:after="100" w:afterAutospacing="1" w:line="240" w:lineRule="auto"/>
+      </w:pPr>
+      <w:r>
+        <w:rPr>
+          <w:rStyle w:val="Strong"/>
+        </w:rPr>
+        <w:t>Error Messages</w:t>
+      </w:r>
+      <w:r>
+        <w:t>:</w:t>
+      </w:r>
+    </w:p>
+    <w:p>
+      <w:pPr>
+        <w:numPr>
+          <w:ilvl w:val="1"/>
+          <w:numId w:val="78"/>
+        </w:numPr>
+        <w:spacing w:before="100" w:beforeAutospacing="1" w:after="100" w:afterAutospacing="1" w:line="240" w:lineRule="auto"/>
+      </w:pPr>
+      <w:r>
+        <w:t>User-friendly error messages that clearly explain the issue and suggest corrective actions (e.g., "Book not found. Please try a different search term.").</w:t>
+      </w:r>
+    </w:p>
+    <w:p>
+      <w:pPr>
+        <w:pBdr>
+          <w:bottom w:val="single" w:sz="6" w:space="1" w:color="auto"/>
+        </w:pBdr>
+        <w:spacing w:before="100" w:beforeAutospacing="1" w:after="100" w:afterAutospacing="1" w:line="240" w:lineRule="auto"/>
+        <w:ind w:left="1800"/>
+      </w:pPr>
+    </w:p>
+    <w:p>
+      <w:pPr>
+        <w:spacing w:before="100" w:beforeAutospacing="1" w:after="100" w:afterAutospacing="1" w:line="240" w:lineRule="auto"/>
+        <w:ind w:left="1080"/>
+      </w:pPr>
+    </w:p>
+    <w:p>
+      <w:pPr>
+        <w:pStyle w:val="Heading2"/>
+      </w:pPr>
+      <w:r>
+        <w:rPr>
+          <w:rStyle w:val="Strong"/>
+        </w:rPr>
+        <w:t xml:space="preserve">                   Hardware Interfaces</w:t>
       </w:r>
     </w:p>
     <w:p>
       <w:pPr>
         <w:pStyle w:val="NormalWeb"/>
+        <w:ind w:left="1080"/>
+      </w:pPr>
+      <w:r>
+        <w:t>The E-Library System primarily operates as a web-based application, but it may interact with various hardware components to ensure functionality and enhance user experience. The following outlines the key hardware interfaces:</w:t>
+      </w:r>
+    </w:p>
+    <w:p>
+      <w:pPr>
+        <w:pStyle w:val="Heading4"/>
+        <w:ind w:left="1080"/>
+      </w:pPr>
+      <w:r>
+        <w:rPr>
+          <w:rStyle w:val="Strong"/>
+        </w:rPr>
+        <w:t>1. Server Requirements</w:t>
+      </w:r>
+    </w:p>
+    <w:p>
+      <w:pPr>
+        <w:pStyle w:val="NormalWeb"/>
         <w:numPr>
           <w:ilvl w:val="0"/>
-          <w:numId w:val="76"/>
-        </w:numPr>
+          <w:numId w:val="79"/>
+        </w:numPr>
+        <w:ind w:left="1800"/>
       </w:pPr>
       <w:r>
         <w:rPr>
           <w:rStyle w:val="Strong"/>
           <w:rFonts w:eastAsiaTheme="majorEastAsia"/>
         </w:rPr>
-        <w:t>Admin Panel</w:t>
+        <w:t>Web Server</w:t>
       </w:r>
       <w:r>
         <w:t>:</w:t>
@@ -4848,35 +4832,52 @@
       <w:pPr>
         <w:numPr>
           <w:ilvl w:val="1"/>
-          <w:numId w:val="76"/>
+          <w:numId w:val="79"/>
         </w:numPr>
         <w:spacing w:before="100" w:beforeAutospacing="1" w:after="100" w:afterAutospacing="1" w:line="240" w:lineRule="auto"/>
-      </w:pPr>
-      <w:r>
-        <w:t>A secure interface for administrators to manage user accounts, add or update book listings, and generate reports on system usage.</w:t>
-      </w:r>
-    </w:p>
-    <w:p>
-      <w:pPr>
-        <w:numPr>
-          <w:ilvl w:val="1"/>
-          <w:numId w:val="76"/>
+        <w:ind w:left="3240"/>
+      </w:pPr>
+      <w:r>
+        <w:t>The application will be hosted on a web server that meets the following specifications:</w:t>
+      </w:r>
+    </w:p>
+    <w:p>
+      <w:pPr>
+        <w:numPr>
+          <w:ilvl w:val="2"/>
+          <w:numId w:val="79"/>
         </w:numPr>
         <w:spacing w:before="100" w:beforeAutospacing="1" w:after="100" w:afterAutospacing="1" w:line="240" w:lineRule="auto"/>
-      </w:pPr>
-      <w:r>
-        <w:t>Features for monitoring system performance and user activity.</w:t>
-      </w:r>
-    </w:p>
-    <w:p>
-      <w:pPr>
-        <w:pStyle w:val="Heading4"/>
-      </w:pPr>
-      <w:r>
-        <w:rPr>
-          <w:rStyle w:val="Strong"/>
-        </w:rPr>
-        <w:t>3. Interaction Elements</w:t>
+        <w:ind w:left="3960"/>
+      </w:pPr>
+      <w:r>
+        <w:t>Minimum of 8 GB RAM and 4 CPU cores for optimal performance.</w:t>
+      </w:r>
+    </w:p>
+    <w:p>
+      <w:pPr>
+        <w:numPr>
+          <w:ilvl w:val="2"/>
+          <w:numId w:val="79"/>
+        </w:numPr>
+        <w:spacing w:before="100" w:beforeAutospacing="1" w:after="100" w:afterAutospacing="1" w:line="240" w:lineRule="auto"/>
+        <w:ind w:left="3960"/>
+      </w:pPr>
+      <w:r>
+        <w:t>Sufficient storage (at least 500 GB) to accommodate the database of digital books and user data.</w:t>
+      </w:r>
+    </w:p>
+    <w:p>
+      <w:pPr>
+        <w:numPr>
+          <w:ilvl w:val="2"/>
+          <w:numId w:val="79"/>
+        </w:numPr>
+        <w:spacing w:before="100" w:beforeAutospacing="1" w:after="100" w:afterAutospacing="1" w:line="240" w:lineRule="auto"/>
+        <w:ind w:left="3960"/>
+      </w:pPr>
+      <w:r>
+        <w:t>Support for HTTPS to ensure secure data transmission between users and the server.</w:t>
       </w:r>
     </w:p>
     <w:p>
@@ -4884,15 +4885,16 @@
         <w:pStyle w:val="NormalWeb"/>
         <w:numPr>
           <w:ilvl w:val="0"/>
-          <w:numId w:val="77"/>
-        </w:numPr>
+          <w:numId w:val="79"/>
+        </w:numPr>
+        <w:ind w:left="1800"/>
       </w:pPr>
       <w:r>
         <w:rPr>
           <w:rStyle w:val="Strong"/>
           <w:rFonts w:eastAsiaTheme="majorEastAsia"/>
         </w:rPr>
-        <w:t>Buttons and Links</w:t>
+        <w:t>Database Server</w:t>
       </w:r>
       <w:r>
         <w:t>:</w:t>
@@ -4902,40 +4904,405 @@
       <w:pPr>
         <w:numPr>
           <w:ilvl w:val="1"/>
-          <w:numId w:val="77"/>
+          <w:numId w:val="79"/>
         </w:numPr>
         <w:spacing w:before="100" w:beforeAutospacing="1" w:after="100" w:afterAutospacing="1" w:line="240" w:lineRule="auto"/>
-      </w:pPr>
-      <w:r>
-        <w:t>Clearly labeled buttons for actions (e.g., "Search," "Download," "Read Now") to facilitate easy navigation.</w:t>
+        <w:ind w:left="3240"/>
+      </w:pPr>
+      <w:r>
+        <w:t>A dedicated database server may be utilized, with requirements including:</w:t>
+      </w:r>
+    </w:p>
+    <w:p>
+      <w:pPr>
+        <w:numPr>
+          <w:ilvl w:val="2"/>
+          <w:numId w:val="79"/>
+        </w:numPr>
+        <w:spacing w:before="100" w:beforeAutospacing="1" w:after="100" w:afterAutospacing="1" w:line="240" w:lineRule="auto"/>
+        <w:ind w:left="3960"/>
+      </w:pPr>
+      <w:r>
+        <w:t>Minimum of 16 GB RAM for efficient data retrieval and management.</w:t>
+      </w:r>
+    </w:p>
+    <w:p>
+      <w:pPr>
+        <w:numPr>
+          <w:ilvl w:val="2"/>
+          <w:numId w:val="79"/>
+        </w:numPr>
+        <w:spacing w:before="100" w:beforeAutospacing="1" w:after="100" w:afterAutospacing="1" w:line="240" w:lineRule="auto"/>
+        <w:ind w:left="3960"/>
+      </w:pPr>
+      <w:r>
+        <w:t>Robust storage capacity (1 TB or more) to handle growing data needs and backups.</w:t>
+      </w:r>
+    </w:p>
+    <w:p>
+      <w:pPr>
+        <w:numPr>
+          <w:ilvl w:val="2"/>
+          <w:numId w:val="79"/>
+        </w:numPr>
+        <w:spacing w:before="100" w:beforeAutospacing="1" w:after="100" w:afterAutospacing="1" w:line="240" w:lineRule="auto"/>
+        <w:ind w:left="3960"/>
+      </w:pPr>
+      <w:r>
+        <w:t>Regular backups and data redundancy solutions to protect against data loss.</w:t>
+      </w:r>
+    </w:p>
+    <w:p>
+      <w:pPr>
+        <w:pStyle w:val="Heading4"/>
+        <w:ind w:left="1080"/>
+      </w:pPr>
+      <w:r>
+        <w:rPr>
+          <w:rStyle w:val="Strong"/>
+        </w:rPr>
+        <w:lastRenderedPageBreak/>
+        <w:t>2. Client Device Requirements</w:t>
+      </w:r>
+    </w:p>
+    <w:p>
+      <w:pPr>
+        <w:numPr>
+          <w:ilvl w:val="0"/>
+          <w:numId w:val="80"/>
+        </w:numPr>
+        <w:spacing w:before="100" w:beforeAutospacing="1" w:after="100" w:afterAutospacing="1" w:line="240" w:lineRule="auto"/>
+        <w:ind w:left="2520"/>
+      </w:pPr>
+      <w:r>
+        <w:rPr>
+          <w:rStyle w:val="Strong"/>
+        </w:rPr>
+        <w:t>User Devices</w:t>
+      </w:r>
+      <w:r>
+        <w:t>:</w:t>
       </w:r>
     </w:p>
     <w:p>
       <w:pPr>
         <w:numPr>
           <w:ilvl w:val="1"/>
-          <w:numId w:val="77"/>
+          <w:numId w:val="80"/>
         </w:numPr>
         <w:spacing w:before="100" w:beforeAutospacing="1" w:after="100" w:afterAutospacing="1" w:line="240" w:lineRule="auto"/>
-      </w:pPr>
-      <w:r>
-        <w:t>Links to external resources or related books prominently displayed to enhance user engagement.</w:t>
+        <w:ind w:left="3240"/>
+      </w:pPr>
+      <w:r>
+        <w:t>The system is designed to be accessible from various devices, including:</w:t>
+      </w:r>
+    </w:p>
+    <w:p>
+      <w:pPr>
+        <w:numPr>
+          <w:ilvl w:val="2"/>
+          <w:numId w:val="80"/>
+        </w:numPr>
+        <w:spacing w:before="100" w:beforeAutospacing="1" w:after="100" w:afterAutospacing="1" w:line="240" w:lineRule="auto"/>
+        <w:ind w:left="3960"/>
+      </w:pPr>
+      <w:r>
+        <w:rPr>
+          <w:rStyle w:val="Strong"/>
+        </w:rPr>
+        <w:t>Desktops and Laptops</w:t>
+      </w:r>
+      <w:r>
+        <w:t xml:space="preserve">: Must run on operating systems such as Windows, </w:t>
+      </w:r>
+      <w:proofErr w:type="spellStart"/>
+      <w:r>
+        <w:t>macOS</w:t>
+      </w:r>
+      <w:proofErr w:type="spellEnd"/>
+      <w:r>
+        <w:t>, or Linux with modern web browsers.</w:t>
+      </w:r>
+    </w:p>
+    <w:p>
+      <w:pPr>
+        <w:numPr>
+          <w:ilvl w:val="2"/>
+          <w:numId w:val="80"/>
+        </w:numPr>
+        <w:spacing w:before="100" w:beforeAutospacing="1" w:after="100" w:afterAutospacing="1" w:line="240" w:lineRule="auto"/>
+        <w:ind w:left="3960"/>
+      </w:pPr>
+      <w:r>
+        <w:rPr>
+          <w:rStyle w:val="Strong"/>
+        </w:rPr>
+        <w:t>Tablets and Smartphones</w:t>
+      </w:r>
+      <w:r>
+        <w:t xml:space="preserve">: Must support </w:t>
+      </w:r>
+      <w:proofErr w:type="spellStart"/>
+      <w:r>
+        <w:t>iOS</w:t>
+      </w:r>
+      <w:proofErr w:type="spellEnd"/>
+      <w:r>
+        <w:t xml:space="preserve"> and Android platforms, capable of running current versions of popular web browsers (e.g., Chrome, Safari).</w:t>
+      </w:r>
+    </w:p>
+    <w:p>
+      <w:pPr>
+        <w:pStyle w:val="Heading4"/>
+        <w:ind w:left="1080"/>
+      </w:pPr>
+      <w:r>
+        <w:rPr>
+          <w:rStyle w:val="Strong"/>
+        </w:rPr>
+        <w:t>3.</w:t>
+      </w:r>
+      <w:r>
+        <w:rPr>
+          <w:rStyle w:val="Strong"/>
+        </w:rPr>
+        <w:t>Network Requirements</w:t>
+      </w:r>
+    </w:p>
+    <w:p>
+      <w:pPr>
+        <w:numPr>
+          <w:ilvl w:val="0"/>
+          <w:numId w:val="82"/>
+        </w:numPr>
+        <w:spacing w:before="100" w:beforeAutospacing="1" w:after="100" w:afterAutospacing="1" w:line="240" w:lineRule="auto"/>
+        <w:ind w:left="2520"/>
+      </w:pPr>
+      <w:r>
+        <w:rPr>
+          <w:rStyle w:val="Strong"/>
+        </w:rPr>
+        <w:t>Internet Connectivity</w:t>
+      </w:r>
+      <w:r>
+        <w:t>:</w:t>
+      </w:r>
+    </w:p>
+    <w:p>
+      <w:pPr>
+        <w:numPr>
+          <w:ilvl w:val="1"/>
+          <w:numId w:val="82"/>
+        </w:numPr>
+        <w:spacing w:before="100" w:beforeAutospacing="1" w:after="100" w:afterAutospacing="1" w:line="240" w:lineRule="auto"/>
+        <w:ind w:left="3240"/>
+      </w:pPr>
+      <w:r>
+        <w:t>A stable internet connection is required for both the server and end-users, with minimum recommended speeds:</w:t>
+      </w:r>
+    </w:p>
+    <w:p>
+      <w:pPr>
+        <w:numPr>
+          <w:ilvl w:val="2"/>
+          <w:numId w:val="82"/>
+        </w:numPr>
+        <w:spacing w:before="100" w:beforeAutospacing="1" w:after="100" w:afterAutospacing="1" w:line="240" w:lineRule="auto"/>
+        <w:ind w:left="3960"/>
+      </w:pPr>
+      <w:r>
+        <w:rPr>
+          <w:rStyle w:val="Strong"/>
+        </w:rPr>
+        <w:t>For Users</w:t>
+      </w:r>
+      <w:r>
+        <w:t>: At least 2 Mbps for browsing and reading content without interruptions.</w:t>
+      </w:r>
+    </w:p>
+    <w:p>
+      <w:pPr>
+        <w:numPr>
+          <w:ilvl w:val="2"/>
+          <w:numId w:val="82"/>
+        </w:numPr>
+        <w:spacing w:before="100" w:beforeAutospacing="1" w:after="100" w:afterAutospacing="1" w:line="240" w:lineRule="auto"/>
+        <w:ind w:left="3960"/>
+      </w:pPr>
+      <w:r>
+        <w:rPr>
+          <w:rStyle w:val="Strong"/>
+        </w:rPr>
+        <w:t>For Server</w:t>
+      </w:r>
+      <w:r>
+        <w:t>: A minimum of 10 Mbps upload/download speed to handle multiple concurrent users and ensure fast content delivery.</w:t>
+      </w:r>
+    </w:p>
+    <w:p>
+      <w:pPr>
+        <w:pStyle w:val="Heading4"/>
+        <w:ind w:left="1080"/>
+      </w:pPr>
+      <w:r>
+        <w:rPr>
+          <w:rStyle w:val="Strong"/>
+        </w:rPr>
+        <w:t>4</w:t>
+      </w:r>
+      <w:r>
+        <w:rPr>
+          <w:rStyle w:val="Strong"/>
+        </w:rPr>
+        <w:t>. Security Hardware (Optional)</w:t>
+      </w:r>
+    </w:p>
+    <w:p>
+      <w:pPr>
+        <w:numPr>
+          <w:ilvl w:val="0"/>
+          <w:numId w:val="83"/>
+        </w:numPr>
+        <w:spacing w:before="100" w:beforeAutospacing="1" w:after="100" w:afterAutospacing="1" w:line="240" w:lineRule="auto"/>
+        <w:ind w:left="2520"/>
+      </w:pPr>
+      <w:r>
+        <w:rPr>
+          <w:rStyle w:val="Strong"/>
+        </w:rPr>
+        <w:t>Firewall and Security Appliances</w:t>
+      </w:r>
+      <w:r>
+        <w:t>:</w:t>
+      </w:r>
+    </w:p>
+    <w:p>
+      <w:pPr>
+        <w:numPr>
+          <w:ilvl w:val="1"/>
+          <w:numId w:val="83"/>
+        </w:numPr>
+        <w:spacing w:before="100" w:beforeAutospacing="1" w:after="100" w:afterAutospacing="1" w:line="240" w:lineRule="auto"/>
+        <w:ind w:left="3240"/>
+      </w:pPr>
+      <w:r>
+        <w:t>The system may utilize dedicated hardware firewalls and intrusion detection systems (IDS) to enhance security measures against unauthorized access and cyber threats.</w:t>
+      </w:r>
+    </w:p>
+    <w:p>
+      <w:pPr>
+        <w:pStyle w:val="Heading2"/>
+      </w:pPr>
+      <w:r>
+        <w:t xml:space="preserve">-------------------------------------------------------------------------------------------------------     </w:t>
+      </w:r>
+    </w:p>
+    <w:p>
+      <w:pPr>
+        <w:pStyle w:val="Heading2"/>
+      </w:pPr>
+      <w:r>
+        <w:t xml:space="preserve">                 </w:t>
+      </w:r>
+      <w:r>
+        <w:rPr>
+          <w:rStyle w:val="Strong"/>
+        </w:rPr>
+        <w:t>Software Interfaces</w:t>
       </w:r>
     </w:p>
     <w:p>
       <w:pPr>
         <w:pStyle w:val="NormalWeb"/>
+        <w:ind w:left="1080"/>
+      </w:pPr>
+      <w:r>
+        <w:t xml:space="preserve">This section outlines the software interfaces that the E-Library System will interact with, detailing the relationships between the system and other </w:t>
+      </w:r>
+      <w:r>
+        <w:t xml:space="preserve">software components, libraries, </w:t>
+      </w:r>
+      <w:r>
+        <w:t>and third-party services.</w:t>
+      </w:r>
+    </w:p>
+    <w:p>
+      <w:pPr>
+        <w:pStyle w:val="Heading4"/>
         <w:numPr>
           <w:ilvl w:val="0"/>
-          <w:numId w:val="77"/>
-        </w:numPr>
-      </w:pPr>
-      <w:r>
+          <w:numId w:val="22"/>
+        </w:numPr>
         <w:rPr>
           <w:rStyle w:val="Strong"/>
-          <w:rFonts w:eastAsiaTheme="majorEastAsia"/>
-        </w:rPr>
-        <w:t>Feedback Mechanisms</w:t>
+        </w:rPr>
+      </w:pPr>
+      <w:r>
+        <w:rPr>
+          <w:rStyle w:val="Strong"/>
+        </w:rPr>
+        <w:t>Database Management System (DBMS)</w:t>
+      </w:r>
+    </w:p>
+    <w:p>
+      <w:pPr>
+        <w:ind w:left="142"/>
+      </w:pPr>
+      <w:r>
+        <w:t xml:space="preserve">                                   </w:t>
+      </w:r>
+    </w:p>
+    <w:p>
+      <w:r>
+        <w:t xml:space="preserve">   We implement the </w:t>
+      </w:r>
+      <w:r>
+        <w:t>system</w:t>
+      </w:r>
+      <w:r>
+        <w:t xml:space="preserve"> using HTML , CSS and PHP</w:t>
+      </w:r>
+    </w:p>
+    <w:p>
+      <w:r>
+        <w:t xml:space="preserve">                                           </w:t>
+      </w:r>
+    </w:p>
+    <w:p>
+      <w:pPr>
+        <w:spacing w:before="100" w:beforeAutospacing="1" w:after="100" w:afterAutospacing="1" w:line="240" w:lineRule="auto"/>
+        <w:rPr>
+          <w:rStyle w:val="Strong"/>
+          <w:b w:val="0"/>
+          <w:bCs w:val="0"/>
+        </w:rPr>
+      </w:pPr>
+    </w:p>
+    <w:p>
+      <w:pPr>
+        <w:spacing w:before="100" w:beforeAutospacing="1" w:after="100" w:afterAutospacing="1" w:line="240" w:lineRule="auto"/>
+        <w:rPr>
+          <w:rStyle w:val="Strong"/>
+          <w:b w:val="0"/>
+          <w:bCs w:val="0"/>
+        </w:rPr>
+      </w:pPr>
+    </w:p>
+    <w:p>
+      <w:pPr>
+        <w:numPr>
+          <w:ilvl w:val="0"/>
+          <w:numId w:val="85"/>
+        </w:numPr>
+        <w:spacing w:before="100" w:beforeAutospacing="1" w:after="100" w:afterAutospacing="1" w:line="240" w:lineRule="auto"/>
+        <w:ind w:left="2520"/>
+      </w:pPr>
+      <w:r>
+        <w:rPr>
+          <w:rStyle w:val="Strong"/>
+        </w:rPr>
+        <w:lastRenderedPageBreak/>
+        <w:t>DBMS</w:t>
       </w:r>
       <w:r>
         <w:t>:</w:t>
@@ -4945,50 +5312,91 @@
       <w:pPr>
         <w:numPr>
           <w:ilvl w:val="1"/>
-          <w:numId w:val="77"/>
+          <w:numId w:val="85"/>
         </w:numPr>
         <w:spacing w:before="100" w:beforeAutospacing="1" w:after="100" w:afterAutospacing="1" w:line="240" w:lineRule="auto"/>
-      </w:pPr>
-      <w:r>
-        <w:t>Notification pop-ups or messages to confirm user actions (e.g., successful downloads, account updates).</w:t>
+        <w:ind w:left="3240"/>
+      </w:pPr>
+      <w:r>
+        <w:t xml:space="preserve">The system will use a relational database management system (RDBMS), such as </w:t>
+      </w:r>
+      <w:r>
+        <w:rPr>
+          <w:rStyle w:val="Strong"/>
+        </w:rPr>
+        <w:t>MySQL</w:t>
+      </w:r>
+      <w:r>
+        <w:t xml:space="preserve"> for storing user data, book metadata, and system logs.</w:t>
       </w:r>
     </w:p>
     <w:p>
       <w:pPr>
         <w:numPr>
           <w:ilvl w:val="1"/>
-          <w:numId w:val="77"/>
+          <w:numId w:val="85"/>
         </w:numPr>
         <w:spacing w:before="100" w:beforeAutospacing="1" w:after="100" w:afterAutospacing="1" w:line="240" w:lineRule="auto"/>
-      </w:pPr>
-      <w:r>
-        <w:t>Feedback forms for users to report issues or suggest improvements.</w:t>
+        <w:ind w:left="3240"/>
+      </w:pPr>
+      <w:r>
+        <w:t>The database will be accessed via an Object-Relational Mapping (ORM) library to facilitate interactions between the application and the database.</w:t>
+      </w:r>
+    </w:p>
+    <w:p>
+      <w:pPr>
+        <w:pStyle w:val="Heading3"/>
+      </w:pPr>
+      <w:r>
+        <w:t>--------------------------------------------------------------------------------------------------------</w:t>
+      </w:r>
+    </w:p>
+    <w:p>
+      <w:pPr>
+        <w:pStyle w:val="Heading2"/>
+      </w:pPr>
+      <w:r>
+        <w:rPr>
+          <w:rStyle w:val="Strong"/>
+        </w:rPr>
+        <w:t xml:space="preserve">                   Communications Interfaces</w:t>
+      </w:r>
+    </w:p>
+    <w:p>
+      <w:pPr>
+        <w:pStyle w:val="NormalWeb"/>
+        <w:ind w:left="1080"/>
+      </w:pPr>
+      <w:r>
+        <w:t>This section describes the communications interfaces that the E-Library System will utilize to interact with users and other systems. It outlines the protocols and methods for data exchange, ensuring effective communication between components.</w:t>
       </w:r>
     </w:p>
     <w:p>
       <w:pPr>
         <w:pStyle w:val="Heading4"/>
+        <w:ind w:left="1080"/>
       </w:pPr>
       <w:r>
         <w:rPr>
           <w:rStyle w:val="Strong"/>
         </w:rPr>
-        <w:t>4. Error Handling</w:t>
+        <w:t>1. Network Protocols</w:t>
       </w:r>
     </w:p>
     <w:p>
       <w:pPr>
         <w:numPr>
           <w:ilvl w:val="0"/>
-          <w:numId w:val="78"/>
+          <w:numId w:val="87"/>
         </w:numPr>
         <w:spacing w:before="100" w:beforeAutospacing="1" w:after="100" w:afterAutospacing="1" w:line="240" w:lineRule="auto"/>
+        <w:ind w:left="2520"/>
       </w:pPr>
       <w:r>
         <w:rPr>
           <w:rStyle w:val="Strong"/>
         </w:rPr>
-        <w:t>Error Messages</w:t>
+        <w:t>HTTP/HTTPS</w:t>
       </w:r>
       <w:r>
         <w:t>:</w:t>
@@ -4998,27 +5406,65 @@
       <w:pPr>
         <w:numPr>
           <w:ilvl w:val="1"/>
-          <w:numId w:val="78"/>
+          <w:numId w:val="87"/>
         </w:numPr>
         <w:spacing w:before="100" w:beforeAutospacing="1" w:after="100" w:afterAutospacing="1" w:line="240" w:lineRule="auto"/>
-      </w:pPr>
-      <w:r>
-        <w:t>User-friendly error messages that clearly explain the issue and suggest corrective actions (e.g., "Book not found. Please try a different search term.").</w:t>
+        <w:ind w:left="3240"/>
+      </w:pPr>
+      <w:r>
+        <w:t xml:space="preserve">The E-Library System will primarily use the </w:t>
+      </w:r>
+      <w:r>
+        <w:rPr>
+          <w:rStyle w:val="Strong"/>
+        </w:rPr>
+        <w:t>HTTP</w:t>
+      </w:r>
+      <w:r>
+        <w:t xml:space="preserve"> protocol for communication between the client and server, with </w:t>
+      </w:r>
+      <w:r>
+        <w:rPr>
+          <w:rStyle w:val="Strong"/>
+        </w:rPr>
+        <w:t>HTTPS</w:t>
+      </w:r>
+      <w:r>
+        <w:t xml:space="preserve"> implemented for secure data transmission. This ensures that user information and sensitive data are encrypted during transit.</w:t>
+      </w:r>
+    </w:p>
+    <w:p>
+      <w:pPr>
+        <w:pStyle w:val="Heading4"/>
+        <w:ind w:left="1080"/>
+      </w:pPr>
+      <w:r>
+        <w:rPr>
+          <w:rStyle w:val="Strong"/>
+        </w:rPr>
+        <w:t>2</w:t>
+      </w:r>
+      <w:r>
+        <w:rPr>
+          <w:rStyle w:val="Strong"/>
+        </w:rPr>
+        <w:t>. Email Communication</w:t>
       </w:r>
     </w:p>
     <w:p>
       <w:pPr>
         <w:numPr>
           <w:ilvl w:val="0"/>
-          <w:numId w:val="78"/>
+          <w:numId w:val="89"/>
         </w:numPr>
         <w:spacing w:before="100" w:beforeAutospacing="1" w:after="100" w:afterAutospacing="1" w:line="240" w:lineRule="auto"/>
+        <w:ind w:left="2520"/>
       </w:pPr>
       <w:r>
         <w:rPr>
           <w:rStyle w:val="Strong"/>
         </w:rPr>
-        <w:t>Help and Support</w:t>
+        <w:t>SMTP Protocol</w:t>
       </w:r>
       <w:r>
         <w:t>:</w:t>
@@ -5028,81 +5474,193 @@
       <w:pPr>
         <w:numPr>
           <w:ilvl w:val="1"/>
-          <w:numId w:val="78"/>
-        </w:numPr>
+          <w:numId w:val="89"/>
+        </w:numPr>
+        <w:spacing w:before="100" w:beforeAutospacing="1" w:after="100" w:afterAutospacing="1" w:line="240" w:lineRule="auto"/>
+        <w:ind w:left="3240"/>
+      </w:pPr>
+      <w:r>
+        <w:t xml:space="preserve">The system will utilize the </w:t>
+      </w:r>
+      <w:r>
+        <w:rPr>
+          <w:rStyle w:val="Strong"/>
+        </w:rPr>
+        <w:t>Simple Mail Transfer Protocol (SMTP)</w:t>
+      </w:r>
+      <w:r>
+        <w:t xml:space="preserve"> for sending email notifications to users. This may include:</w:t>
+      </w:r>
+    </w:p>
+    <w:p>
+      <w:pPr>
+        <w:numPr>
+          <w:ilvl w:val="2"/>
+          <w:numId w:val="89"/>
+        </w:numPr>
+        <w:spacing w:before="100" w:beforeAutospacing="1" w:after="100" w:afterAutospacing="1" w:line="240" w:lineRule="auto"/>
+        <w:ind w:left="3960"/>
+      </w:pPr>
+      <w:r>
+        <w:t>Account verification emails during the registration process.</w:t>
+      </w:r>
+    </w:p>
+    <w:p>
+      <w:pPr>
+        <w:numPr>
+          <w:ilvl w:val="2"/>
+          <w:numId w:val="89"/>
+        </w:numPr>
+        <w:spacing w:before="100" w:beforeAutospacing="1" w:after="100" w:afterAutospacing="1" w:line="240" w:lineRule="auto"/>
+        <w:ind w:left="3960"/>
+      </w:pPr>
+      <w:r>
+        <w:t>Password reset links and confirmations for user actions.</w:t>
+      </w:r>
+    </w:p>
+    <w:p>
+      <w:pPr>
+        <w:numPr>
+          <w:ilvl w:val="2"/>
+          <w:numId w:val="89"/>
+        </w:numPr>
+        <w:spacing w:before="100" w:beforeAutospacing="1" w:after="100" w:afterAutospacing="1" w:line="240" w:lineRule="auto"/>
+        <w:ind w:left="3960"/>
+      </w:pPr>
+      <w:r>
+        <w:t>Notifications about new book additions or system updates.</w:t>
+      </w:r>
+    </w:p>
+    <w:p>
+      <w:pPr>
+        <w:pStyle w:val="Heading4"/>
+        <w:ind w:left="1080"/>
+      </w:pPr>
+      <w:r>
+        <w:rPr>
+          <w:rStyle w:val="Strong"/>
+        </w:rPr>
+        <w:t>3</w:t>
+      </w:r>
+      <w:r>
+        <w:rPr>
+          <w:rStyle w:val="Strong"/>
+        </w:rPr>
+        <w:t>. Logging and Monitoring</w:t>
+      </w:r>
+    </w:p>
+    <w:p>
+      <w:pPr>
+        <w:numPr>
+          <w:ilvl w:val="0"/>
+          <w:numId w:val="90"/>
+        </w:numPr>
+        <w:spacing w:before="100" w:beforeAutospacing="1" w:after="100" w:afterAutospacing="1" w:line="240" w:lineRule="auto"/>
+        <w:ind w:left="2520"/>
+      </w:pPr>
+      <w:r>
+        <w:rPr>
+          <w:rStyle w:val="Strong"/>
+        </w:rPr>
+        <w:t>Logging Interfaces</w:t>
+      </w:r>
+      <w:r>
+        <w:t>:</w:t>
+      </w:r>
+    </w:p>
+    <w:p>
+      <w:pPr>
+        <w:numPr>
+          <w:ilvl w:val="1"/>
+          <w:numId w:val="90"/>
+        </w:numPr>
+        <w:spacing w:before="100" w:beforeAutospacing="1" w:after="100" w:afterAutospacing="1" w:line="240" w:lineRule="auto"/>
+        <w:ind w:left="3240"/>
+      </w:pPr>
+      <w:r>
+        <w:t>The system will implement logging mechanisms to record system events, user actions, and error messages. This will aid in monitoring system performance and debugging issues.</w:t>
+      </w:r>
+    </w:p>
+    <w:p>
+      <w:pPr>
+        <w:numPr>
+          <w:ilvl w:val="1"/>
+          <w:numId w:val="90"/>
+        </w:numPr>
+        <w:pBdr>
+          <w:bottom w:val="single" w:sz="6" w:space="1" w:color="auto"/>
+        </w:pBdr>
+        <w:spacing w:before="100" w:beforeAutospacing="1" w:after="100" w:afterAutospacing="1" w:line="240" w:lineRule="auto"/>
+        <w:ind w:left="2520"/>
+      </w:pPr>
+      <w:r>
+        <w:t>Logs will be stored locally or sent to a remote logging service for analysis, ensuring compliance with data retention policies.</w:t>
+      </w:r>
+    </w:p>
+    <w:p>
+      <w:pPr>
         <w:pBdr>
           <w:bottom w:val="single" w:sz="6" w:space="1" w:color="auto"/>
         </w:pBdr>
         <w:spacing w:before="100" w:beforeAutospacing="1" w:after="100" w:afterAutospacing="1" w:line="240" w:lineRule="auto"/>
         <w:ind w:left="2160"/>
       </w:pPr>
-      <w:r>
-        <w:t>Accessible help section or FAQ page to assist users with common issues or questions regarding system functionalities.</w:t>
-      </w:r>
-    </w:p>
-    <w:p>
-      <w:pPr>
-        <w:pBdr>
-          <w:bottom w:val="single" w:sz="6" w:space="1" w:color="auto"/>
-        </w:pBdr>
-        <w:spacing w:before="100" w:beforeAutospacing="1" w:after="100" w:afterAutospacing="1" w:line="240" w:lineRule="auto"/>
-        <w:ind w:left="1800"/>
-      </w:pPr>
-    </w:p>
-    <w:p>
-      <w:pPr>
-        <w:spacing w:before="100" w:beforeAutospacing="1" w:after="100" w:afterAutospacing="1" w:line="240" w:lineRule="auto"/>
-        <w:ind w:left="1080"/>
-      </w:pPr>
-    </w:p>
-    <w:p>
-      <w:pPr>
-        <w:pStyle w:val="Heading2"/>
+    </w:p>
+    <w:p>
+      <w:pPr>
+        <w:ind w:left="2160"/>
+      </w:pPr>
+    </w:p>
+    <w:p>
+      <w:pPr>
+        <w:pStyle w:val="Title"/>
+      </w:pPr>
+      <w:r>
+        <w:lastRenderedPageBreak/>
+        <w:t xml:space="preserve">User </w:t>
+      </w:r>
+      <w:r>
+        <w:t>Functional Require</w:t>
+      </w:r>
+      <w:r>
+        <w:t>ments</w:t>
+      </w:r>
+      <w:r>
+        <w:tab/>
+      </w:r>
+    </w:p>
+    <w:p>
+      <w:pPr>
+        <w:pStyle w:val="NoSpacing"/>
+      </w:pPr>
+    </w:p>
+    <w:p>
+      <w:pPr>
+        <w:pStyle w:val="Heading3"/>
       </w:pPr>
       <w:r>
         <w:rPr>
           <w:rStyle w:val="Strong"/>
-        </w:rPr>
-        <w:t xml:space="preserve">                   Hardware Interfaces</w:t>
+          <w:b/>
+          <w:bCs/>
+        </w:rPr>
+        <w:t>For Regular Users:</w:t>
       </w:r>
     </w:p>
     <w:p>
       <w:pPr>
         <w:pStyle w:val="NormalWeb"/>
-        <w:ind w:left="1080"/>
-      </w:pPr>
-      <w:r>
-        <w:t>The E-Library System primarily operates as a web-based application, but it may interact with various hardware components to ensure functionality and enhance user experience. The following outlines the key hardware interfaces:</w:t>
-      </w:r>
-    </w:p>
-    <w:p>
-      <w:pPr>
-        <w:pStyle w:val="Heading4"/>
-        <w:ind w:left="1080"/>
-      </w:pPr>
-      <w:r>
-        <w:rPr>
-          <w:rStyle w:val="Strong"/>
-        </w:rPr>
-        <w:lastRenderedPageBreak/>
-        <w:t>1. Server Requirements</w:t>
-      </w:r>
-    </w:p>
-    <w:p>
-      <w:pPr>
-        <w:pStyle w:val="NormalWeb"/>
         <w:numPr>
           <w:ilvl w:val="0"/>
-          <w:numId w:val="79"/>
-        </w:numPr>
-        <w:ind w:left="1800"/>
+          <w:numId w:val="93"/>
+        </w:numPr>
       </w:pPr>
       <w:r>
         <w:rPr>
           <w:rStyle w:val="Strong"/>
           <w:rFonts w:eastAsiaTheme="majorEastAsia"/>
         </w:rPr>
-        <w:t>Web Server</w:t>
+        <w:t>Account Management</w:t>
       </w:r>
       <w:r>
         <w:t>:</w:t>
@@ -5112,52 +5670,24 @@
       <w:pPr>
         <w:numPr>
           <w:ilvl w:val="1"/>
-          <w:numId w:val="79"/>
+          <w:numId w:val="93"/>
         </w:numPr>
         <w:spacing w:before="100" w:beforeAutospacing="1" w:after="100" w:afterAutospacing="1" w:line="240" w:lineRule="auto"/>
-        <w:ind w:left="3240"/>
-      </w:pPr>
-      <w:r>
-        <w:t>The application will be hosted on a web server that meets the following specifications:</w:t>
-      </w:r>
-    </w:p>
-    <w:p>
-      <w:pPr>
-        <w:numPr>
-          <w:ilvl w:val="2"/>
-          <w:numId w:val="79"/>
+      </w:pPr>
+      <w:r>
+        <w:t>Users must be able to create new accounts by providing personal details (e.g., name, email, and password).</w:t>
+      </w:r>
+    </w:p>
+    <w:p>
+      <w:pPr>
+        <w:numPr>
+          <w:ilvl w:val="1"/>
+          <w:numId w:val="93"/>
         </w:numPr>
         <w:spacing w:before="100" w:beforeAutospacing="1" w:after="100" w:afterAutospacing="1" w:line="240" w:lineRule="auto"/>
-        <w:ind w:left="3960"/>
-      </w:pPr>
-      <w:r>
-        <w:t>Minimum of 8 GB RAM and 4 CPU cores for optimal performance.</w:t>
-      </w:r>
-    </w:p>
-    <w:p>
-      <w:pPr>
-        <w:numPr>
-          <w:ilvl w:val="2"/>
-          <w:numId w:val="79"/>
-        </w:numPr>
-        <w:spacing w:before="100" w:beforeAutospacing="1" w:after="100" w:afterAutospacing="1" w:line="240" w:lineRule="auto"/>
-        <w:ind w:left="3960"/>
-      </w:pPr>
-      <w:r>
-        <w:t>Sufficient storage (at least 500 GB) to accommodate the database of digital books and user data.</w:t>
-      </w:r>
-    </w:p>
-    <w:p>
-      <w:pPr>
-        <w:numPr>
-          <w:ilvl w:val="2"/>
-          <w:numId w:val="79"/>
-        </w:numPr>
-        <w:spacing w:before="100" w:beforeAutospacing="1" w:after="100" w:afterAutospacing="1" w:line="240" w:lineRule="auto"/>
-        <w:ind w:left="3960"/>
-      </w:pPr>
-      <w:r>
-        <w:t>Support for HTTPS to ensure secure data transmission between users and the server.</w:t>
+      </w:pPr>
+      <w:r>
+        <w:t>Users should be able to log in and log out of the system securely.</w:t>
       </w:r>
     </w:p>
     <w:p>
@@ -5165,16 +5695,15 @@
         <w:pStyle w:val="NormalWeb"/>
         <w:numPr>
           <w:ilvl w:val="0"/>
-          <w:numId w:val="79"/>
-        </w:numPr>
-        <w:ind w:left="1800"/>
+          <w:numId w:val="93"/>
+        </w:numPr>
       </w:pPr>
       <w:r>
         <w:rPr>
           <w:rStyle w:val="Strong"/>
           <w:rFonts w:eastAsiaTheme="majorEastAsia"/>
         </w:rPr>
-        <w:t>Database Server</w:t>
+        <w:t>Book Search and Retrieval</w:t>
       </w:r>
       <w:r>
         <w:t>:</w:t>
@@ -5184,560 +5713,52 @@
       <w:pPr>
         <w:numPr>
           <w:ilvl w:val="1"/>
-          <w:numId w:val="79"/>
+          <w:numId w:val="93"/>
         </w:numPr>
         <w:spacing w:before="100" w:beforeAutospacing="1" w:after="100" w:afterAutospacing="1" w:line="240" w:lineRule="auto"/>
-        <w:ind w:left="3240"/>
-      </w:pPr>
-      <w:r>
-        <w:t>A dedicated database server may be utilized, with requirements including:</w:t>
-      </w:r>
-    </w:p>
-    <w:p>
-      <w:pPr>
-        <w:numPr>
-          <w:ilvl w:val="2"/>
-          <w:numId w:val="79"/>
+      </w:pPr>
+      <w:r>
+        <w:t>Users must be able to search for books using keywords such as title, author, or genre.</w:t>
+      </w:r>
+    </w:p>
+    <w:p>
+      <w:pPr>
+        <w:numPr>
+          <w:ilvl w:val="1"/>
+          <w:numId w:val="93"/>
         </w:numPr>
         <w:spacing w:before="100" w:beforeAutospacing="1" w:after="100" w:afterAutospacing="1" w:line="240" w:lineRule="auto"/>
-        <w:ind w:left="3960"/>
-      </w:pPr>
-      <w:r>
-        <w:t>Minimum of 16 GB RAM for efficient data retrieval and management.</w:t>
-      </w:r>
-    </w:p>
-    <w:p>
-      <w:pPr>
-        <w:numPr>
-          <w:ilvl w:val="2"/>
-          <w:numId w:val="79"/>
+      </w:pPr>
+      <w:r>
+        <w:t>Users should have the option to apply filters like genre, author, publication year, and availability.</w:t>
+      </w:r>
+    </w:p>
+    <w:p>
+      <w:pPr>
+        <w:numPr>
+          <w:ilvl w:val="1"/>
+          <w:numId w:val="93"/>
         </w:numPr>
         <w:spacing w:before="100" w:beforeAutospacing="1" w:after="100" w:afterAutospacing="1" w:line="240" w:lineRule="auto"/>
-        <w:ind w:left="3960"/>
-      </w:pPr>
-      <w:r>
-        <w:t>Robust storage capacity (1 TB or more) to handle growing data needs and backups.</w:t>
-      </w:r>
-    </w:p>
-    <w:p>
-      <w:pPr>
-        <w:numPr>
-          <w:ilvl w:val="2"/>
-          <w:numId w:val="79"/>
-        </w:numPr>
-        <w:spacing w:before="100" w:beforeAutospacing="1" w:after="100" w:afterAutospacing="1" w:line="240" w:lineRule="auto"/>
-        <w:ind w:left="3960"/>
-      </w:pPr>
-      <w:r>
-        <w:t>Regular backups and data redundancy solutions to protect against data loss.</w:t>
-      </w:r>
-    </w:p>
-    <w:p>
-      <w:pPr>
-        <w:pStyle w:val="Heading4"/>
-        <w:ind w:left="1080"/>
-      </w:pPr>
-      <w:r>
-        <w:rPr>
-          <w:rStyle w:val="Strong"/>
-        </w:rPr>
-        <w:t>2. Client Device Requirements</w:t>
-      </w:r>
-    </w:p>
-    <w:p>
-      <w:pPr>
+      </w:pPr>
+      <w:r>
+        <w:t>The system must provide search suggestions (auto-complete) as the user types.</w:t>
+      </w:r>
+    </w:p>
+    <w:p>
+      <w:pPr>
+        <w:pStyle w:val="NormalWeb"/>
         <w:numPr>
           <w:ilvl w:val="0"/>
-          <w:numId w:val="80"/>
-        </w:numPr>
-        <w:spacing w:before="100" w:beforeAutospacing="1" w:after="100" w:afterAutospacing="1" w:line="240" w:lineRule="auto"/>
-        <w:ind w:left="2520"/>
-      </w:pPr>
-      <w:r>
-        <w:rPr>
-          <w:rStyle w:val="Strong"/>
-        </w:rPr>
-        <w:t>User Devices</w:t>
-      </w:r>
-      <w:r>
-        <w:t>:</w:t>
-      </w:r>
-    </w:p>
-    <w:p>
-      <w:pPr>
-        <w:numPr>
-          <w:ilvl w:val="1"/>
-          <w:numId w:val="80"/>
-        </w:numPr>
-        <w:spacing w:before="100" w:beforeAutospacing="1" w:after="100" w:afterAutospacing="1" w:line="240" w:lineRule="auto"/>
-        <w:ind w:left="3240"/>
-      </w:pPr>
-      <w:r>
-        <w:t>The system is designed to be accessible from various devices, including:</w:t>
-      </w:r>
-    </w:p>
-    <w:p>
-      <w:pPr>
-        <w:numPr>
-          <w:ilvl w:val="2"/>
-          <w:numId w:val="80"/>
-        </w:numPr>
-        <w:spacing w:before="100" w:beforeAutospacing="1" w:after="100" w:afterAutospacing="1" w:line="240" w:lineRule="auto"/>
-        <w:ind w:left="3960"/>
-      </w:pPr>
-      <w:r>
-        <w:rPr>
-          <w:rStyle w:val="Strong"/>
-        </w:rPr>
-        <w:t>Desktops and Laptops</w:t>
-      </w:r>
-      <w:r>
-        <w:t xml:space="preserve">: Must run on operating systems such as Windows, </w:t>
-      </w:r>
-      <w:proofErr w:type="spellStart"/>
-      <w:r>
-        <w:t>macOS</w:t>
-      </w:r>
-      <w:proofErr w:type="spellEnd"/>
-      <w:r>
-        <w:t>, or Linux with modern web browsers.</w:t>
-      </w:r>
-    </w:p>
-    <w:p>
-      <w:pPr>
-        <w:numPr>
-          <w:ilvl w:val="2"/>
-          <w:numId w:val="80"/>
-        </w:numPr>
-        <w:spacing w:before="100" w:beforeAutospacing="1" w:after="100" w:afterAutospacing="1" w:line="240" w:lineRule="auto"/>
-        <w:ind w:left="3960"/>
-      </w:pPr>
-      <w:r>
-        <w:rPr>
-          <w:rStyle w:val="Strong"/>
-        </w:rPr>
-        <w:t>Tablets and Smartphones</w:t>
-      </w:r>
-      <w:r>
-        <w:t xml:space="preserve">: Must support </w:t>
-      </w:r>
-      <w:proofErr w:type="spellStart"/>
-      <w:r>
-        <w:t>iOS</w:t>
-      </w:r>
-      <w:proofErr w:type="spellEnd"/>
-      <w:r>
-        <w:t xml:space="preserve"> and Android platforms, capable of running current versions of popular web browsers (e.g., Chrome, Safari).</w:t>
-      </w:r>
-    </w:p>
-    <w:p>
-      <w:pPr>
-        <w:pStyle w:val="Heading4"/>
-        <w:ind w:left="1080"/>
-      </w:pPr>
-      <w:r>
-        <w:rPr>
-          <w:rStyle w:val="Strong"/>
-        </w:rPr>
-        <w:t>3. Peripheral Devices</w:t>
-      </w:r>
-    </w:p>
-    <w:p>
-      <w:pPr>
-        <w:numPr>
-          <w:ilvl w:val="0"/>
-          <w:numId w:val="81"/>
-        </w:numPr>
-        <w:spacing w:before="100" w:beforeAutospacing="1" w:after="100" w:afterAutospacing="1" w:line="240" w:lineRule="auto"/>
-        <w:ind w:left="2520"/>
-      </w:pPr>
-      <w:r>
-        <w:rPr>
-          <w:rStyle w:val="Strong"/>
-        </w:rPr>
-        <w:t>Printers</w:t>
-      </w:r>
-      <w:r>
-        <w:t>:</w:t>
-      </w:r>
-    </w:p>
-    <w:p>
-      <w:pPr>
-        <w:numPr>
-          <w:ilvl w:val="1"/>
-          <w:numId w:val="81"/>
-        </w:numPr>
-        <w:spacing w:before="100" w:beforeAutospacing="1" w:after="100" w:afterAutospacing="1" w:line="240" w:lineRule="auto"/>
-        <w:ind w:left="3240"/>
-      </w:pPr>
-      <w:r>
-        <w:t>Users may wish to print reading materials or summaries directly from the web application. The system should support printing capabilities for all printable formats, with standard printer configurations.</w:t>
-      </w:r>
-    </w:p>
-    <w:p>
-      <w:pPr>
-        <w:numPr>
-          <w:ilvl w:val="0"/>
-          <w:numId w:val="81"/>
-        </w:numPr>
-        <w:spacing w:before="100" w:beforeAutospacing="1" w:after="100" w:afterAutospacing="1" w:line="240" w:lineRule="auto"/>
-        <w:ind w:left="2520"/>
-      </w:pPr>
-      <w:r>
-        <w:rPr>
-          <w:rStyle w:val="Strong"/>
-        </w:rPr>
-        <w:t>Scanners (Optional)</w:t>
-      </w:r>
-      <w:r>
-        <w:t>:</w:t>
-      </w:r>
-    </w:p>
-    <w:p>
-      <w:pPr>
-        <w:numPr>
-          <w:ilvl w:val="1"/>
-          <w:numId w:val="81"/>
-        </w:numPr>
-        <w:spacing w:before="100" w:beforeAutospacing="1" w:after="100" w:afterAutospacing="1" w:line="240" w:lineRule="auto"/>
-        <w:ind w:left="3240"/>
-      </w:pPr>
-      <w:r>
-        <w:t>If the system allows users to upload physical documents, compatibility with common scanning devices will be considered to facilitate this functionality.</w:t>
-      </w:r>
-    </w:p>
-    <w:p>
-      <w:pPr>
-        <w:pStyle w:val="Heading4"/>
-        <w:ind w:left="1080"/>
-      </w:pPr>
-      <w:r>
-        <w:rPr>
-          <w:rStyle w:val="Strong"/>
-        </w:rPr>
-        <w:t>4. Network Requirements</w:t>
-      </w:r>
-    </w:p>
-    <w:p>
-      <w:pPr>
-        <w:numPr>
-          <w:ilvl w:val="0"/>
-          <w:numId w:val="82"/>
-        </w:numPr>
-        <w:spacing w:before="100" w:beforeAutospacing="1" w:after="100" w:afterAutospacing="1" w:line="240" w:lineRule="auto"/>
-        <w:ind w:left="2520"/>
-      </w:pPr>
-      <w:r>
-        <w:rPr>
-          <w:rStyle w:val="Strong"/>
-        </w:rPr>
-        <w:t>Internet Connectivity</w:t>
-      </w:r>
-      <w:r>
-        <w:t>:</w:t>
-      </w:r>
-    </w:p>
-    <w:p>
-      <w:pPr>
-        <w:numPr>
-          <w:ilvl w:val="1"/>
-          <w:numId w:val="82"/>
-        </w:numPr>
-        <w:spacing w:before="100" w:beforeAutospacing="1" w:after="100" w:afterAutospacing="1" w:line="240" w:lineRule="auto"/>
-        <w:ind w:left="3240"/>
-      </w:pPr>
-      <w:r>
-        <w:lastRenderedPageBreak/>
-        <w:t>A stable internet connection is required for both the server and end-users, with minimum recommended speeds:</w:t>
-      </w:r>
-    </w:p>
-    <w:p>
-      <w:pPr>
-        <w:numPr>
-          <w:ilvl w:val="2"/>
-          <w:numId w:val="82"/>
-        </w:numPr>
-        <w:spacing w:before="100" w:beforeAutospacing="1" w:after="100" w:afterAutospacing="1" w:line="240" w:lineRule="auto"/>
-        <w:ind w:left="3960"/>
-      </w:pPr>
-      <w:r>
-        <w:rPr>
-          <w:rStyle w:val="Strong"/>
-        </w:rPr>
-        <w:t>For Users</w:t>
-      </w:r>
-      <w:r>
-        <w:t>: At least 2 Mbps for browsing and reading content without interruptions.</w:t>
-      </w:r>
-    </w:p>
-    <w:p>
-      <w:pPr>
-        <w:numPr>
-          <w:ilvl w:val="2"/>
-          <w:numId w:val="82"/>
-        </w:numPr>
-        <w:spacing w:before="100" w:beforeAutospacing="1" w:after="100" w:afterAutospacing="1" w:line="240" w:lineRule="auto"/>
-        <w:ind w:left="3960"/>
-      </w:pPr>
-      <w:r>
-        <w:rPr>
-          <w:rStyle w:val="Strong"/>
-        </w:rPr>
-        <w:t>For Server</w:t>
-      </w:r>
-      <w:r>
-        <w:t>: A minimum of 10 Mbps upload/download speed to handle multiple concurrent users and ensure fast content delivery.</w:t>
-      </w:r>
-    </w:p>
-    <w:p>
-      <w:pPr>
-        <w:pStyle w:val="Heading4"/>
-        <w:ind w:left="1080"/>
-      </w:pPr>
-      <w:r>
-        <w:rPr>
-          <w:rStyle w:val="Strong"/>
-        </w:rPr>
-        <w:t>5. Security Hardware (Optional)</w:t>
-      </w:r>
-    </w:p>
-    <w:p>
-      <w:pPr>
-        <w:numPr>
-          <w:ilvl w:val="0"/>
-          <w:numId w:val="83"/>
-        </w:numPr>
-        <w:spacing w:before="100" w:beforeAutospacing="1" w:after="100" w:afterAutospacing="1" w:line="240" w:lineRule="auto"/>
-        <w:ind w:left="2520"/>
-      </w:pPr>
-      <w:r>
-        <w:rPr>
-          <w:rStyle w:val="Strong"/>
-        </w:rPr>
-        <w:t>Firewall and Security Appliances</w:t>
-      </w:r>
-      <w:r>
-        <w:t>:</w:t>
-      </w:r>
-    </w:p>
-    <w:p>
-      <w:pPr>
-        <w:numPr>
-          <w:ilvl w:val="1"/>
-          <w:numId w:val="83"/>
-        </w:numPr>
-        <w:spacing w:before="100" w:beforeAutospacing="1" w:after="100" w:afterAutospacing="1" w:line="240" w:lineRule="auto"/>
-        <w:ind w:left="3240"/>
-      </w:pPr>
-      <w:r>
-        <w:t>The system may utilize dedicated hardware firewalls and intrusion detection systems (IDS) to enhance security measures against unauthorized access and cyber threats.</w:t>
-      </w:r>
-    </w:p>
-    <w:p>
-      <w:pPr>
-        <w:pStyle w:val="Heading2"/>
-      </w:pPr>
-      <w:r>
-        <w:t xml:space="preserve">-------------------------------------------------------------------------------------------------------     </w:t>
-      </w:r>
-    </w:p>
-    <w:p>
-      <w:pPr>
-        <w:pStyle w:val="Heading2"/>
-      </w:pPr>
-      <w:r>
-        <w:t xml:space="preserve">                 </w:t>
-      </w:r>
-      <w:r>
-        <w:rPr>
-          <w:rStyle w:val="Strong"/>
-        </w:rPr>
-        <w:t>Software Interfaces</w:t>
-      </w:r>
-    </w:p>
-    <w:p>
-      <w:pPr>
-        <w:pStyle w:val="NormalWeb"/>
-        <w:ind w:left="1080"/>
-      </w:pPr>
-      <w:r>
-        <w:t>This section outlines the software interfaces that the E-Library System will interact with, detailing the relationships between the system and other software components, libraries, APIs, and third-party services.</w:t>
-      </w:r>
-    </w:p>
-    <w:p>
-      <w:pPr>
-        <w:pStyle w:val="Heading4"/>
-        <w:ind w:left="1080"/>
-      </w:pPr>
-      <w:r>
-        <w:rPr>
-          <w:rStyle w:val="Strong"/>
-        </w:rPr>
-        <w:t>1. Web Application Framework</w:t>
-      </w:r>
-    </w:p>
-    <w:p>
-      <w:pPr>
-        <w:numPr>
-          <w:ilvl w:val="0"/>
-          <w:numId w:val="84"/>
-        </w:numPr>
-        <w:spacing w:before="100" w:beforeAutospacing="1" w:after="100" w:afterAutospacing="1" w:line="240" w:lineRule="auto"/>
-        <w:ind w:left="2520"/>
-      </w:pPr>
-      <w:r>
-        <w:rPr>
-          <w:rStyle w:val="Strong"/>
-        </w:rPr>
-        <w:t>Framework</w:t>
-      </w:r>
-      <w:r>
-        <w:t>:</w:t>
-      </w:r>
-    </w:p>
-    <w:p>
-      <w:pPr>
-        <w:numPr>
-          <w:ilvl w:val="1"/>
-          <w:numId w:val="84"/>
-        </w:numPr>
-        <w:spacing w:before="100" w:beforeAutospacing="1" w:after="100" w:afterAutospacing="1" w:line="240" w:lineRule="auto"/>
-        <w:ind w:left="3240"/>
-      </w:pPr>
-      <w:r>
-        <w:t xml:space="preserve">The E-Library System will be developed using a modern web application framework, such as </w:t>
-      </w:r>
-      <w:r>
-        <w:rPr>
-          <w:rStyle w:val="Strong"/>
-        </w:rPr>
-        <w:t>React</w:t>
-      </w:r>
-      <w:r>
-        <w:rPr>
-          <w:rtl/>
-        </w:rPr>
-        <w:t xml:space="preserve"> </w:t>
-      </w:r>
-      <w:r>
-        <w:t>to create a responsive and dynamic user interface.</w:t>
-      </w:r>
-    </w:p>
-    <w:p>
-      <w:pPr>
-        <w:numPr>
-          <w:ilvl w:val="1"/>
-          <w:numId w:val="84"/>
-        </w:numPr>
-        <w:spacing w:before="100" w:beforeAutospacing="1" w:after="100" w:afterAutospacing="1" w:line="240" w:lineRule="auto"/>
-        <w:ind w:left="3240"/>
-      </w:pPr>
-      <w:r>
-        <w:t xml:space="preserve">The backend will utilize a framework like </w:t>
-      </w:r>
-      <w:r>
-        <w:rPr>
-          <w:rStyle w:val="Strong"/>
-        </w:rPr>
-        <w:t>Node.js</w:t>
-      </w:r>
-      <w:r>
-        <w:t xml:space="preserve"> to handle server-side logic, database interactions, and API integrations.</w:t>
-      </w:r>
-    </w:p>
-    <w:p>
-      <w:pPr>
-        <w:pStyle w:val="Heading4"/>
-        <w:ind w:left="1080"/>
-      </w:pPr>
-      <w:r>
-        <w:rPr>
-          <w:rStyle w:val="Strong"/>
-        </w:rPr>
-        <w:t>2. Database Management System (DBMS)</w:t>
-      </w:r>
-    </w:p>
-    <w:p>
-      <w:pPr>
-        <w:numPr>
-          <w:ilvl w:val="0"/>
-          <w:numId w:val="85"/>
-        </w:numPr>
-        <w:spacing w:before="100" w:beforeAutospacing="1" w:after="100" w:afterAutospacing="1" w:line="240" w:lineRule="auto"/>
-        <w:ind w:left="2520"/>
-      </w:pPr>
-      <w:r>
-        <w:rPr>
-          <w:rStyle w:val="Strong"/>
-        </w:rPr>
-        <w:t>DBMS</w:t>
-      </w:r>
-      <w:r>
-        <w:t>:</w:t>
-      </w:r>
-    </w:p>
-    <w:p>
-      <w:pPr>
-        <w:numPr>
-          <w:ilvl w:val="1"/>
-          <w:numId w:val="85"/>
-        </w:numPr>
-        <w:spacing w:before="100" w:beforeAutospacing="1" w:after="100" w:afterAutospacing="1" w:line="240" w:lineRule="auto"/>
-        <w:ind w:left="3240"/>
-      </w:pPr>
-      <w:r>
-        <w:t xml:space="preserve">The system will use a relational database management system (RDBMS), such as </w:t>
-      </w:r>
-      <w:r>
-        <w:rPr>
-          <w:rStyle w:val="Strong"/>
-        </w:rPr>
-        <w:t>MySQL</w:t>
-      </w:r>
-      <w:r>
-        <w:t xml:space="preserve"> for storing user data, book metadata, and system logs.</w:t>
-      </w:r>
-    </w:p>
-    <w:p>
-      <w:pPr>
-        <w:numPr>
-          <w:ilvl w:val="1"/>
-          <w:numId w:val="85"/>
-        </w:numPr>
-        <w:spacing w:before="100" w:beforeAutospacing="1" w:after="100" w:afterAutospacing="1" w:line="240" w:lineRule="auto"/>
-        <w:ind w:left="3240"/>
-      </w:pPr>
-      <w:r>
-        <w:t>The database will be accessed via an Object-Relational Mapping (ORM) library to facilitate interactions between the application and the database.</w:t>
-      </w:r>
-    </w:p>
-    <w:p>
-      <w:pPr>
-        <w:pStyle w:val="Heading4"/>
-        <w:ind w:left="1080"/>
-      </w:pPr>
-      <w:r>
-        <w:rPr>
-          <w:rStyle w:val="Strong"/>
-        </w:rPr>
-        <w:t>3. Third-Party APIs</w:t>
-      </w:r>
-    </w:p>
-    <w:p>
-      <w:pPr>
-        <w:pStyle w:val="NormalWeb"/>
-        <w:numPr>
-          <w:ilvl w:val="0"/>
-          <w:numId w:val="86"/>
-        </w:numPr>
-        <w:ind w:left="1800"/>
+          <w:numId w:val="93"/>
+        </w:numPr>
       </w:pPr>
       <w:r>
         <w:rPr>
           <w:rStyle w:val="Strong"/>
           <w:rFonts w:eastAsiaTheme="majorEastAsia"/>
         </w:rPr>
-        <w:t>Authentication Services</w:t>
+        <w:t>Book Requests</w:t>
       </w:r>
       <w:r>
         <w:t>:</w:t>
@@ -5747,14 +5768,24 @@
       <w:pPr>
         <w:numPr>
           <w:ilvl w:val="1"/>
-          <w:numId w:val="86"/>
+          <w:numId w:val="93"/>
         </w:numPr>
         <w:spacing w:before="100" w:beforeAutospacing="1" w:after="100" w:afterAutospacing="1" w:line="240" w:lineRule="auto"/>
-        <w:ind w:left="3240"/>
-      </w:pPr>
-      <w:r>
-        <w:lastRenderedPageBreak/>
-        <w:t>Integration with third-party authentication services  to enable secure user login and registration processes.</w:t>
+      </w:pPr>
+      <w:r>
+        <w:t>Users must be able to request books that are unavailable or require approval for access.</w:t>
+      </w:r>
+    </w:p>
+    <w:p>
+      <w:pPr>
+        <w:numPr>
+          <w:ilvl w:val="1"/>
+          <w:numId w:val="93"/>
+        </w:numPr>
+        <w:spacing w:before="100" w:beforeAutospacing="1" w:after="100" w:afterAutospacing="1" w:line="240" w:lineRule="auto"/>
+      </w:pPr>
+      <w:r>
+        <w:t>Users should be able to provide additional information or preferences (e.g., format: physical or digital).</w:t>
       </w:r>
     </w:p>
     <w:p>
@@ -5762,16 +5793,15 @@
         <w:pStyle w:val="NormalWeb"/>
         <w:numPr>
           <w:ilvl w:val="0"/>
-          <w:numId w:val="86"/>
-        </w:numPr>
-        <w:ind w:left="1800"/>
+          <w:numId w:val="93"/>
+        </w:numPr>
       </w:pPr>
       <w:r>
         <w:rPr>
           <w:rStyle w:val="Strong"/>
           <w:rFonts w:eastAsiaTheme="majorEastAsia"/>
         </w:rPr>
-        <w:t>Payment Gateway (if applicable)</w:t>
+        <w:t>View Book Details</w:t>
       </w:r>
       <w:r>
         <w:t>:</w:t>
@@ -5781,151 +5811,59 @@
       <w:pPr>
         <w:numPr>
           <w:ilvl w:val="1"/>
-          <w:numId w:val="86"/>
+          <w:numId w:val="93"/>
         </w:numPr>
         <w:spacing w:before="100" w:beforeAutospacing="1" w:after="100" w:afterAutospacing="1" w:line="240" w:lineRule="auto"/>
-        <w:ind w:left="3240"/>
-      </w:pPr>
-      <w:r>
-        <w:t xml:space="preserve">If the E-Library System offers paid content, integration with a payment processing service (e.g. </w:t>
-      </w:r>
-      <w:r>
-        <w:rPr>
-          <w:rStyle w:val="Strong"/>
-        </w:rPr>
-        <w:t>PayPal</w:t>
-      </w:r>
-      <w:r>
-        <w:t>) will be implemented to handle transactions securely.</w:t>
-      </w:r>
-    </w:p>
-    <w:p>
-      <w:pPr>
-        <w:pStyle w:val="Heading3"/>
-        <w:ind w:left="1080"/>
-      </w:pPr>
-      <w:r>
-        <w:t>--------------------------------------------------------------------------------------------------------</w:t>
-      </w:r>
-    </w:p>
-    <w:p>
-      <w:pPr>
-        <w:pStyle w:val="Heading2"/>
-      </w:pPr>
-      <w:r>
-        <w:rPr>
-          <w:rStyle w:val="Strong"/>
-        </w:rPr>
-        <w:t xml:space="preserve">                   Communications Interfaces</w:t>
+      </w:pPr>
+      <w:r>
+        <w:t>Users should be able to view detailed information about a selected book, including title, author, genre, language, publication year, and availability status.</w:t>
       </w:r>
     </w:p>
     <w:p>
       <w:pPr>
         <w:pStyle w:val="NormalWeb"/>
-        <w:ind w:left="1080"/>
-      </w:pPr>
-      <w:r>
-        <w:t>This section describes the communications interfaces that the E-Library System will utilize to interact with users and other systems. It outlines the protocols and methods for data exchange, ensuring effective communication between components.</w:t>
-      </w:r>
-    </w:p>
-    <w:p>
-      <w:pPr>
-        <w:pStyle w:val="Heading4"/>
-        <w:ind w:left="1080"/>
-      </w:pPr>
-      <w:r>
-        <w:rPr>
-          <w:rStyle w:val="Strong"/>
-        </w:rPr>
-        <w:t>1. Network Protocols</w:t>
-      </w:r>
-    </w:p>
-    <w:p>
-      <w:pPr>
         <w:numPr>
           <w:ilvl w:val="0"/>
-          <w:numId w:val="87"/>
-        </w:numPr>
-        <w:spacing w:before="100" w:beforeAutospacing="1" w:after="100" w:afterAutospacing="1" w:line="240" w:lineRule="auto"/>
-        <w:ind w:left="2520"/>
-      </w:pPr>
-      <w:r>
-        <w:rPr>
-          <w:rStyle w:val="Strong"/>
-        </w:rPr>
-        <w:t>HTTP/HTTPS</w:t>
-      </w:r>
-      <w:r>
-        <w:t>:</w:t>
-      </w:r>
-    </w:p>
-    <w:p>
-      <w:pPr>
-        <w:numPr>
-          <w:ilvl w:val="1"/>
-          <w:numId w:val="87"/>
-        </w:numPr>
-        <w:spacing w:before="100" w:beforeAutospacing="1" w:after="100" w:afterAutospacing="1" w:line="240" w:lineRule="auto"/>
-        <w:ind w:left="3240"/>
-      </w:pPr>
-      <w:r>
-        <w:t xml:space="preserve">The E-Library System will primarily use the </w:t>
-      </w:r>
-      <w:r>
-        <w:rPr>
-          <w:rStyle w:val="Strong"/>
-        </w:rPr>
-        <w:t>HTTP</w:t>
-      </w:r>
-      <w:r>
-        <w:t xml:space="preserve"> protocol for communication between the client and server, with </w:t>
-      </w:r>
-      <w:r>
-        <w:rPr>
-          <w:rStyle w:val="Strong"/>
-        </w:rPr>
-        <w:t>HTTPS</w:t>
-      </w:r>
-      <w:r>
-        <w:t xml:space="preserve"> implemented for secure data transmission. This ensures that user information and sensitive data are encrypted during transit.</w:t>
-      </w:r>
-    </w:p>
-    <w:p>
-      <w:pPr>
-        <w:pStyle w:val="Heading4"/>
-        <w:ind w:left="1080"/>
-      </w:pPr>
-      <w:r>
-        <w:rPr>
-          <w:rStyle w:val="Strong"/>
-        </w:rPr>
-        <w:t>2. API Communication</w:t>
-      </w:r>
-    </w:p>
-    <w:p>
-      <w:pPr>
-        <w:pStyle w:val="NormalWeb"/>
-        <w:numPr>
-          <w:ilvl w:val="0"/>
-          <w:numId w:val="88"/>
-        </w:numPr>
-        <w:ind w:left="1800"/>
-      </w:pPr>
-      <w:proofErr w:type="spellStart"/>
+          <w:numId w:val="93"/>
+        </w:numPr>
+      </w:pPr>
       <w:r>
         <w:rPr>
           <w:rStyle w:val="Strong"/>
           <w:rFonts w:eastAsiaTheme="majorEastAsia"/>
         </w:rPr>
-        <w:t>RESTful</w:t>
-      </w:r>
-      <w:proofErr w:type="spellEnd"/>
+        <w:t>Notifications</w:t>
+      </w:r>
+      <w:r>
+        <w:t>:</w:t>
+      </w:r>
+    </w:p>
+    <w:p>
+      <w:pPr>
+        <w:numPr>
+          <w:ilvl w:val="1"/>
+          <w:numId w:val="93"/>
+        </w:numPr>
+        <w:spacing w:before="100" w:beforeAutospacing="1" w:after="100" w:afterAutospacing="1" w:line="240" w:lineRule="auto"/>
+      </w:pPr>
+      <w:r>
+        <w:t>Users must receive notifications about the status of their book requests (e.g., approved, rejected, or pending).</w:t>
+      </w:r>
+    </w:p>
+    <w:p>
+      <w:pPr>
+        <w:pStyle w:val="NormalWeb"/>
+        <w:numPr>
+          <w:ilvl w:val="0"/>
+          <w:numId w:val="93"/>
+        </w:numPr>
+      </w:pPr>
       <w:r>
         <w:rPr>
           <w:rStyle w:val="Strong"/>
           <w:rFonts w:eastAsiaTheme="majorEastAsia"/>
         </w:rPr>
-        <w:t xml:space="preserve"> APIs</w:t>
+        <w:t>Messaging</w:t>
       </w:r>
       <w:r>
         <w:t>:</w:t>
@@ -5935,96 +5873,259 @@
       <w:pPr>
         <w:numPr>
           <w:ilvl w:val="1"/>
-          <w:numId w:val="88"/>
+          <w:numId w:val="93"/>
         </w:numPr>
         <w:spacing w:before="100" w:beforeAutospacing="1" w:after="100" w:afterAutospacing="1" w:line="240" w:lineRule="auto"/>
-        <w:ind w:left="3240"/>
-      </w:pPr>
-      <w:r>
-        <w:t xml:space="preserve">The system will implement </w:t>
-      </w:r>
-      <w:proofErr w:type="spellStart"/>
+      </w:pPr>
+      <w:r>
+        <w:t>Users must be able to view messages sent by the admin, such as updates about book availability or system announcements.</w:t>
+      </w:r>
+    </w:p>
+    <w:p>
+      <w:pPr>
+        <w:spacing w:after="0"/>
+      </w:pPr>
+      <w:r>
+        <w:pict>
+          <v:rect id="_x0000_i1025" style="width:0;height:1.5pt" o:hralign="center" o:hrstd="t" o:hr="t" fillcolor="#a0a0a0" stroked="f"/>
+        </w:pict>
+      </w:r>
+    </w:p>
+    <w:p>
+      <w:pPr>
+        <w:pStyle w:val="Heading3"/>
+      </w:pPr>
       <w:r>
         <w:rPr>
           <w:rStyle w:val="Strong"/>
-        </w:rPr>
-        <w:t>RESTful</w:t>
-      </w:r>
-      <w:proofErr w:type="spellEnd"/>
+          <w:b/>
+          <w:bCs/>
+        </w:rPr>
+        <w:t>For Admins:</w:t>
+      </w:r>
+    </w:p>
+    <w:p>
+      <w:pPr>
+        <w:pStyle w:val="NormalWeb"/>
+        <w:numPr>
+          <w:ilvl w:val="0"/>
+          <w:numId w:val="94"/>
+        </w:numPr>
+      </w:pPr>
       <w:r>
         <w:rPr>
           <w:rStyle w:val="Strong"/>
-        </w:rPr>
-        <w:t xml:space="preserve"> APIs</w:t>
-      </w:r>
-      <w:r>
-        <w:t xml:space="preserve"> to enable communication between the frontend and backend. These APIs will allow:</w:t>
-      </w:r>
-    </w:p>
-    <w:p>
-      <w:pPr>
-        <w:numPr>
-          <w:ilvl w:val="2"/>
-          <w:numId w:val="88"/>
+          <w:rFonts w:eastAsiaTheme="majorEastAsia"/>
+        </w:rPr>
+        <w:t>User Management</w:t>
+      </w:r>
+      <w:r>
+        <w:t>:</w:t>
+      </w:r>
+    </w:p>
+    <w:p>
+      <w:pPr>
+        <w:numPr>
+          <w:ilvl w:val="1"/>
+          <w:numId w:val="94"/>
         </w:numPr>
         <w:spacing w:before="100" w:beforeAutospacing="1" w:after="100" w:afterAutospacing="1" w:line="240" w:lineRule="auto"/>
-        <w:ind w:left="3960"/>
+      </w:pPr>
+      <w:r>
+        <w:t>Admins must be able to add new users to the system.</w:t>
+      </w:r>
+    </w:p>
+    <w:p>
+      <w:pPr>
+        <w:numPr>
+          <w:ilvl w:val="1"/>
+          <w:numId w:val="94"/>
+        </w:numPr>
+        <w:spacing w:before="100" w:beforeAutospacing="1" w:after="100" w:afterAutospacing="1" w:line="240" w:lineRule="auto"/>
+      </w:pPr>
+      <w:r>
+        <w:t>Admins should be able to remove inactive or unauthorized users.</w:t>
+      </w:r>
+    </w:p>
+    <w:p>
+      <w:pPr>
+        <w:pStyle w:val="NormalWeb"/>
+        <w:numPr>
+          <w:ilvl w:val="0"/>
+          <w:numId w:val="94"/>
+        </w:numPr>
       </w:pPr>
       <w:r>
         <w:rPr>
           <w:rStyle w:val="Strong"/>
-        </w:rPr>
-        <w:t>CRUD Operations</w:t>
-      </w:r>
-      <w:r>
-        <w:t>: Users to Create, Read, Update, and Delete records (e.g., user accounts, book entries).</w:t>
-      </w:r>
-    </w:p>
-    <w:p>
-      <w:pPr>
-        <w:numPr>
-          <w:ilvl w:val="2"/>
-          <w:numId w:val="88"/>
+          <w:rFonts w:eastAsiaTheme="majorEastAsia"/>
+        </w:rPr>
+        <w:t>Book Management</w:t>
+      </w:r>
+      <w:r>
+        <w:t>:</w:t>
+      </w:r>
+    </w:p>
+    <w:p>
+      <w:pPr>
+        <w:numPr>
+          <w:ilvl w:val="1"/>
+          <w:numId w:val="94"/>
         </w:numPr>
         <w:spacing w:before="100" w:beforeAutospacing="1" w:after="100" w:afterAutospacing="1" w:line="240" w:lineRule="auto"/>
-        <w:ind w:left="3960"/>
+      </w:pPr>
+      <w:r>
+        <w:t>Admins must be able to add new books to the system, providing details like title, author, genre, language, and publication year.</w:t>
+      </w:r>
+    </w:p>
+    <w:p>
+      <w:pPr>
+        <w:numPr>
+          <w:ilvl w:val="1"/>
+          <w:numId w:val="94"/>
+        </w:numPr>
+        <w:spacing w:before="100" w:beforeAutospacing="1" w:after="100" w:afterAutospacing="1" w:line="240" w:lineRule="auto"/>
+      </w:pPr>
+      <w:r>
+        <w:t>Admins should be able to remove outdated or irrelevant books from the library.</w:t>
+      </w:r>
+    </w:p>
+    <w:p>
+      <w:pPr>
+        <w:pStyle w:val="NormalWeb"/>
+        <w:numPr>
+          <w:ilvl w:val="0"/>
+          <w:numId w:val="94"/>
+        </w:numPr>
       </w:pPr>
       <w:r>
         <w:rPr>
           <w:rStyle w:val="Strong"/>
-        </w:rPr>
-        <w:t>Data Exchange</w:t>
-      </w:r>
-      <w:r>
-        <w:t>: Seamless data transfer between the client application and the server, ensuring efficient access to book information and user data.</w:t>
-      </w:r>
-    </w:p>
-    <w:p>
-      <w:pPr>
-        <w:pStyle w:val="Heading4"/>
-        <w:ind w:left="1080"/>
+          <w:rFonts w:eastAsiaTheme="majorEastAsia"/>
+        </w:rPr>
+        <w:t>Request Management</w:t>
+      </w:r>
+      <w:r>
+        <w:t>:</w:t>
+      </w:r>
+    </w:p>
+    <w:p>
+      <w:pPr>
+        <w:numPr>
+          <w:ilvl w:val="1"/>
+          <w:numId w:val="94"/>
+        </w:numPr>
+        <w:spacing w:before="100" w:beforeAutospacing="1" w:after="100" w:afterAutospacing="1" w:line="240" w:lineRule="auto"/>
+      </w:pPr>
+      <w:r>
+        <w:t>Admins should be able to view and approve/reject book requests made by users.</w:t>
+      </w:r>
+    </w:p>
+    <w:p>
+      <w:pPr>
+        <w:numPr>
+          <w:ilvl w:val="1"/>
+          <w:numId w:val="94"/>
+        </w:numPr>
+        <w:spacing w:before="100" w:beforeAutospacing="1" w:after="100" w:afterAutospacing="1" w:line="240" w:lineRule="auto"/>
+      </w:pPr>
+      <w:r>
+        <w:t>Admins must be able to provide feedback or reasoning for rejected requests.</w:t>
+      </w:r>
+    </w:p>
+    <w:p>
+      <w:pPr>
+        <w:pStyle w:val="NormalWeb"/>
+        <w:numPr>
+          <w:ilvl w:val="0"/>
+          <w:numId w:val="94"/>
+        </w:numPr>
       </w:pPr>
       <w:r>
         <w:rPr>
           <w:rStyle w:val="Strong"/>
-        </w:rPr>
-        <w:t>3. Email Communication</w:t>
-      </w:r>
-    </w:p>
-    <w:p>
-      <w:pPr>
+          <w:rFonts w:eastAsiaTheme="majorEastAsia"/>
+        </w:rPr>
+        <w:t>Messaging</w:t>
+      </w:r>
+      <w:r>
+        <w:t>:</w:t>
+      </w:r>
+    </w:p>
+    <w:p>
+      <w:pPr>
+        <w:numPr>
+          <w:ilvl w:val="1"/>
+          <w:numId w:val="94"/>
+        </w:numPr>
+        <w:spacing w:before="100" w:beforeAutospacing="1" w:after="100" w:afterAutospacing="1" w:line="240" w:lineRule="auto"/>
+      </w:pPr>
+      <w:r>
+        <w:t>Admins must be able to send messages to users to inform them about system updates, request statuses, or book availability.</w:t>
+      </w:r>
+    </w:p>
+    <w:p>
+      <w:pPr>
+        <w:pStyle w:val="NormalWeb"/>
         <w:numPr>
           <w:ilvl w:val="0"/>
-          <w:numId w:val="89"/>
+          <w:numId w:val="94"/>
+        </w:numPr>
+      </w:pPr>
+      <w:r>
+        <w:rPr>
+          <w:rStyle w:val="Strong"/>
+          <w:rFonts w:eastAsiaTheme="majorEastAsia"/>
+        </w:rPr>
+        <w:lastRenderedPageBreak/>
+        <w:t>Search and Monitoring</w:t>
+      </w:r>
+      <w:r>
+        <w:t>:</w:t>
+      </w:r>
+    </w:p>
+    <w:p>
+      <w:pPr>
+        <w:numPr>
+          <w:ilvl w:val="1"/>
+          <w:numId w:val="94"/>
         </w:numPr>
         <w:spacing w:before="100" w:beforeAutospacing="1" w:after="100" w:afterAutospacing="1" w:line="240" w:lineRule="auto"/>
-        <w:ind w:left="2520"/>
-      </w:pPr>
+      </w:pPr>
+      <w:r>
+        <w:t>Admins must have access to search functionality to find specific users, books, or requests in the system.</w:t>
+      </w:r>
+    </w:p>
+    <w:p>
+      <w:pPr>
+        <w:pStyle w:val="Title"/>
+      </w:pPr>
+      <w:r>
+        <w:t xml:space="preserve"> </w:t>
+      </w:r>
       <w:r>
         <w:rPr>
           <w:rStyle w:val="Strong"/>
-        </w:rPr>
-        <w:t>SMTP Protocol</w:t>
+          <w:b w:val="0"/>
+          <w:bCs w:val="0"/>
+        </w:rPr>
+        <w:t>User Non-functional Requirements:</w:t>
+      </w:r>
+    </w:p>
+    <w:p>
+      <w:pPr>
+        <w:pStyle w:val="NormalWeb"/>
+        <w:numPr>
+          <w:ilvl w:val="0"/>
+          <w:numId w:val="91"/>
+        </w:numPr>
+      </w:pPr>
+      <w:r>
+        <w:rPr>
+          <w:rStyle w:val="Strong"/>
+          <w:rFonts w:eastAsiaTheme="majorEastAsia"/>
+        </w:rPr>
+        <w:t>Usability</w:t>
       </w:r>
       <w:r>
         <w:t>:</w:t>
@@ -6034,89 +6135,188 @@
       <w:pPr>
         <w:numPr>
           <w:ilvl w:val="1"/>
-          <w:numId w:val="89"/>
+          <w:numId w:val="91"/>
         </w:numPr>
         <w:spacing w:before="100" w:beforeAutospacing="1" w:after="100" w:afterAutospacing="1" w:line="240" w:lineRule="auto"/>
-        <w:ind w:left="3240"/>
-      </w:pPr>
-      <w:r>
-        <w:t xml:space="preserve">The system will utilize the </w:t>
-      </w:r>
+      </w:pPr>
+      <w:r>
+        <w:t>The system should be easy to use for users of various ages and educational backgrounds.</w:t>
+      </w:r>
+    </w:p>
+    <w:p>
+      <w:pPr>
+        <w:numPr>
+          <w:ilvl w:val="1"/>
+          <w:numId w:val="91"/>
+        </w:numPr>
+        <w:spacing w:before="100" w:beforeAutospacing="1" w:after="100" w:afterAutospacing="1" w:line="240" w:lineRule="auto"/>
+      </w:pPr>
+      <w:r>
+        <w:t>The user interface should be intuitive, with guidance for new users to facilitate the registration and system usage process.</w:t>
+      </w:r>
+    </w:p>
+    <w:p>
+      <w:pPr>
+        <w:pStyle w:val="NormalWeb"/>
+        <w:numPr>
+          <w:ilvl w:val="0"/>
+          <w:numId w:val="91"/>
+        </w:numPr>
+      </w:pPr>
       <w:r>
         <w:rPr>
           <w:rStyle w:val="Strong"/>
-        </w:rPr>
-        <w:t>Simple Mail Transfer Protocol (SMTP)</w:t>
-      </w:r>
-      <w:r>
-        <w:t xml:space="preserve"> for sending email notifications to users. This may include:</w:t>
-      </w:r>
-    </w:p>
-    <w:p>
-      <w:pPr>
-        <w:numPr>
-          <w:ilvl w:val="2"/>
-          <w:numId w:val="89"/>
+          <w:rFonts w:eastAsiaTheme="majorEastAsia"/>
+        </w:rPr>
+        <w:t>Performance</w:t>
+      </w:r>
+      <w:r>
+        <w:t>:</w:t>
+      </w:r>
+    </w:p>
+    <w:p>
+      <w:pPr>
+        <w:numPr>
+          <w:ilvl w:val="1"/>
+          <w:numId w:val="91"/>
         </w:numPr>
         <w:spacing w:before="100" w:beforeAutospacing="1" w:after="100" w:afterAutospacing="1" w:line="240" w:lineRule="auto"/>
-        <w:ind w:left="3960"/>
-      </w:pPr>
-      <w:r>
-        <w:t>Account verification emails during the registration process.</w:t>
-      </w:r>
-    </w:p>
-    <w:p>
-      <w:pPr>
-        <w:numPr>
-          <w:ilvl w:val="2"/>
-          <w:numId w:val="89"/>
+      </w:pPr>
+      <w:r>
+        <w:t>The system should respond to requests within a few seconds.</w:t>
+      </w:r>
+    </w:p>
+    <w:p>
+      <w:pPr>
+        <w:numPr>
+          <w:ilvl w:val="1"/>
+          <w:numId w:val="91"/>
         </w:numPr>
         <w:spacing w:before="100" w:beforeAutospacing="1" w:after="100" w:afterAutospacing="1" w:line="240" w:lineRule="auto"/>
-        <w:ind w:left="3960"/>
-      </w:pPr>
-      <w:r>
-        <w:t>Password reset links and confirmations for user actions.</w:t>
-      </w:r>
-    </w:p>
-    <w:p>
-      <w:pPr>
-        <w:numPr>
-          <w:ilvl w:val="2"/>
-          <w:numId w:val="89"/>
+      </w:pPr>
+      <w:r>
+        <w:t>Users should be able to search for and download books quickly without delays.</w:t>
+      </w:r>
+    </w:p>
+    <w:p>
+      <w:pPr>
+        <w:pStyle w:val="NormalWeb"/>
+        <w:numPr>
+          <w:ilvl w:val="0"/>
+          <w:numId w:val="91"/>
+        </w:numPr>
+      </w:pPr>
+      <w:r>
+        <w:rPr>
+          <w:rStyle w:val="Strong"/>
+          <w:rFonts w:eastAsiaTheme="majorEastAsia"/>
+        </w:rPr>
+        <w:t>Security</w:t>
+      </w:r>
+      <w:r>
+        <w:t>:</w:t>
+      </w:r>
+    </w:p>
+    <w:p>
+      <w:pPr>
+        <w:numPr>
+          <w:ilvl w:val="1"/>
+          <w:numId w:val="91"/>
         </w:numPr>
         <w:spacing w:before="100" w:beforeAutospacing="1" w:after="100" w:afterAutospacing="1" w:line="240" w:lineRule="auto"/>
-        <w:ind w:left="3960"/>
-      </w:pPr>
-      <w:r>
-        <w:t>Notifications about new book additions or system updates.</w:t>
-      </w:r>
-    </w:p>
-    <w:p>
-      <w:pPr>
-        <w:pStyle w:val="Heading4"/>
-        <w:ind w:left="1080"/>
+      </w:pPr>
+      <w:r>
+        <w:t>There should be an authentication system to protect users' accounts.</w:t>
+      </w:r>
+    </w:p>
+    <w:p>
+      <w:pPr>
+        <w:numPr>
+          <w:ilvl w:val="1"/>
+          <w:numId w:val="91"/>
+        </w:numPr>
+        <w:spacing w:before="100" w:beforeAutospacing="1" w:after="100" w:afterAutospacing="1" w:line="240" w:lineRule="auto"/>
+      </w:pPr>
+      <w:r>
+        <w:t>Users' personal data and book information should be securely encrypted.</w:t>
+      </w:r>
+    </w:p>
+    <w:p>
+      <w:pPr>
+        <w:pStyle w:val="NormalWeb"/>
+        <w:numPr>
+          <w:ilvl w:val="0"/>
+          <w:numId w:val="91"/>
+        </w:numPr>
       </w:pPr>
       <w:r>
         <w:rPr>
           <w:rStyle w:val="Strong"/>
-        </w:rPr>
-        <w:t>4. Logging and Monitoring</w:t>
-      </w:r>
-    </w:p>
-    <w:p>
-      <w:pPr>
+          <w:rFonts w:eastAsiaTheme="majorEastAsia"/>
+        </w:rPr>
+        <w:t>Availability</w:t>
+      </w:r>
+      <w:r>
+        <w:t>:</w:t>
+      </w:r>
+    </w:p>
+    <w:p>
+      <w:pPr>
+        <w:numPr>
+          <w:ilvl w:val="1"/>
+          <w:numId w:val="91"/>
+        </w:numPr>
+        <w:spacing w:before="100" w:beforeAutospacing="1" w:after="100" w:afterAutospacing="1" w:line="240" w:lineRule="auto"/>
+      </w:pPr>
+      <w:r>
+        <w:t>The system should be available 99% of the time, with contingency plans in case of any downtime.</w:t>
+      </w:r>
+    </w:p>
+    <w:p>
+      <w:pPr>
+        <w:pStyle w:val="NormalWeb"/>
         <w:numPr>
           <w:ilvl w:val="0"/>
-          <w:numId w:val="90"/>
+          <w:numId w:val="91"/>
+        </w:numPr>
+      </w:pPr>
+      <w:r>
+        <w:rPr>
+          <w:rStyle w:val="Strong"/>
+          <w:rFonts w:eastAsiaTheme="majorEastAsia"/>
+        </w:rPr>
+        <w:t>Scalability</w:t>
+      </w:r>
+      <w:r>
+        <w:t>:</w:t>
+      </w:r>
+    </w:p>
+    <w:p>
+      <w:pPr>
+        <w:numPr>
+          <w:ilvl w:val="1"/>
+          <w:numId w:val="91"/>
         </w:numPr>
         <w:spacing w:before="100" w:beforeAutospacing="1" w:after="100" w:afterAutospacing="1" w:line="240" w:lineRule="auto"/>
-        <w:ind w:left="2520"/>
+      </w:pPr>
+      <w:r>
+        <w:t>The system should be able to handle a large number of users and books without affecting performance.</w:t>
+      </w:r>
+    </w:p>
+    <w:p>
+      <w:pPr>
+        <w:pStyle w:val="NormalWeb"/>
+        <w:numPr>
+          <w:ilvl w:val="0"/>
+          <w:numId w:val="91"/>
+        </w:numPr>
       </w:pPr>
       <w:r>
         <w:rPr>
           <w:rStyle w:val="Strong"/>
-        </w:rPr>
-        <w:t>Logging Interfaces</w:t>
+          <w:rFonts w:eastAsiaTheme="majorEastAsia"/>
+        </w:rPr>
+        <w:t>Reliability</w:t>
       </w:r>
       <w:r>
         <w:t>:</w:t>
@@ -6126,55 +6326,43 @@
       <w:pPr>
         <w:numPr>
           <w:ilvl w:val="1"/>
-          <w:numId w:val="90"/>
+          <w:numId w:val="91"/>
         </w:numPr>
         <w:spacing w:before="100" w:beforeAutospacing="1" w:after="100" w:afterAutospacing="1" w:line="240" w:lineRule="auto"/>
-        <w:ind w:left="3240"/>
-      </w:pPr>
-      <w:r>
-        <w:lastRenderedPageBreak/>
-        <w:t>The system will implement logging mechanisms to record system events, user actions, and error messages. This will aid in monitoring system performance and debugging issues.</w:t>
+      </w:pPr>
+      <w:r>
+        <w:t>The system must be reliable, and all functions should work properly without errors.</w:t>
+      </w:r>
+    </w:p>
+    <w:p>
+      <w:pPr>
+        <w:pStyle w:val="NormalWeb"/>
+        <w:numPr>
+          <w:ilvl w:val="0"/>
+          <w:numId w:val="91"/>
+        </w:numPr>
+      </w:pPr>
+      <w:r>
+        <w:rPr>
+          <w:rStyle w:val="Strong"/>
+          <w:rFonts w:eastAsiaTheme="majorEastAsia"/>
+        </w:rPr>
+        <w:t>Compatibility</w:t>
+      </w:r>
+      <w:r>
+        <w:t>:</w:t>
       </w:r>
     </w:p>
     <w:p>
       <w:pPr>
         <w:numPr>
           <w:ilvl w:val="1"/>
-          <w:numId w:val="90"/>
-        </w:numPr>
-        <w:pBdr>
-          <w:bottom w:val="single" w:sz="6" w:space="1" w:color="auto"/>
-        </w:pBdr>
+          <w:numId w:val="91"/>
+        </w:numPr>
         <w:spacing w:before="100" w:beforeAutospacing="1" w:after="100" w:afterAutospacing="1" w:line="240" w:lineRule="auto"/>
-        <w:ind w:left="2520"/>
-      </w:pPr>
-      <w:r>
-        <w:t>Logs will be stored locally or sent to a remote logging service for analysis, ensuring compliance with data retention policies.</w:t>
-      </w:r>
-    </w:p>
-    <w:p>
-      <w:pPr>
-        <w:pBdr>
-          <w:bottom w:val="single" w:sz="6" w:space="1" w:color="auto"/>
-        </w:pBdr>
-        <w:spacing w:before="100" w:beforeAutospacing="1" w:after="100" w:afterAutospacing="1" w:line="240" w:lineRule="auto"/>
-        <w:ind w:left="2160"/>
-      </w:pPr>
-    </w:p>
-    <w:p>
-      <w:pPr>
-        <w:ind w:left="2160"/>
-      </w:pPr>
-    </w:p>
-    <w:p>
-      <w:pPr>
-        <w:pStyle w:val="Title"/>
-      </w:pPr>
-      <w:r>
-        <w:t>Functional Require</w:t>
-      </w:r>
-      <w:r>
-        <w:t>ments</w:t>
+      </w:pPr>
+      <w:r>
+        <w:t>The system should be compatible with various browsers and devices (such as smartphones and computers).</w:t>
       </w:r>
     </w:p>
     <w:p>
@@ -6184,8 +6372,291 @@
           <w:bottom w:val="single" w:sz="6" w:space="1" w:color="auto"/>
         </w:pBdr>
       </w:pPr>
-      <w:r>
-        <w:t>User Requirements</w:t>
+    </w:p>
+    <w:p>
+      <w:pPr>
+        <w:pStyle w:val="Title"/>
+      </w:pPr>
+      <w:r>
+        <w:t>System</w:t>
+      </w:r>
+      <w:r>
+        <w:t xml:space="preserve"> Functional</w:t>
+      </w:r>
+      <w:r>
+        <w:t xml:space="preserve"> Requirements</w:t>
+      </w:r>
+    </w:p>
+    <w:p/>
+    <w:p>
+      <w:pPr>
+        <w:pStyle w:val="Heading3"/>
+      </w:pPr>
+      <w:r>
+        <w:rPr>
+          <w:rStyle w:val="Strong"/>
+          <w:b/>
+          <w:bCs/>
+        </w:rPr>
+        <w:t>System Requirements:</w:t>
+      </w:r>
+    </w:p>
+    <w:p>
+      <w:pPr>
+        <w:pStyle w:val="NormalWeb"/>
+        <w:numPr>
+          <w:ilvl w:val="0"/>
+          <w:numId w:val="95"/>
+        </w:numPr>
+      </w:pPr>
+      <w:r>
+        <w:rPr>
+          <w:rStyle w:val="Strong"/>
+          <w:rFonts w:eastAsiaTheme="majorEastAsia"/>
+        </w:rPr>
+        <w:t>Authentication and Authorization</w:t>
+      </w:r>
+      <w:r>
+        <w:t>:</w:t>
+      </w:r>
+    </w:p>
+    <w:p>
+      <w:pPr>
+        <w:numPr>
+          <w:ilvl w:val="1"/>
+          <w:numId w:val="95"/>
+        </w:numPr>
+        <w:spacing w:before="100" w:beforeAutospacing="1" w:after="100" w:afterAutospacing="1" w:line="240" w:lineRule="auto"/>
+      </w:pPr>
+      <w:r>
+        <w:t>The system must validate user credentials (e.g., username and password) during login to ensure only authorized users can access their respective functionalities.</w:t>
+      </w:r>
+    </w:p>
+    <w:p>
+      <w:pPr>
+        <w:numPr>
+          <w:ilvl w:val="1"/>
+          <w:numId w:val="95"/>
+        </w:numPr>
+        <w:spacing w:before="100" w:beforeAutospacing="1" w:after="100" w:afterAutospacing="1" w:line="240" w:lineRule="auto"/>
+      </w:pPr>
+      <w:r>
+        <w:t>New users should be able to register by providing personal details such as name, email, and password.</w:t>
+      </w:r>
+    </w:p>
+    <w:p>
+      <w:pPr>
+        <w:pStyle w:val="NormalWeb"/>
+        <w:numPr>
+          <w:ilvl w:val="0"/>
+          <w:numId w:val="95"/>
+        </w:numPr>
+      </w:pPr>
+      <w:r>
+        <w:rPr>
+          <w:rStyle w:val="Strong"/>
+          <w:rFonts w:eastAsiaTheme="majorEastAsia"/>
+        </w:rPr>
+        <w:t>Book Management</w:t>
+      </w:r>
+      <w:r>
+        <w:t>:</w:t>
+      </w:r>
+    </w:p>
+    <w:p>
+      <w:pPr>
+        <w:numPr>
+          <w:ilvl w:val="1"/>
+          <w:numId w:val="95"/>
+        </w:numPr>
+        <w:spacing w:before="100" w:beforeAutospacing="1" w:after="100" w:afterAutospacing="1" w:line="240" w:lineRule="auto"/>
+      </w:pPr>
+      <w:r>
+        <w:rPr>
+          <w:rStyle w:val="Strong"/>
+        </w:rPr>
+        <w:lastRenderedPageBreak/>
+        <w:t>Add Book</w:t>
+      </w:r>
+      <w:r>
+        <w:t>: The system should allow admins to upload new books with details like title, author, category, and file (if downloadable).</w:t>
+      </w:r>
+    </w:p>
+    <w:p>
+      <w:pPr>
+        <w:numPr>
+          <w:ilvl w:val="1"/>
+          <w:numId w:val="95"/>
+        </w:numPr>
+        <w:spacing w:before="100" w:beforeAutospacing="1" w:after="100" w:afterAutospacing="1" w:line="240" w:lineRule="auto"/>
+      </w:pPr>
+      <w:r>
+        <w:rPr>
+          <w:rStyle w:val="Strong"/>
+        </w:rPr>
+        <w:t>Remove Book</w:t>
+      </w:r>
+      <w:r>
+        <w:t>: Admins can delete books from the system, ensuring they are no longer accessible to users.</w:t>
+      </w:r>
+    </w:p>
+    <w:p>
+      <w:pPr>
+        <w:numPr>
+          <w:ilvl w:val="1"/>
+          <w:numId w:val="95"/>
+        </w:numPr>
+        <w:spacing w:before="100" w:beforeAutospacing="1" w:after="100" w:afterAutospacing="1" w:line="240" w:lineRule="auto"/>
+      </w:pPr>
+      <w:r>
+        <w:rPr>
+          <w:rStyle w:val="Strong"/>
+        </w:rPr>
+        <w:t>Search Book</w:t>
+      </w:r>
+      <w:r>
+        <w:t>: Users can search for books using various filters such as title, author, or category. The search should be fast and provide accurate results.</w:t>
+      </w:r>
+    </w:p>
+    <w:p>
+      <w:pPr>
+        <w:pStyle w:val="NormalWeb"/>
+        <w:numPr>
+          <w:ilvl w:val="0"/>
+          <w:numId w:val="95"/>
+        </w:numPr>
+      </w:pPr>
+      <w:r>
+        <w:rPr>
+          <w:rStyle w:val="Strong"/>
+          <w:rFonts w:eastAsiaTheme="majorEastAsia"/>
+        </w:rPr>
+        <w:t>User Management</w:t>
+      </w:r>
+      <w:r>
+        <w:t>:</w:t>
+      </w:r>
+    </w:p>
+    <w:p>
+      <w:pPr>
+        <w:numPr>
+          <w:ilvl w:val="1"/>
+          <w:numId w:val="95"/>
+        </w:numPr>
+        <w:spacing w:before="100" w:beforeAutospacing="1" w:after="100" w:afterAutospacing="1" w:line="240" w:lineRule="auto"/>
+      </w:pPr>
+      <w:r>
+        <w:rPr>
+          <w:rStyle w:val="Strong"/>
+        </w:rPr>
+        <w:t>Add User</w:t>
+      </w:r>
+      <w:r>
+        <w:t>: Admins can add new users manually, possibly specifying roles (e.g., regular user or librarian).</w:t>
+      </w:r>
+    </w:p>
+    <w:p>
+      <w:pPr>
+        <w:numPr>
+          <w:ilvl w:val="1"/>
+          <w:numId w:val="95"/>
+        </w:numPr>
+        <w:spacing w:before="100" w:beforeAutospacing="1" w:after="100" w:afterAutospacing="1" w:line="240" w:lineRule="auto"/>
+      </w:pPr>
+      <w:r>
+        <w:rPr>
+          <w:rStyle w:val="Strong"/>
+        </w:rPr>
+        <w:t>Remove User</w:t>
+      </w:r>
+      <w:r>
+        <w:t>: Admins can remove inactive or unauthorized users from the system to maintain security.</w:t>
+      </w:r>
+    </w:p>
+    <w:p>
+      <w:pPr>
+        <w:pStyle w:val="NormalWeb"/>
+        <w:numPr>
+          <w:ilvl w:val="0"/>
+          <w:numId w:val="95"/>
+        </w:numPr>
+      </w:pPr>
+      <w:r>
+        <w:rPr>
+          <w:rStyle w:val="Strong"/>
+          <w:rFonts w:eastAsiaTheme="majorEastAsia"/>
+        </w:rPr>
+        <w:t>Request Management</w:t>
+      </w:r>
+      <w:r>
+        <w:t>:</w:t>
+      </w:r>
+    </w:p>
+    <w:p>
+      <w:pPr>
+        <w:numPr>
+          <w:ilvl w:val="1"/>
+          <w:numId w:val="95"/>
+        </w:numPr>
+        <w:spacing w:before="100" w:beforeAutospacing="1" w:after="100" w:afterAutospacing="1" w:line="240" w:lineRule="auto"/>
+      </w:pPr>
+      <w:r>
+        <w:rPr>
+          <w:rStyle w:val="Strong"/>
+        </w:rPr>
+        <w:t>Request Book</w:t>
+      </w:r>
+      <w:r>
+        <w:t>: Users can submit requests for specific books, possibly with reasons or notes for the admin.</w:t>
+      </w:r>
+    </w:p>
+    <w:p>
+      <w:pPr>
+        <w:numPr>
+          <w:ilvl w:val="1"/>
+          <w:numId w:val="95"/>
+        </w:numPr>
+        <w:spacing w:before="100" w:beforeAutospacing="1" w:after="100" w:afterAutospacing="1" w:line="240" w:lineRule="auto"/>
+      </w:pPr>
+      <w:r>
+        <w:rPr>
+          <w:rStyle w:val="Strong"/>
+        </w:rPr>
+        <w:t>Send Message to User</w:t>
+      </w:r>
+      <w:r>
+        <w:t>: Admins can notify users about the status of their requests, overdue books, or any updates via a messaging system integrated into the platform.</w:t>
+      </w:r>
+    </w:p>
+    <w:p>
+      <w:pPr>
+        <w:pStyle w:val="NormalWeb"/>
+        <w:numPr>
+          <w:ilvl w:val="0"/>
+          <w:numId w:val="95"/>
+        </w:numPr>
+      </w:pPr>
+      <w:r>
+        <w:rPr>
+          <w:rStyle w:val="Strong"/>
+          <w:rFonts w:eastAsiaTheme="majorEastAsia"/>
+        </w:rPr>
+        <w:t>Session Management</w:t>
+      </w:r>
+      <w:r>
+        <w:t>:</w:t>
+      </w:r>
+    </w:p>
+    <w:p>
+      <w:pPr>
+        <w:numPr>
+          <w:ilvl w:val="1"/>
+          <w:numId w:val="95"/>
+        </w:numPr>
+        <w:spacing w:before="100" w:beforeAutospacing="1" w:after="100" w:afterAutospacing="1" w:line="240" w:lineRule="auto"/>
+      </w:pPr>
+      <w:r>
+        <w:t>The system must allow users to log out securely, ensuring their session is terminated and sensitive data is cleared from the browser or device.</w:t>
       </w:r>
     </w:p>
     <w:p>
@@ -6197,2286 +6668,338 @@
       <w:pPr>
         <w:pStyle w:val="NoSpacing"/>
       </w:pPr>
-      <w:r>
-        <w:rPr>
-          <w:rStyle w:val="Heading1Char"/>
-        </w:rPr>
-        <w:t>1.Easy Access</w:t>
-      </w:r>
-      <w:r>
-        <w:t>: Users should be able to access the electronic library online using computers and mobile devices.</w:t>
-      </w:r>
-    </w:p>
-    <w:p>
-      <w:pPr>
-        <w:pStyle w:val="NoSpacing"/>
-      </w:pPr>
-    </w:p>
-    <w:p>
-      <w:pPr>
-        <w:pStyle w:val="Heading4"/>
-      </w:pPr>
-      <w:r>
-        <w:t>Inputs</w:t>
-      </w:r>
-    </w:p>
-    <w:p>
-      <w:r>
-        <w:t>Device Type: The system must detect the device type (desktop, mobile, or tablet) to adjust the user interface accordingly.</w:t>
-      </w:r>
-    </w:p>
-    <w:p>
-      <w:r>
-        <w:t>Internet Connection: The user must have an active internet connection to access the system.</w:t>
-      </w:r>
-    </w:p>
-    <w:p>
-      <w:r>
-        <w:t>User Authentication: If applicable, the user must log in to the system to access restricted content (such as downloads or account management features).</w:t>
-      </w:r>
-    </w:p>
-    <w:p>
-      <w:pPr>
-        <w:pStyle w:val="Heading4"/>
-      </w:pPr>
-      <w:r>
-        <w:t>Processing</w:t>
-      </w:r>
-    </w:p>
-    <w:p>
-      <w:r>
-        <w:t>The system automatically adjusts the layout and design based on the detected device type, optimizing the user experience for desktop or mobile devices.</w:t>
-      </w:r>
-    </w:p>
-    <w:p>
-      <w:r>
-        <w:t>The system ensures that content (such as books, search results, and user profiles) is displayed properly across different screen sizes and resolutions.</w:t>
-      </w:r>
-    </w:p>
-    <w:p>
-      <w:r>
-        <w:t>The system verifies that the user is connected to the internet before providing access to library content.</w:t>
-      </w:r>
-    </w:p>
-    <w:p>
-      <w:r>
-        <w:t>If the user is not logged in and tries to access restricted content, the system will prompt them to log in.</w:t>
-      </w:r>
-    </w:p>
-    <w:p>
-      <w:pPr>
-        <w:pStyle w:val="Heading4"/>
-      </w:pPr>
-      <w:r>
-        <w:t>Outputs</w:t>
-      </w:r>
-    </w:p>
-    <w:p>
-      <w:r>
-        <w:t>Responsive Interface: The user interface will adjust dynamically based on the device type. For example:</w:t>
-      </w:r>
-    </w:p>
-    <w:p>
-      <w:r>
-        <w:t>On mobile devices, the interface will be optimized for touch interactions and smaller screens.</w:t>
-      </w:r>
-    </w:p>
-    <w:p>
-      <w:r>
-        <w:t>On desktops, the interface will display more content and features with a larger, more detailed layout.</w:t>
-      </w:r>
-    </w:p>
-    <w:p>
+    </w:p>
+    <w:p>
+      <w:pPr>
+        <w:pStyle w:val="Title"/>
+      </w:pPr>
+    </w:p>
+    <w:p>
+      <w:pPr>
+        <w:pStyle w:val="Title"/>
+      </w:pPr>
+      <w:r>
+        <w:rPr>
+          <w:rStyle w:val="Strong"/>
+          <w:b w:val="0"/>
+          <w:bCs w:val="0"/>
+        </w:rPr>
+        <w:t>System Non-functional Requirements:</w:t>
+      </w:r>
+    </w:p>
+    <w:p>
+      <w:pPr>
+        <w:pStyle w:val="NormalWeb"/>
+        <w:numPr>
+          <w:ilvl w:val="0"/>
+          <w:numId w:val="92"/>
+        </w:numPr>
+      </w:pPr>
+      <w:r>
+        <w:rPr>
+          <w:rStyle w:val="Strong"/>
+          <w:rFonts w:eastAsiaTheme="majorEastAsia"/>
+        </w:rPr>
+        <w:t>Performance</w:t>
+      </w:r>
+      <w:r>
+        <w:t>:</w:t>
+      </w:r>
+    </w:p>
+    <w:p>
+      <w:pPr>
+        <w:numPr>
+          <w:ilvl w:val="1"/>
+          <w:numId w:val="92"/>
+        </w:numPr>
+        <w:spacing w:before="100" w:beforeAutospacing="1" w:after="100" w:afterAutospacing="1" w:line="240" w:lineRule="auto"/>
+      </w:pPr>
+      <w:r>
+        <w:t>The system should be able to handle high loads of requests simultaneously.</w:t>
+      </w:r>
+    </w:p>
+    <w:p>
+      <w:pPr>
+        <w:numPr>
+          <w:ilvl w:val="1"/>
+          <w:numId w:val="92"/>
+        </w:numPr>
+        <w:spacing w:before="100" w:beforeAutospacing="1" w:after="100" w:afterAutospacing="1" w:line="240" w:lineRule="auto"/>
+      </w:pPr>
+      <w:r>
+        <w:t>It should support multiple concurrent operations without significant degradation in speed or performance.</w:t>
+      </w:r>
+    </w:p>
+    <w:p>
+      <w:pPr>
+        <w:pStyle w:val="NormalWeb"/>
+        <w:numPr>
+          <w:ilvl w:val="0"/>
+          <w:numId w:val="92"/>
+        </w:numPr>
+      </w:pPr>
+      <w:r>
+        <w:rPr>
+          <w:rStyle w:val="Strong"/>
+          <w:rFonts w:eastAsiaTheme="majorEastAsia"/>
+        </w:rPr>
+        <w:t>Security</w:t>
+      </w:r>
+      <w:r>
+        <w:t>:</w:t>
+      </w:r>
+    </w:p>
+    <w:p>
+      <w:pPr>
+        <w:numPr>
+          <w:ilvl w:val="1"/>
+          <w:numId w:val="92"/>
+        </w:numPr>
+        <w:spacing w:before="100" w:beforeAutospacing="1" w:after="100" w:afterAutospacing="1" w:line="240" w:lineRule="auto"/>
+      </w:pPr>
+      <w:r>
+        <w:t>The system must have strong security measures to prevent unauthorized access.</w:t>
+      </w:r>
+    </w:p>
+    <w:p>
+      <w:pPr>
+        <w:numPr>
+          <w:ilvl w:val="1"/>
+          <w:numId w:val="92"/>
+        </w:numPr>
+        <w:spacing w:before="100" w:beforeAutospacing="1" w:after="100" w:afterAutospacing="1" w:line="240" w:lineRule="auto"/>
+      </w:pPr>
+      <w:r>
+        <w:t>Sensitive data, such as personal information and payment data, should be encrypted.</w:t>
+      </w:r>
+    </w:p>
+    <w:p>
+      <w:pPr>
+        <w:pStyle w:val="NormalWeb"/>
+        <w:numPr>
+          <w:ilvl w:val="0"/>
+          <w:numId w:val="92"/>
+        </w:numPr>
+      </w:pPr>
+      <w:r>
+        <w:rPr>
+          <w:rStyle w:val="Strong"/>
+          <w:rFonts w:eastAsiaTheme="majorEastAsia"/>
+        </w:rPr>
+        <w:t>Availability</w:t>
+      </w:r>
+      <w:r>
+        <w:t>:</w:t>
+      </w:r>
+    </w:p>
+    <w:p>
+      <w:pPr>
+        <w:numPr>
+          <w:ilvl w:val="1"/>
+          <w:numId w:val="92"/>
+        </w:numPr>
+        <w:spacing w:before="100" w:beforeAutospacing="1" w:after="100" w:afterAutospacing="1" w:line="240" w:lineRule="auto"/>
+      </w:pPr>
+      <w:r>
+        <w:t>The system should be available 24/7.</w:t>
+      </w:r>
+    </w:p>
+    <w:p>
+      <w:pPr>
+        <w:numPr>
+          <w:ilvl w:val="1"/>
+          <w:numId w:val="92"/>
+        </w:numPr>
+        <w:spacing w:before="100" w:beforeAutospacing="1" w:after="100" w:afterAutospacing="1" w:line="240" w:lineRule="auto"/>
+      </w:pPr>
+      <w:r>
+        <w:t>There should be regular backups of data to prevent loss in case of any issues.</w:t>
+      </w:r>
+    </w:p>
+    <w:p>
+      <w:pPr>
+        <w:pStyle w:val="NormalWeb"/>
+        <w:numPr>
+          <w:ilvl w:val="0"/>
+          <w:numId w:val="92"/>
+        </w:numPr>
+      </w:pPr>
+      <w:r>
+        <w:rPr>
+          <w:rStyle w:val="Strong"/>
+          <w:rFonts w:eastAsiaTheme="majorEastAsia"/>
+        </w:rPr>
+        <w:t>Maintainability</w:t>
+      </w:r>
+      <w:r>
+        <w:t>:</w:t>
+      </w:r>
+    </w:p>
+    <w:p>
+      <w:pPr>
+        <w:numPr>
+          <w:ilvl w:val="1"/>
+          <w:numId w:val="92"/>
+        </w:numPr>
+        <w:spacing w:before="100" w:beforeAutospacing="1" w:after="100" w:afterAutospacing="1" w:line="240" w:lineRule="auto"/>
+      </w:pPr>
+      <w:r>
+        <w:t>The system should be easy to maintain and update with minimal downtime.</w:t>
+      </w:r>
+    </w:p>
+    <w:p>
+      <w:pPr>
+        <w:numPr>
+          <w:ilvl w:val="1"/>
+          <w:numId w:val="92"/>
+        </w:numPr>
+        <w:spacing w:before="100" w:beforeAutospacing="1" w:after="100" w:afterAutospacing="1" w:line="240" w:lineRule="auto"/>
+      </w:pPr>
+      <w:r>
+        <w:t>It should be flexible enough to allow new features to be added without significantly affecting the current system.</w:t>
+      </w:r>
+    </w:p>
+    <w:p>
+      <w:pPr>
+        <w:pStyle w:val="NormalWeb"/>
+        <w:numPr>
+          <w:ilvl w:val="0"/>
+          <w:numId w:val="92"/>
+        </w:numPr>
+      </w:pPr>
+      <w:r>
+        <w:rPr>
+          <w:rStyle w:val="Strong"/>
+          <w:rFonts w:eastAsiaTheme="majorEastAsia"/>
+        </w:rPr>
+        <w:t>Compatibility</w:t>
+      </w:r>
+      <w:r>
+        <w:t>:</w:t>
+      </w:r>
+    </w:p>
+    <w:p>
+      <w:pPr>
+        <w:numPr>
+          <w:ilvl w:val="1"/>
+          <w:numId w:val="92"/>
+        </w:numPr>
+        <w:spacing w:before="100" w:beforeAutospacing="1" w:after="100" w:afterAutospacing="1" w:line="240" w:lineRule="auto"/>
+      </w:pPr>
+      <w:r>
+        <w:t>The system should be compatible with other systems, such as payment systems or inventory management systems.</w:t>
+      </w:r>
+    </w:p>
+    <w:p>
+      <w:pPr>
+        <w:pStyle w:val="NormalWeb"/>
+        <w:numPr>
+          <w:ilvl w:val="0"/>
+          <w:numId w:val="92"/>
+        </w:numPr>
+      </w:pPr>
+      <w:r>
+        <w:rPr>
+          <w:rStyle w:val="Strong"/>
+          <w:rFonts w:eastAsiaTheme="majorEastAsia"/>
+        </w:rPr>
+        <w:t>Scalability</w:t>
+      </w:r>
+      <w:r>
+        <w:t>:</w:t>
+      </w:r>
+    </w:p>
+    <w:p>
+      <w:pPr>
+        <w:numPr>
+          <w:ilvl w:val="1"/>
+          <w:numId w:val="92"/>
+        </w:numPr>
+        <w:spacing w:before="100" w:beforeAutospacing="1" w:after="100" w:afterAutospacing="1" w:line="240" w:lineRule="auto"/>
+      </w:pPr>
       <w:r>
         <w:lastRenderedPageBreak/>
-        <w:t>Error Message: If the user has no internet connection, the system will display: "Please check your internet connection and try again."</w:t>
-      </w:r>
-    </w:p>
-    <w:p>
-      <w:r>
-        <w:t>Login Prompt: If the user tries to access restricted features without logging in, the system will prompt: "Please log in to access this content."</w:t>
-      </w:r>
-    </w:p>
-    <w:p>
-      <w:pPr>
-        <w:pStyle w:val="Heading4"/>
-      </w:pPr>
-      <w:r>
-        <w:t>Error Handling</w:t>
-      </w:r>
-    </w:p>
-    <w:p>
-      <w:r>
-        <w:t>Device Incompatibility: If the user is using an unsupported device or browser, the system should display: "Your device or browser is not supported. Please use a modern web browser or device."</w:t>
-      </w:r>
-    </w:p>
-    <w:p>
-      <w:r>
-        <w:t>No Internet Connection: If the user’s device is not connected to the internet, show: "Unable to connect to the library. Please check your internet connection."</w:t>
-      </w:r>
-    </w:p>
-    <w:p>
-      <w:r>
-        <w:t>Login Required: If the user attempts to access restricted content without logging in, display: "You need to log in to access this feature."</w:t>
-      </w:r>
-    </w:p>
-    <w:p>
-      <w:r>
-        <w:t>Slow Loading or Timeout: If the system experiences slow loading due to connectivity issues or server problems, display: "The system is taking longer than expected to load. Please be patient and try again."</w:t>
-      </w:r>
-    </w:p>
-    <w:p>
-      <w:r>
-        <w:rPr>
-          <w:rStyle w:val="Heading1Char"/>
-        </w:rPr>
-        <w:t>2.Book Search</w:t>
-      </w:r>
-      <w:r>
-        <w:rPr>
-          <w:rStyle w:val="Heading1Char"/>
-        </w:rPr>
-        <w:t xml:space="preserve"> </w:t>
-      </w:r>
-      <w:r>
-        <w:t>: Users should be able to search for books by keywords like title, author, or genre.</w:t>
-      </w:r>
-    </w:p>
-    <w:p>
-      <w:pPr>
-        <w:pStyle w:val="Heading4"/>
-      </w:pPr>
-      <w:r>
-        <w:t>Inputs</w:t>
-      </w:r>
-    </w:p>
-    <w:p>
-      <w:r>
-        <w:t>Search Query: A text input provided by the user, which can be the title, author, or any keyword related to the book.</w:t>
-      </w:r>
-    </w:p>
-    <w:p>
-      <w:r>
-        <w:t>Filters (optional): Optional filters that the user can apply to narrow down search results:</w:t>
-      </w:r>
-    </w:p>
-    <w:p>
-      <w:r>
-        <w:t>Author: The name of the book's author.</w:t>
-      </w:r>
-    </w:p>
-    <w:p>
-      <w:r>
-        <w:t>Genre: The category or genre of the book (e.g., fiction, non-fiction, science, etc.).</w:t>
-      </w:r>
-    </w:p>
-    <w:p>
-      <w:r>
-        <w:t>Language: The language in which the book is written.</w:t>
-      </w:r>
-    </w:p>
-    <w:p>
-      <w:r>
-        <w:t>Publication Year: The year the book was published.</w:t>
-      </w:r>
-    </w:p>
-    <w:p>
-      <w:r>
-        <w:t>Availability: Whether the user wants to search for available books only.</w:t>
-      </w:r>
-    </w:p>
-    <w:p>
-      <w:pPr>
-        <w:pStyle w:val="Heading4"/>
-      </w:pPr>
-      <w:r>
-        <w:t>Processing</w:t>
-      </w:r>
-    </w:p>
-    <w:p>
-      <w:r>
-        <w:t>The system processes the search query and any applied filters (if any).</w:t>
-      </w:r>
-    </w:p>
-    <w:p>
-      <w:r>
-        <w:t>The system performs a search against the library’s database for books that match the user’s query or filters.</w:t>
-      </w:r>
-    </w:p>
-    <w:p>
-      <w:r>
-        <w:t>The search algorithm ranks the results based on relevance, showing the most relevant books at the top of the list.</w:t>
-      </w:r>
-    </w:p>
-    <w:p>
-      <w:r>
-        <w:t>The system provides suggestions as the user types (auto-completion) to assist with faster searching.</w:t>
-      </w:r>
-    </w:p>
-    <w:p>
-      <w:pPr>
-        <w:pStyle w:val="Heading4"/>
-      </w:pPr>
-      <w:r>
-        <w:lastRenderedPageBreak/>
-        <w:t>Outputs</w:t>
-      </w:r>
-    </w:p>
-    <w:p>
-      <w:r>
-        <w:t>Search Results: A list of books that match the search query and any filters applied. Each book will be listed with:</w:t>
-      </w:r>
-    </w:p>
-    <w:p>
-      <w:r>
-        <w:t>Title</w:t>
-      </w:r>
-    </w:p>
-    <w:p>
-      <w:r>
-        <w:t>Author</w:t>
-      </w:r>
-    </w:p>
-    <w:p>
-      <w:r>
-        <w:t>Genre</w:t>
-      </w:r>
-    </w:p>
-    <w:p>
-      <w:r>
-        <w:t>Language</w:t>
-      </w:r>
-    </w:p>
-    <w:p>
-      <w:r>
-        <w:t>Publication Year</w:t>
-      </w:r>
-    </w:p>
-    <w:p>
-      <w:r>
-        <w:t>Availability Status: Whether the book is available for reading or downloading.</w:t>
-      </w:r>
-    </w:p>
-    <w:p>
-      <w:r>
-        <w:t>No Results Message: If no books match the search query, the system displays: "No books found matching your search criteria. Please try again with different keywords."</w:t>
-      </w:r>
-    </w:p>
-    <w:p>
-      <w:pPr>
-        <w:pStyle w:val="Heading4"/>
-      </w:pPr>
-      <w:r>
-        <w:t>Error Handling</w:t>
-      </w:r>
-    </w:p>
-    <w:p>
-      <w:r>
-        <w:t>Invalid Search Input: If the search query is empty or contains unsupported characters, display: "Please enter a valid search query."</w:t>
-      </w:r>
-    </w:p>
-    <w:p>
-      <w:r>
-        <w:t>No Results Found: If the search does not return any results, show: "No books found. Please try different keywords or remove some filters."</w:t>
-      </w:r>
-    </w:p>
-    <w:p>
-      <w:r>
-        <w:t>Database Connection Issues: If the system cannot connect to the database, show: "We are experiencing technical difficulties. Please try again later."</w:t>
-      </w:r>
-    </w:p>
-    <w:p>
-      <w:r>
-        <w:t>Timeout: If the search process takes too long, show: "The search is taking longer than expected. Please be patient."</w:t>
-      </w:r>
-    </w:p>
-    <w:p/>
-    <w:p>
-      <w:pPr>
-        <w:ind w:left="284"/>
-      </w:pPr>
-      <w:r>
-        <w:rPr>
-          <w:rStyle w:val="Heading1Char"/>
-        </w:rPr>
-        <w:t>3.</w:t>
-      </w:r>
-      <w:r>
-        <w:rPr>
-          <w:rStyle w:val="Heading1Char"/>
-        </w:rPr>
-        <w:t>Browsing</w:t>
-      </w:r>
-      <w:r>
-        <w:t xml:space="preserve"> </w:t>
-      </w:r>
-      <w:r>
-        <w:t>: Users should be able to browse available books by category or classification.</w:t>
-      </w:r>
-    </w:p>
-    <w:p>
-      <w:pPr>
-        <w:pStyle w:val="Heading4"/>
-      </w:pPr>
-      <w:r>
-        <w:t xml:space="preserve">      Inputs</w:t>
-      </w:r>
-    </w:p>
-    <w:p>
-      <w:pPr>
-        <w:ind w:left="284"/>
-      </w:pPr>
-      <w:r>
-        <w:t>Category or Genre Selection: Users can select a book category or genre, such as fiction, non-fiction, science, literature, etc.</w:t>
-      </w:r>
-    </w:p>
-    <w:p>
-      <w:pPr>
-        <w:ind w:left="284"/>
-      </w:pPr>
-      <w:r>
-        <w:t>Sort Options: The user can choose to sort books based on:</w:t>
-      </w:r>
-    </w:p>
-    <w:p>
-      <w:pPr>
-        <w:ind w:left="284"/>
-      </w:pPr>
-      <w:r>
-        <w:t>Title: Alphabetical order of titles.</w:t>
-      </w:r>
-    </w:p>
-    <w:p>
-      <w:pPr>
-        <w:ind w:left="284"/>
-      </w:pPr>
-      <w:r>
-        <w:t>Author: Alphabetical order of authors.</w:t>
-      </w:r>
-    </w:p>
-    <w:p>
-      <w:pPr>
-        <w:ind w:left="284"/>
-      </w:pPr>
-      <w:r>
-        <w:t>Publication Date: Sort by year of publication, either ascending or descending.</w:t>
-      </w:r>
-    </w:p>
-    <w:p>
-      <w:pPr>
-        <w:ind w:left="284"/>
-      </w:pPr>
-      <w:r>
-        <w:lastRenderedPageBreak/>
-        <w:t>Popularity: Sort based on how popular the books are, determined by user ratings and downloads.</w:t>
-      </w:r>
-    </w:p>
-    <w:p>
-      <w:pPr>
-        <w:pStyle w:val="Heading4"/>
-      </w:pPr>
-      <w:r>
-        <w:t xml:space="preserve">      Processing</w:t>
-      </w:r>
-    </w:p>
-    <w:p>
-      <w:pPr>
-        <w:ind w:left="284"/>
-      </w:pPr>
-      <w:r>
-        <w:t>The system retrieves and displays books from the database based on the selected category or genre.</w:t>
-      </w:r>
-    </w:p>
-    <w:p>
-      <w:pPr>
-        <w:ind w:left="284"/>
-      </w:pPr>
-      <w:r>
-        <w:t>The books are sorted according to the user’s preferences (e.g., by title, author, or popularity).</w:t>
-      </w:r>
-    </w:p>
-    <w:p>
-      <w:pPr>
-        <w:ind w:left="284"/>
-      </w:pPr>
-      <w:r>
-        <w:t>The system presents books in an organized and user-friendly manner, with pagination or infinite scrolling to load more books as the user scrolls down</w:t>
-      </w:r>
-    </w:p>
-    <w:p>
-      <w:pPr>
-        <w:pStyle w:val="Heading4"/>
-      </w:pPr>
-      <w:r>
-        <w:t xml:space="preserve">     Outputs</w:t>
-      </w:r>
-    </w:p>
-    <w:p>
-      <w:pPr>
-        <w:ind w:left="284"/>
-      </w:pPr>
-      <w:r>
-        <w:t>Book List: A list of books that match the browsing criteria, displayed in a grid or list format. For each book, the following details are shown:</w:t>
-      </w:r>
-    </w:p>
-    <w:p>
-      <w:pPr>
-        <w:ind w:left="284"/>
-      </w:pPr>
-      <w:r>
-        <w:t>Title</w:t>
-      </w:r>
-    </w:p>
-    <w:p>
-      <w:pPr>
-        <w:ind w:left="284"/>
-      </w:pPr>
-      <w:r>
-        <w:t>Author</w:t>
-      </w:r>
-    </w:p>
-    <w:p>
-      <w:pPr>
-        <w:ind w:left="284"/>
-      </w:pPr>
-      <w:r>
-        <w:t>Genre</w:t>
-      </w:r>
-    </w:p>
-    <w:p>
-      <w:pPr>
-        <w:ind w:left="284"/>
-      </w:pPr>
-      <w:r>
-        <w:t>Short Description: A brief description of the book.</w:t>
-      </w:r>
-    </w:p>
-    <w:p>
-      <w:pPr>
-        <w:ind w:left="284"/>
-      </w:pPr>
-      <w:r>
-        <w:t>Availability: Whether the book is available for reading or downloading.</w:t>
-      </w:r>
-    </w:p>
-    <w:p>
-      <w:pPr>
-        <w:ind w:left="284"/>
-      </w:pPr>
-      <w:r>
-        <w:t>Pagination: If there are many books to display, the system should provide pagination controls or an infinite scrolling feature to navigate through the results.</w:t>
-      </w:r>
-    </w:p>
-    <w:p>
-      <w:pPr>
-        <w:ind w:left="284"/>
-      </w:pPr>
-      <w:r>
-        <w:t>No Results: If no books are available under the selected category or genre, display: "No books available in this category. Please try another category."</w:t>
-      </w:r>
-    </w:p>
-    <w:p>
-      <w:pPr>
-        <w:pStyle w:val="Heading4"/>
-      </w:pPr>
-      <w:r>
-        <w:t xml:space="preserve">      Error Handling</w:t>
-      </w:r>
-    </w:p>
-    <w:p>
-      <w:pPr>
-        <w:ind w:left="284"/>
-      </w:pPr>
-      <w:r>
-        <w:t>Category Not Found: If the user selects a category or genre that doesn't exist, show: "The selected category is not available. Please try another one."</w:t>
-      </w:r>
-    </w:p>
-    <w:p>
-      <w:pPr>
-        <w:ind w:left="284"/>
-      </w:pPr>
-      <w:r>
-        <w:t>Database Error: If the system encounters issues while retrieving books, display: "We are experiencing technical difficulties. Please try again later."</w:t>
-      </w:r>
-    </w:p>
-    <w:p>
-      <w:pPr>
-        <w:ind w:left="284"/>
-      </w:pPr>
-      <w:r>
-        <w:t>Timeout: If the browsing process takes too long, display: "Browsing is taking longer than expected. Please be patient."</w:t>
-      </w:r>
-    </w:p>
-    <w:p>
-      <w:pPr>
-        <w:ind w:left="284"/>
-      </w:pPr>
-      <w:r>
-        <w:t>No Results Found: If no books are available for the chosen category or genre, display: "No books found in this category. Please try a different category."</w:t>
-      </w:r>
-    </w:p>
-    <w:p>
-      <w:pPr>
-        <w:ind w:left="284"/>
-      </w:pPr>
-      <w:r>
-        <w:t xml:space="preserve"> </w:t>
-      </w:r>
-    </w:p>
-    <w:p>
-      <w:pPr>
-        <w:ind w:left="284"/>
-      </w:pPr>
-      <w:r>
-        <w:rPr>
-          <w:rStyle w:val="Heading1Char"/>
-        </w:rPr>
-        <w:t>4.Read eBooks</w:t>
-      </w:r>
-      <w:r>
-        <w:t xml:space="preserve"> </w:t>
-      </w:r>
-      <w:r>
-        <w:t xml:space="preserve">: Users should be able to open and read eBooks within the system (in </w:t>
-      </w:r>
-      <w:r>
-        <w:t>formats such as PDF or EPUB)</w:t>
-      </w:r>
-    </w:p>
-    <w:p>
-      <w:pPr>
-        <w:pStyle w:val="Heading4"/>
-      </w:pPr>
-      <w:r>
-        <w:lastRenderedPageBreak/>
-        <w:t>Inputs</w:t>
-      </w:r>
-    </w:p>
-    <w:p>
-      <w:pPr>
-        <w:ind w:left="284"/>
-      </w:pPr>
-      <w:r>
-        <w:t>Book Selection: The user selects an eBook from the library’s collection (either through browsing, search, or their personal bookshelf).</w:t>
-      </w:r>
-    </w:p>
-    <w:p>
-      <w:pPr>
-        <w:ind w:left="284"/>
-      </w:pPr>
-      <w:r>
-        <w:t>Navigation Controls: Users can use navigation buttons such as:</w:t>
-      </w:r>
-    </w:p>
-    <w:p>
-      <w:pPr>
-        <w:ind w:left="284"/>
-      </w:pPr>
-      <w:r>
-        <w:t>Next/Previous Page: To move between pages in the book.</w:t>
-      </w:r>
-    </w:p>
-    <w:p>
-      <w:pPr>
-        <w:ind w:left="284"/>
-      </w:pPr>
-      <w:r>
-        <w:t>Table of Contents: To jump to specific chapters or sections.</w:t>
-      </w:r>
-    </w:p>
-    <w:p>
-      <w:pPr>
-        <w:ind w:left="284"/>
-      </w:pPr>
-      <w:r>
-        <w:t>Zoom In/Out: To adjust the text size or view.</w:t>
-      </w:r>
-    </w:p>
-    <w:p>
-      <w:pPr>
-        <w:ind w:left="284"/>
-      </w:pPr>
-      <w:r>
-        <w:t>Search: Users can search within the eBook for specific keywords or phrases.</w:t>
-      </w:r>
-    </w:p>
-    <w:p>
-      <w:pPr>
-        <w:ind w:left="284"/>
-      </w:pPr>
-      <w:r>
-        <w:t>Bookmarks: The user can set bookmarks to save their place in the book.</w:t>
-      </w:r>
-    </w:p>
-    <w:p>
-      <w:pPr>
-        <w:pStyle w:val="Heading4"/>
-      </w:pPr>
-      <w:r>
-        <w:t>Processing</w:t>
-      </w:r>
-    </w:p>
-    <w:p>
-      <w:pPr>
-        <w:ind w:left="284"/>
-      </w:pPr>
-      <w:r>
-        <w:t xml:space="preserve">The system renders the eBook in the selected format (PDF, EPUB, etc.) and loads the content for display in the built-in </w:t>
-      </w:r>
-      <w:proofErr w:type="spellStart"/>
-      <w:r>
-        <w:t>eReader</w:t>
-      </w:r>
-      <w:proofErr w:type="spellEnd"/>
-      <w:r>
-        <w:t>.</w:t>
-      </w:r>
-    </w:p>
-    <w:p>
-      <w:pPr>
-        <w:ind w:left="284"/>
-      </w:pPr>
-      <w:r>
-        <w:t xml:space="preserve">The </w:t>
-      </w:r>
-      <w:proofErr w:type="spellStart"/>
-      <w:r>
-        <w:t>eReader</w:t>
-      </w:r>
-      <w:proofErr w:type="spellEnd"/>
-      <w:r>
-        <w:t xml:space="preserve"> adjusts for different screen sizes, whether on a mobile phone, tablet, or desktop.</w:t>
-      </w:r>
-    </w:p>
-    <w:p>
-      <w:pPr>
-        <w:ind w:left="284"/>
-      </w:pPr>
-      <w:r>
-        <w:t>The system enables user interactions like navigation, zoom, and search within the book, ensuring a smooth reading experience.</w:t>
-      </w:r>
-    </w:p>
-    <w:p>
-      <w:pPr>
-        <w:pStyle w:val="Heading4"/>
-      </w:pPr>
-      <w:r>
-        <w:t>Outputs</w:t>
-      </w:r>
-    </w:p>
-    <w:p>
-      <w:pPr>
-        <w:ind w:left="284"/>
-      </w:pPr>
-      <w:r>
-        <w:t xml:space="preserve">eBook Content: The user is presented with the content of the eBook in the </w:t>
-      </w:r>
-      <w:proofErr w:type="spellStart"/>
-      <w:r>
-        <w:t>eReader</w:t>
-      </w:r>
-      <w:proofErr w:type="spellEnd"/>
-      <w:r>
-        <w:t xml:space="preserve"> interface, which includes:</w:t>
-      </w:r>
-    </w:p>
-    <w:p>
-      <w:pPr>
-        <w:ind w:left="284"/>
-      </w:pPr>
-      <w:r>
-        <w:t>Text Display: The text is formatted and displayed in a readable format, with options to adjust font size and background color (day/night modes).</w:t>
-      </w:r>
-    </w:p>
-    <w:p>
-      <w:pPr>
-        <w:ind w:left="284"/>
-      </w:pPr>
-      <w:r>
-        <w:t>Navigation Tools: The interface will include buttons for page navigation (next/previous), table of contents, and search.</w:t>
-      </w:r>
-    </w:p>
-    <w:p>
-      <w:pPr>
-        <w:ind w:left="284"/>
-      </w:pPr>
-      <w:r>
-        <w:t>Bookmarks: Users can see and jump to any bookmarks they have set.</w:t>
-      </w:r>
-    </w:p>
-    <w:p>
-      <w:pPr>
-        <w:ind w:left="284"/>
-      </w:pPr>
-      <w:r>
-        <w:t>Error Message: If the eBook fails to load or there is an issue with the format, display: "Unable to load the eBook. Please try again later."</w:t>
-      </w:r>
-    </w:p>
-    <w:p>
-      <w:pPr>
-        <w:pStyle w:val="Heading4"/>
-      </w:pPr>
-      <w:r>
-        <w:t>Error Handling</w:t>
-      </w:r>
-    </w:p>
-    <w:p>
-      <w:pPr>
-        <w:ind w:left="284"/>
-      </w:pPr>
-      <w:r>
-        <w:t xml:space="preserve">File Format Not Supported: If the eBook format is not supported by the </w:t>
-      </w:r>
-      <w:proofErr w:type="spellStart"/>
-      <w:r>
-        <w:t>eReader</w:t>
-      </w:r>
-      <w:proofErr w:type="spellEnd"/>
-      <w:r>
-        <w:t>, display: "This file format is not supported for reading. Please choose a different format."</w:t>
-      </w:r>
-    </w:p>
-    <w:p>
-      <w:pPr>
-        <w:ind w:left="284"/>
-      </w:pPr>
-      <w:r>
-        <w:t>eBook Not Available: If the selected eBook is not available for reading, display: "This eBook is currently unavailable. Please try another one."</w:t>
-      </w:r>
-    </w:p>
-    <w:p>
-      <w:pPr>
-        <w:ind w:left="284"/>
-      </w:pPr>
-      <w:r>
-        <w:lastRenderedPageBreak/>
-        <w:t>Loading Error: If the system encounters issues loading the eBook content, show: "We are unable to load the eBook at the moment. Please try again later."</w:t>
-      </w:r>
-    </w:p>
-    <w:p>
-      <w:pPr>
-        <w:ind w:left="284"/>
-      </w:pPr>
-      <w:r>
-        <w:t>Timeout: If the eBook content takes too long to load, display: "The eBook is taking longer than expected to load. Please wait a moment."</w:t>
-      </w:r>
-    </w:p>
-    <w:p>
-      <w:pPr>
-        <w:ind w:left="284"/>
-      </w:pPr>
-      <w:r>
-        <w:t>Lost Internet Connection: If the user loses internet connection during reading, show: "You have lost your internet connection. Please reconnect to continue reading."</w:t>
-      </w:r>
-    </w:p>
-    <w:p>
-      <w:pPr>
-        <w:ind w:left="284"/>
-      </w:pPr>
-    </w:p>
-    <w:p>
-      <w:pPr>
-        <w:ind w:left="284"/>
-      </w:pPr>
-      <w:r>
-        <w:rPr>
-          <w:rStyle w:val="Heading1Char"/>
-        </w:rPr>
-        <w:t>5.Download Books</w:t>
-      </w:r>
-      <w:r>
-        <w:t xml:space="preserve"> </w:t>
-      </w:r>
-      <w:r>
-        <w:t>: Users should be able to download books after registering in the system.</w:t>
-      </w:r>
-    </w:p>
-    <w:p>
-      <w:pPr>
-        <w:pStyle w:val="Heading4"/>
-      </w:pPr>
-      <w:r>
-        <w:t>Inputs</w:t>
-      </w:r>
-    </w:p>
-    <w:p>
-      <w:pPr>
-        <w:ind w:left="284"/>
-      </w:pPr>
-      <w:r>
-        <w:t>Book Selection: The user selects a book they wish to download from the search results, browsing section, or their personal bookshelf.</w:t>
-      </w:r>
-    </w:p>
-    <w:p>
-      <w:pPr>
-        <w:ind w:left="284"/>
-      </w:pPr>
-      <w:r>
-        <w:t>Download Format: The user may choose the format in which they want to download the book (e.g., PDF, EPUB, or MOBI).</w:t>
-      </w:r>
-    </w:p>
-    <w:p>
-      <w:pPr>
-        <w:ind w:left="284"/>
-      </w:pPr>
-      <w:r>
-        <w:t>Authentication: The user must be logged in to download the book.</w:t>
-      </w:r>
-    </w:p>
-    <w:p>
-      <w:pPr>
-        <w:pStyle w:val="Heading4"/>
-      </w:pPr>
-      <w:r>
-        <w:t>Processing</w:t>
-      </w:r>
-    </w:p>
-    <w:p>
-      <w:pPr>
-        <w:ind w:left="284"/>
-      </w:pPr>
-      <w:r>
-        <w:t>The system checks whether the selected book is available for download.</w:t>
-      </w:r>
-    </w:p>
-    <w:p>
-      <w:pPr>
-        <w:ind w:left="284"/>
-      </w:pPr>
-      <w:r>
-        <w:t>The system verifies that the user is logged in and has the necessary permissions to download the book.</w:t>
-      </w:r>
-    </w:p>
-    <w:p>
-      <w:pPr>
-        <w:ind w:left="284"/>
-      </w:pPr>
-      <w:r>
-        <w:t>The system starts the download process in the selected format and sends the book file to the user’s device.</w:t>
-      </w:r>
-    </w:p>
-    <w:p>
-      <w:pPr>
-        <w:ind w:left="284"/>
-      </w:pPr>
-      <w:r>
-        <w:t>The system displays a progress bar or indicator to show the download status.</w:t>
-      </w:r>
-    </w:p>
-    <w:p>
-      <w:pPr>
-        <w:pStyle w:val="Heading4"/>
-      </w:pPr>
-      <w:r>
-        <w:t>Outputs</w:t>
-      </w:r>
-    </w:p>
-    <w:p>
-      <w:pPr>
-        <w:ind w:left="284"/>
-      </w:pPr>
-      <w:r>
-        <w:t>Download Progress: The system shows a progress bar or percentage indicating how much of the book has been downloaded.</w:t>
-      </w:r>
-    </w:p>
-    <w:p>
-      <w:pPr>
-        <w:ind w:left="284"/>
-      </w:pPr>
-      <w:r>
-        <w:t>Download Complete: Once the download is finished, the system notifies the user: "Your download is complete. You can now access the book offline."</w:t>
-      </w:r>
-    </w:p>
-    <w:p>
-      <w:pPr>
-        <w:ind w:left="284"/>
-      </w:pPr>
-      <w:r>
-        <w:t>Error Message: If the download fails, the system will display: "There was an error downloading the book. Please try again later."</w:t>
-      </w:r>
-    </w:p>
-    <w:p>
-      <w:pPr>
-        <w:pStyle w:val="Heading4"/>
-      </w:pPr>
-      <w:r>
-        <w:t>Error Handling</w:t>
-      </w:r>
-    </w:p>
-    <w:p>
-      <w:pPr>
-        <w:ind w:left="284"/>
-      </w:pPr>
-      <w:r>
-        <w:t>Book Not Available for Download: If the book is not available for download (due to copyright restrictions, lack of permissions, or technical issues), display: "This book is not available for download at the moment."</w:t>
-      </w:r>
-    </w:p>
-    <w:p>
-      <w:pPr>
-        <w:ind w:left="284"/>
-      </w:pPr>
-      <w:r>
-        <w:lastRenderedPageBreak/>
-        <w:t>User Not Logged In: If the user is not logged in and attempts to download a book, display: "You need to log in to download this book."</w:t>
-      </w:r>
-    </w:p>
-    <w:p>
-      <w:pPr>
-        <w:ind w:left="284"/>
-      </w:pPr>
-      <w:r>
-        <w:t>Format Not Supported: If the selected download format is not supported, display: "The selected download format is not supported. Please choose a different format."</w:t>
-      </w:r>
-    </w:p>
-    <w:p>
-      <w:pPr>
-        <w:ind w:left="284"/>
-      </w:pPr>
-      <w:r>
-        <w:t>Download Failure: If the download process fails due to network issues or system error, display: "The download could not be completed. Please check your connection and try again."</w:t>
-      </w:r>
-    </w:p>
-    <w:p>
-      <w:pPr>
-        <w:pBdr>
-          <w:bottom w:val="single" w:sz="6" w:space="19" w:color="auto"/>
-        </w:pBdr>
-        <w:ind w:left="284"/>
-      </w:pPr>
-      <w:r>
-        <w:t>Insufficient Storage: If the user’s device does not have enough storage space to download the book, display: "There is not enough storage space to download this book. Please free up space and try again</w:t>
-      </w:r>
-    </w:p>
-    <w:p>
-      <w:pPr>
-        <w:pStyle w:val="Heading1"/>
-        <w:pBdr>
-          <w:bottom w:val="single" w:sz="6" w:space="1" w:color="auto"/>
-        </w:pBdr>
-      </w:pPr>
-    </w:p>
-    <w:p>
-      <w:pPr>
-        <w:pStyle w:val="Heading1"/>
-        <w:pBdr>
-          <w:bottom w:val="single" w:sz="6" w:space="1" w:color="auto"/>
-        </w:pBdr>
-      </w:pPr>
-      <w:r>
-        <w:t>System Requirements</w:t>
-      </w:r>
-    </w:p>
-    <w:p/>
-    <w:p>
-      <w:pPr>
-        <w:pStyle w:val="NoSpacing"/>
-      </w:pPr>
-      <w:r>
-        <w:rPr>
-          <w:rStyle w:val="Heading1Char"/>
-        </w:rPr>
-        <w:t>1.</w:t>
-      </w:r>
-      <w:r>
-        <w:rPr>
-          <w:rStyle w:val="Heading1Char"/>
-        </w:rPr>
-        <w:t>Database</w:t>
-      </w:r>
-      <w:r>
-        <w:t xml:space="preserve"> </w:t>
-      </w:r>
-      <w:r>
-        <w:t>: The system must use a database to store information about boo</w:t>
-      </w:r>
-      <w:r>
-        <w:t>ks, users, ratings, and review</w:t>
-      </w:r>
-    </w:p>
-    <w:p>
-      <w:pPr>
-        <w:pStyle w:val="NoSpacing"/>
-      </w:pPr>
-    </w:p>
-    <w:p>
-      <w:pPr>
-        <w:pStyle w:val="Heading4"/>
-      </w:pPr>
-      <w:r>
-        <w:t>Inputs</w:t>
-      </w:r>
-    </w:p>
-    <w:p>
-      <w:pPr>
-        <w:pStyle w:val="NoSpacing"/>
-      </w:pPr>
-      <w:r>
-        <w:t>Book Information: Data for each book, such as title, author, genre, publication year, format, availability status, and book description, is entered into the database.</w:t>
-      </w:r>
-    </w:p>
-    <w:p>
-      <w:pPr>
-        <w:pStyle w:val="NoSpacing"/>
-      </w:pPr>
-      <w:r>
-        <w:t>User Information: Data about users, including login credentials, personal details (name, email, etc.), reading preferences, and transaction history.</w:t>
-      </w:r>
-    </w:p>
-    <w:p>
-      <w:pPr>
-        <w:pStyle w:val="NoSpacing"/>
-      </w:pPr>
-      <w:r>
-        <w:t>Search Queries: Users' search queries are processed to retrieve relevant data from the database.</w:t>
-      </w:r>
-    </w:p>
-    <w:p>
-      <w:pPr>
-        <w:pStyle w:val="NoSpacing"/>
-      </w:pPr>
-      <w:r>
-        <w:t>User Actions: Data such as books downloaded, books rated, and reviews are stored in the database.</w:t>
-      </w:r>
-    </w:p>
-    <w:p>
-      <w:pPr>
-        <w:pStyle w:val="NoSpacing"/>
-      </w:pPr>
-    </w:p>
-    <w:p>
-      <w:pPr>
-        <w:pStyle w:val="Heading4"/>
-      </w:pPr>
-      <w:r>
-        <w:t>Processing</w:t>
-      </w:r>
-    </w:p>
-    <w:p>
-      <w:pPr>
-        <w:pStyle w:val="NoSpacing"/>
-      </w:pPr>
-      <w:r>
-        <w:t>Data Storage and Retrieval: The system uses SQL queries (or similar database operations) to store and retrieve information about books, users, and transactions. This includes storing new books, updating book availability, and saving user interactions (ratings, reviews, etc.).</w:t>
-      </w:r>
-    </w:p>
-    <w:p>
-      <w:pPr>
-        <w:pStyle w:val="NoSpacing"/>
-      </w:pPr>
-      <w:r>
-        <w:t>Indexing and Searching: The database uses indexing techniques to ensure efficient searching of books by title, author, genre, and other metadata.</w:t>
-      </w:r>
-    </w:p>
-    <w:p>
-      <w:pPr>
-        <w:pStyle w:val="NoSpacing"/>
-      </w:pPr>
-      <w:r>
-        <w:t>Backup and Recovery: The system includes periodic backup procedures to ensure that the data is safe and can be recovered in case of system failures.</w:t>
-      </w:r>
-    </w:p>
-    <w:p>
-      <w:pPr>
-        <w:pStyle w:val="NoSpacing"/>
-      </w:pPr>
-      <w:r>
-        <w:t>Transaction Management: The system manages user interactions with books, ensuring that actions such as borrowing or downloading books are accurately recorded in the database.</w:t>
-      </w:r>
-    </w:p>
-    <w:p>
-      <w:pPr>
-        <w:pStyle w:val="NoSpacing"/>
-      </w:pPr>
-    </w:p>
-    <w:p>
-      <w:pPr>
-        <w:pStyle w:val="Heading4"/>
-      </w:pPr>
-      <w:r>
-        <w:lastRenderedPageBreak/>
-        <w:t>Outputs</w:t>
-      </w:r>
-    </w:p>
-    <w:p>
-      <w:pPr>
-        <w:pStyle w:val="NoSpacing"/>
-      </w:pPr>
-      <w:r>
-        <w:t>Book Data: When a user performs a search or browses, the system retrieves relevant book information (title, author, genre, availability) from the database and displays it.</w:t>
-      </w:r>
-    </w:p>
-    <w:p>
-      <w:pPr>
-        <w:pStyle w:val="NoSpacing"/>
-      </w:pPr>
-      <w:r>
-        <w:t>User Data: User-related information, including profile details and transaction history, is fetched from the database when needed (e.g., when managing account settings or viewing reading history).</w:t>
-      </w:r>
-    </w:p>
-    <w:p>
-      <w:pPr>
-        <w:pStyle w:val="NoSpacing"/>
-      </w:pPr>
-      <w:r>
-        <w:t>Search Results: When a search is conducted, the system returns a list of books that match the user's query by querying the database.</w:t>
-      </w:r>
-    </w:p>
-    <w:p>
-      <w:pPr>
-        <w:pStyle w:val="NoSpacing"/>
-      </w:pPr>
-      <w:r>
-        <w:t>Error Message: If the system cannot retrieve data due to a database issue, display: "There was an error retrieving data from the database. Please try again later."</w:t>
-      </w:r>
-    </w:p>
-    <w:p>
-      <w:pPr>
-        <w:pStyle w:val="NoSpacing"/>
-      </w:pPr>
-    </w:p>
-    <w:p>
-      <w:pPr>
-        <w:pStyle w:val="Heading4"/>
-      </w:pPr>
-      <w:r>
-        <w:t>Error Handling</w:t>
-      </w:r>
-    </w:p>
-    <w:p>
-      <w:pPr>
-        <w:pStyle w:val="NoSpacing"/>
-      </w:pPr>
-      <w:r>
-        <w:t>Database Connection Error: If the system cannot connect to the database, show: "Unable to connect to the database. Please try again later."</w:t>
-      </w:r>
-    </w:p>
-    <w:p>
-      <w:pPr>
-        <w:pStyle w:val="NoSpacing"/>
-      </w:pPr>
-      <w:r>
-        <w:t>Data Not Found: If no matching records are found for a search or query, display: "No results found matching your search. Please try different keywords."</w:t>
-      </w:r>
-    </w:p>
-    <w:p>
-      <w:pPr>
-        <w:pStyle w:val="NoSpacing"/>
-      </w:pPr>
-      <w:r>
-        <w:t>Database Query Error: If there is an issue executing a database query (e.g., syntax error or timeout), display: "An error occurred while processing your request. Please try again later."</w:t>
-      </w:r>
-    </w:p>
-    <w:p>
-      <w:pPr>
-        <w:pStyle w:val="NoSpacing"/>
-      </w:pPr>
-      <w:r>
-        <w:t>Data Integrity Error: If there is an issue with data consistency (e.g., duplicate records), display: "There was an issue with the data integrity. Please try again later."</w:t>
-      </w:r>
-    </w:p>
-    <w:p>
-      <w:pPr>
-        <w:pStyle w:val="NoSpacing"/>
-      </w:pPr>
-    </w:p>
-    <w:p>
-      <w:pPr>
-        <w:pStyle w:val="NoSpacing"/>
-        <w:rPr>
-          <w:rStyle w:val="Heading1Char"/>
-        </w:rPr>
-      </w:pPr>
-    </w:p>
-    <w:p>
-      <w:pPr>
-        <w:pStyle w:val="NoSpacing"/>
-      </w:pPr>
-      <w:r>
-        <w:rPr>
-          <w:rStyle w:val="Heading1Char"/>
-        </w:rPr>
-        <w:t>2.</w:t>
-      </w:r>
-      <w:r>
-        <w:rPr>
-          <w:rStyle w:val="Heading1Char"/>
-        </w:rPr>
-        <w:t>Support for Multiple Book Formats</w:t>
-      </w:r>
-      <w:r>
-        <w:t xml:space="preserve"> </w:t>
-      </w:r>
-      <w:r>
-        <w:t>: The system should support various book formats, including PDF, EPUB, and MOBI.</w:t>
-      </w:r>
-    </w:p>
-    <w:p>
-      <w:pPr>
-        <w:pStyle w:val="NoSpacing"/>
-      </w:pPr>
-    </w:p>
-    <w:p>
-      <w:pPr>
-        <w:pStyle w:val="Heading4"/>
-      </w:pPr>
-      <w:r>
-        <w:t>Inputs</w:t>
-      </w:r>
-    </w:p>
-    <w:p>
-      <w:pPr>
-        <w:pStyle w:val="NoSpacing"/>
-      </w:pPr>
-      <w:r>
-        <w:t>Book Format Selection: When users choose a book, they can select the format they prefer to read or download (e.g., PDF, EPUB, MOBI).</w:t>
-      </w:r>
-    </w:p>
-    <w:p>
-      <w:pPr>
-        <w:pStyle w:val="NoSpacing"/>
-      </w:pPr>
-      <w:r>
-        <w:t>Upload Format: When administrators upload new books to the system, they specify the format (PDF, EPUB, etc.) of the book being added.</w:t>
-      </w:r>
-    </w:p>
-    <w:p>
-      <w:pPr>
-        <w:pStyle w:val="NoSpacing"/>
-      </w:pPr>
-    </w:p>
-    <w:p>
-      <w:pPr>
-        <w:pStyle w:val="Heading4"/>
-      </w:pPr>
-      <w:r>
-        <w:t>Processing</w:t>
-      </w:r>
-    </w:p>
-    <w:p>
-      <w:pPr>
-        <w:pStyle w:val="NoSpacing"/>
-      </w:pPr>
-      <w:r>
-        <w:t>Format Detection: The system detects the format of the uploaded book and stores it accordingly in the database.</w:t>
-      </w:r>
-    </w:p>
-    <w:p>
-      <w:pPr>
-        <w:pStyle w:val="NoSpacing"/>
-      </w:pPr>
-      <w:r>
-        <w:t>Format Conversion: If needed, the system may support converting between formats. For example, if a user requests a PDF version but only EPUB is available, the system may offer an automatic conversion (if the system supports it).</w:t>
-      </w:r>
-    </w:p>
-    <w:p>
-      <w:pPr>
-        <w:pStyle w:val="NoSpacing"/>
-      </w:pPr>
-      <w:r>
-        <w:t xml:space="preserve">Format Compatibility: The system ensures that the selected format is compatible with the user’s device and </w:t>
-      </w:r>
-      <w:proofErr w:type="spellStart"/>
-      <w:r>
-        <w:t>eReader</w:t>
-      </w:r>
-      <w:proofErr w:type="spellEnd"/>
-      <w:r>
-        <w:t xml:space="preserve"> software. For example, EPUB may be recommended for mobile devices, while PDF may be better for desktop computers.</w:t>
-      </w:r>
-    </w:p>
-    <w:p>
-      <w:pPr>
-        <w:pStyle w:val="NoSpacing"/>
-      </w:pPr>
-      <w:r>
-        <w:t xml:space="preserve">Display and Readability: The system adapts the content according to the format, ensuring that the book is displayed properly (e.g., </w:t>
-      </w:r>
-      <w:proofErr w:type="spellStart"/>
-      <w:r>
-        <w:t>reflowable</w:t>
-      </w:r>
-      <w:proofErr w:type="spellEnd"/>
-      <w:r>
-        <w:t xml:space="preserve"> text in EPUB or fixed-layout in PDF).</w:t>
-      </w:r>
-    </w:p>
-    <w:p>
-      <w:pPr>
-        <w:pStyle w:val="NoSpacing"/>
-      </w:pPr>
-    </w:p>
-    <w:p>
-      <w:pPr>
-        <w:pStyle w:val="Heading4"/>
-      </w:pPr>
-      <w:r>
-        <w:lastRenderedPageBreak/>
-        <w:t>Outputs</w:t>
-      </w:r>
-    </w:p>
-    <w:p>
-      <w:pPr>
-        <w:pStyle w:val="NoSpacing"/>
-      </w:pPr>
-      <w:r>
-        <w:t>Book Format Options: When a user selects a book, they will be presented with the available formats for download or reading. For example: "Available formats: PDF, EPUB, MOBI."</w:t>
-      </w:r>
-    </w:p>
-    <w:p>
-      <w:pPr>
-        <w:pStyle w:val="NoSpacing"/>
-      </w:pPr>
-      <w:r>
-        <w:t>Downloadable Files: After selecting a format, the user is able to download the book in the selected format. The system will provide the download link or initiate the download process.</w:t>
-      </w:r>
-    </w:p>
-    <w:p>
-      <w:pPr>
-        <w:pStyle w:val="NoSpacing"/>
-      </w:pPr>
-      <w:r>
-        <w:t xml:space="preserve">Reading Experience: When reading online or within the </w:t>
-      </w:r>
-      <w:proofErr w:type="spellStart"/>
-      <w:r>
-        <w:t>eReader</w:t>
-      </w:r>
-      <w:proofErr w:type="spellEnd"/>
-      <w:r>
-        <w:t xml:space="preserve">, the system ensures that the content is rendered correctly based on the chosen format (e.g., </w:t>
-      </w:r>
-      <w:proofErr w:type="spellStart"/>
-      <w:r>
-        <w:t>reflowable</w:t>
-      </w:r>
-      <w:proofErr w:type="spellEnd"/>
-      <w:r>
-        <w:t xml:space="preserve"> text for EPUB, fixed-layout for PDF).</w:t>
-      </w:r>
-    </w:p>
-    <w:p>
-      <w:pPr>
-        <w:pStyle w:val="NoSpacing"/>
-      </w:pPr>
-    </w:p>
-    <w:p>
-      <w:pPr>
-        <w:pStyle w:val="Heading4"/>
-      </w:pPr>
-      <w:r>
-        <w:t>Error Handling</w:t>
-      </w:r>
-    </w:p>
-    <w:p>
-      <w:pPr>
-        <w:pStyle w:val="NoSpacing"/>
-      </w:pPr>
-      <w:r>
-        <w:t>Format Not Supported: If the system does not support the selected format, display: "The selected format is not supported. Please choose a different format."</w:t>
-      </w:r>
-    </w:p>
-    <w:p>
-      <w:pPr>
-        <w:pStyle w:val="NoSpacing"/>
-      </w:pPr>
-      <w:r>
-        <w:t>File Conversion Failure: If the system encounters an issue while converting a book to the desired format, display: "There was an issue converting the book to the selected format. Please try again later."</w:t>
-      </w:r>
-    </w:p>
-    <w:p>
-      <w:pPr>
-        <w:pStyle w:val="NoSpacing"/>
-      </w:pPr>
-      <w:r>
-        <w:t>Download Error: If there is a failure during the download process for the chosen format, display: "There was an error downloading the book in the selected format. Please try again."</w:t>
-      </w:r>
-    </w:p>
-    <w:p>
-      <w:pPr>
-        <w:pStyle w:val="NoSpacing"/>
-      </w:pPr>
-      <w:r>
-        <w:t>Unsupported Device: If the selected format is not compatible with the user’s device, display: "The selected format is not supported on your device. Please choose a compatible format."</w:t>
-      </w:r>
-    </w:p>
-    <w:p>
-      <w:pPr>
-        <w:pStyle w:val="NoSpacing"/>
-      </w:pPr>
-    </w:p>
-    <w:p>
-      <w:pPr>
-        <w:pStyle w:val="NoSpacing"/>
-      </w:pPr>
-      <w:r>
-        <w:rPr>
-          <w:rStyle w:val="Heading1Char"/>
-        </w:rPr>
-        <w:t>3.</w:t>
-      </w:r>
-      <w:r>
-        <w:rPr>
-          <w:rStyle w:val="Heading1Char"/>
-        </w:rPr>
-        <w:t>Performance</w:t>
-      </w:r>
-      <w:r>
-        <w:t xml:space="preserve"> </w:t>
-      </w:r>
-      <w:r>
-        <w:t>: The system should be able to handle hundreds of thousands of books without compromising performance or response time.</w:t>
-      </w:r>
-    </w:p>
-    <w:p>
-      <w:pPr>
-        <w:pStyle w:val="Heading4"/>
-      </w:pPr>
-      <w:r>
-        <w:t>Inputs</w:t>
-      </w:r>
-    </w:p>
-    <w:p>
-      <w:pPr>
-        <w:pStyle w:val="NoSpacing"/>
-      </w:pPr>
-      <w:r>
-        <w:t>User Requests: Users interact with the system by searching for books, browsing collections, and accessing book details or downloading content.</w:t>
-      </w:r>
-    </w:p>
-    <w:p>
-      <w:pPr>
-        <w:pStyle w:val="NoSpacing"/>
-      </w:pPr>
-      <w:r>
-        <w:t>Search Queries: Users submit search queries to find books by title, author, genre, etc.</w:t>
-      </w:r>
-    </w:p>
-    <w:p>
-      <w:pPr>
-        <w:pStyle w:val="NoSpacing"/>
-      </w:pPr>
-      <w:r>
-        <w:t>Book Downloads: Users initiate the download of books, which may vary in size and format.</w:t>
-      </w:r>
-    </w:p>
-    <w:p>
-      <w:pPr>
-        <w:pStyle w:val="NoSpacing"/>
-      </w:pPr>
-      <w:r>
-        <w:t>System Traffic: The number of simultaneous users and system requests, including logins, searches, and transactions.</w:t>
-      </w:r>
-    </w:p>
-    <w:p>
-      <w:pPr>
-        <w:pStyle w:val="Heading4"/>
-      </w:pPr>
-      <w:r>
-        <w:t>Processing</w:t>
-      </w:r>
-    </w:p>
-    <w:p>
-      <w:pPr>
-        <w:pStyle w:val="NoSpacing"/>
-      </w:pPr>
-      <w:r>
-        <w:t>Query Optimization: The system optimizes search queries using indexing and caching mechanisms to retrieve book information quickly, minimizing response times.</w:t>
-      </w:r>
-    </w:p>
-    <w:p>
-      <w:pPr>
-        <w:pStyle w:val="NoSpacing"/>
-      </w:pPr>
-      <w:r>
-        <w:t>Load Balancing: The system should employ load balancing techniques to distribute user traffic evenly across servers, ensuring no single server is overwhelmed with requests.</w:t>
-      </w:r>
-    </w:p>
-    <w:p>
-      <w:pPr>
-        <w:pStyle w:val="NoSpacing"/>
-      </w:pPr>
-      <w:r>
-        <w:t>Database Performance: The system must ensure fast and efficient querying of the database by optimizing indexes and caching frequently accessed data.</w:t>
-      </w:r>
-    </w:p>
-    <w:p>
-      <w:pPr>
-        <w:pStyle w:val="NoSpacing"/>
-      </w:pPr>
-      <w:r>
-        <w:t>Resource Management: The system should manage resources such as server CPU, memory, and bandwidth efficiently to prevent slowdowns, especially during peak usage times.</w:t>
-      </w:r>
-    </w:p>
-    <w:p>
-      <w:pPr>
-        <w:pStyle w:val="NoSpacing"/>
-      </w:pPr>
-      <w:r>
-        <w:t>Scalability: The system should be able to scale horizontally (adding more servers) or vertically (upgrading server resources) to accommodate growing user traffic and data.</w:t>
-      </w:r>
-    </w:p>
-    <w:p>
-      <w:pPr>
-        <w:pStyle w:val="Heading4"/>
-      </w:pPr>
-      <w:r>
-        <w:t>Outputs</w:t>
-      </w:r>
-    </w:p>
-    <w:p>
-      <w:pPr>
-        <w:pStyle w:val="NoSpacing"/>
-      </w:pPr>
-      <w:r>
-        <w:t>Fast Page Load Times: The system should load pages (e.g., book details, search results) within 2-3 seconds under normal load conditions.</w:t>
-      </w:r>
-    </w:p>
-    <w:p>
-      <w:pPr>
-        <w:pStyle w:val="NoSpacing"/>
-      </w:pPr>
-      <w:r>
-        <w:t>Quick Search Results: Search results should be displayed within 1-2 seconds, even with large volumes of data.</w:t>
-      </w:r>
-    </w:p>
-    <w:p>
-      <w:pPr>
-        <w:pStyle w:val="NoSpacing"/>
-      </w:pPr>
-      <w:r>
-        <w:lastRenderedPageBreak/>
-        <w:t>Minimal Download Latency: Book downloads should begin promptly, and large files should be downloaded efficiently with minimal delay (depending on file size and internet speed).</w:t>
-      </w:r>
-    </w:p>
-    <w:p>
-      <w:pPr>
-        <w:pStyle w:val="NoSpacing"/>
-      </w:pPr>
-      <w:r>
-        <w:t>System Uptime: The system should aim for 99.9% uptime, with any downtime being planned and communicated in advance to users.</w:t>
-      </w:r>
-    </w:p>
-    <w:p>
-      <w:pPr>
-        <w:pStyle w:val="Heading4"/>
-      </w:pPr>
-      <w:r>
-        <w:t>Error Handling</w:t>
-      </w:r>
-    </w:p>
-    <w:p>
-      <w:pPr>
-        <w:pStyle w:val="NoSpacing"/>
-      </w:pPr>
-      <w:r>
-        <w:t>Slow Response Times: If a page takes longer than expected to load, display: "The system is currently experiencing high traffic. Please be patient while we process your request."</w:t>
-      </w:r>
-    </w:p>
-    <w:p>
-      <w:pPr>
-        <w:pStyle w:val="NoSpacing"/>
-      </w:pPr>
-      <w:r>
-        <w:t>Server Overload: If the system cannot handle the load due to too many users, display: "The system is temporarily unavailable due to high demand. Please try again later."</w:t>
-      </w:r>
-    </w:p>
-    <w:p>
-      <w:pPr>
-        <w:pStyle w:val="NoSpacing"/>
-      </w:pPr>
-      <w:r>
-        <w:t>Search Failure: If the search query fails due to system issues, display: "There was an error processing your search. Please try again later."</w:t>
-      </w:r>
-    </w:p>
-    <w:p>
-      <w:pPr>
-        <w:pStyle w:val="NoSpacing"/>
-      </w:pPr>
-      <w:r>
-        <w:t>Download Delay: If there is a delay in starting the download, display: "The download is taking longer than expected. Please wait while we process your request."</w:t>
-      </w:r>
-    </w:p>
-    <w:p>
-      <w:pPr>
-        <w:pStyle w:val="NoSpacing"/>
-      </w:pPr>
-      <w:r>
-        <w:t>Database Timeout: If a database operation takes too long, display: "The system is experiencing a delay retrieving data. Please try again shortly."</w:t>
-      </w:r>
-    </w:p>
-    <w:p>
-      <w:pPr>
-        <w:pStyle w:val="NoSpacing"/>
-      </w:pPr>
-    </w:p>
-    <w:p>
-      <w:pPr>
-        <w:pStyle w:val="NoSpacing"/>
-      </w:pPr>
-    </w:p>
-    <w:p>
-      <w:pPr>
-        <w:pStyle w:val="NoSpacing"/>
-      </w:pPr>
-      <w:r>
-        <w:rPr>
-          <w:rStyle w:val="Heading1Char"/>
-        </w:rPr>
-        <w:t>4.</w:t>
-      </w:r>
-      <w:r>
-        <w:rPr>
-          <w:rStyle w:val="Heading1Char"/>
-        </w:rPr>
-        <w:t>Cloud Storage</w:t>
-      </w:r>
-      <w:r>
-        <w:t xml:space="preserve"> </w:t>
-      </w:r>
-      <w:r>
-        <w:t>: The system should store books in a cloud environment to allow easy access and downloading.</w:t>
-      </w:r>
-    </w:p>
-    <w:p>
-      <w:pPr>
-        <w:pStyle w:val="NoSpacing"/>
-      </w:pPr>
-    </w:p>
-    <w:p>
-      <w:pPr>
-        <w:pStyle w:val="Heading4"/>
-      </w:pPr>
-      <w:r>
-        <w:t>Inputs</w:t>
-      </w:r>
-    </w:p>
-    <w:p>
-      <w:pPr>
-        <w:pStyle w:val="NoSpacing"/>
-      </w:pPr>
-      <w:r>
-        <w:t>Book Uploads: Administrators upload digital books (in various formats such as PDF, EPUB, MOBI) to cloud storage for access by users.</w:t>
-      </w:r>
-    </w:p>
-    <w:p>
-      <w:pPr>
-        <w:pStyle w:val="NoSpacing"/>
-      </w:pPr>
-      <w:r>
-        <w:t>User Data: User profile data, including reading history, preferences, and account settings, is stored in the cloud.</w:t>
-      </w:r>
-    </w:p>
-    <w:p>
-      <w:pPr>
-        <w:pStyle w:val="NoSpacing"/>
-      </w:pPr>
-      <w:r>
-        <w:t>Backup Data: Regular backups of all system data, including books, user information, and transaction records, are stored securely in the cloud.</w:t>
-      </w:r>
-    </w:p>
-    <w:p>
-      <w:pPr>
-        <w:pStyle w:val="NoSpacing"/>
-      </w:pPr>
-      <w:r>
-        <w:t>Metadata: Data related to the books, such as metadata (author, genre, description, etc.), is also stored and updated in the cloud.</w:t>
-      </w:r>
-    </w:p>
-    <w:p>
-      <w:pPr>
-        <w:pStyle w:val="Heading4"/>
-      </w:pPr>
-      <w:r>
-        <w:t>Processing</w:t>
-      </w:r>
-    </w:p>
-    <w:p>
-      <w:pPr>
-        <w:pStyle w:val="NoSpacing"/>
-      </w:pPr>
-      <w:r>
-        <w:t>Data Storage: The system uploads books and user data to the cloud storage in a secure, organized manner. Cloud storage must support a variety of file sizes and formats.</w:t>
-      </w:r>
-    </w:p>
-    <w:p>
-      <w:pPr>
-        <w:pStyle w:val="NoSpacing"/>
-      </w:pPr>
-      <w:r>
-        <w:t>Data Retrieval: When users request to access a book, the system retrieves the requested file from the cloud storage and serves it to the user, ensuring fast download and reading speeds.</w:t>
-      </w:r>
-    </w:p>
-    <w:p>
-      <w:pPr>
-        <w:pStyle w:val="NoSpacing"/>
-      </w:pPr>
-      <w:r>
-        <w:t>Redundancy and Backup: The system ensures that cloud storage is configured for high availability, with multiple backup copies of the data across different geographical locations. This protects data from loss in case of hardware failure or other issues.</w:t>
-      </w:r>
-    </w:p>
-    <w:p>
-      <w:pPr>
-        <w:pStyle w:val="NoSpacing"/>
-      </w:pPr>
-      <w:r>
-        <w:t>Scalability: The cloud storage system should scale automatically to accommodate growing data needs as more books and user data are added to the system.</w:t>
-      </w:r>
-    </w:p>
-    <w:p>
-      <w:pPr>
-        <w:pStyle w:val="NoSpacing"/>
-      </w:pPr>
-      <w:r>
-        <w:t>Security and Encryption: All stored data, including books and user information, is encrypted both in transit and at rest to ensure security and privacy. Access to the cloud storage is controlled by authentication mechanisms.</w:t>
-      </w:r>
-    </w:p>
-    <w:p>
-      <w:pPr>
-        <w:pStyle w:val="Heading4"/>
-      </w:pPr>
-      <w:r>
-        <w:lastRenderedPageBreak/>
-        <w:t>Outputs</w:t>
-      </w:r>
-    </w:p>
-    <w:p>
-      <w:pPr>
-        <w:pStyle w:val="NoSpacing"/>
-      </w:pPr>
-      <w:r>
-        <w:t>Access to Books: When a user requests a book, the system retrieves it from cloud storage and allows the user to read or download the file.</w:t>
-      </w:r>
-    </w:p>
-    <w:p>
-      <w:pPr>
-        <w:pStyle w:val="NoSpacing"/>
-      </w:pPr>
-      <w:r>
-        <w:t>Book Updates: If new versions or additional formats of a book are uploaded, the system ensures that these updates are stored in the cloud and made available to users.</w:t>
-      </w:r>
-    </w:p>
-    <w:p>
-      <w:pPr>
-        <w:pStyle w:val="NoSpacing"/>
-      </w:pPr>
-      <w:r>
-        <w:t>Data Availability: The system ensures that user data (e.g., reading history, preferences) is always available from cloud storage, even when the user accesses the system from different devices or locations.</w:t>
-      </w:r>
-    </w:p>
-    <w:p>
-      <w:pPr>
-        <w:pStyle w:val="NoSpacing"/>
-      </w:pPr>
-      <w:r>
-        <w:t>Backup Confirmation: After completing a backup, the system confirms: "Backup completed successfully. All data is securely stored."</w:t>
-      </w:r>
-    </w:p>
-    <w:p>
-      <w:pPr>
-        <w:pStyle w:val="Heading4"/>
-      </w:pPr>
-      <w:r>
-        <w:t>Error Handling</w:t>
-      </w:r>
-    </w:p>
-    <w:p>
-      <w:pPr>
-        <w:pStyle w:val="NoSpacing"/>
-      </w:pPr>
-      <w:r>
-        <w:t>Cloud Storage Unavailability: If the cloud storage is temporarily unavailable, display: "The cloud storage service is currently unavailable. Please try again later."</w:t>
-      </w:r>
-    </w:p>
-    <w:p>
-      <w:pPr>
-        <w:pStyle w:val="NoSpacing"/>
-      </w:pPr>
-      <w:r>
-        <w:t>File Upload Error: If an error occurs during the upload of a book or data to the cloud, display: "An error occurred while uploading the file. Please try again."</w:t>
-      </w:r>
-    </w:p>
-    <w:p>
-      <w:pPr>
-        <w:pStyle w:val="NoSpacing"/>
-      </w:pPr>
-      <w:r>
-        <w:t>File Retrieval Failure: If the system fails to retrieve a book from the cloud storage, display: "There was an error retrieving the book. Please try again later."</w:t>
-      </w:r>
-    </w:p>
-    <w:p>
-      <w:pPr>
-        <w:pStyle w:val="NoSpacing"/>
-      </w:pPr>
-      <w:r>
-        <w:t>Backup Failure: If a scheduled backup fails, display: "There was an issue completing the backup. Please check your internet connection or storage settings."</w:t>
-      </w:r>
-    </w:p>
-    <w:p>
-      <w:pPr>
-        <w:pStyle w:val="NoSpacing"/>
-      </w:pPr>
-      <w:r>
-        <w:t>Storage Limit Exceeded: If the cloud storage reaches its limit, display: "The system has reached its storage capacity. Please contact support for assistance."</w:t>
-      </w:r>
-    </w:p>
-    <w:p>
-      <w:pPr>
-        <w:pStyle w:val="NoSpacing"/>
-      </w:pPr>
-    </w:p>
-    <w:p>
-      <w:pPr>
-        <w:pStyle w:val="NoSpacing"/>
-        <w:rPr>
-          <w:rStyle w:val="Heading1Char"/>
-        </w:rPr>
-      </w:pPr>
-    </w:p>
-    <w:p>
-      <w:pPr>
-        <w:pStyle w:val="NoSpacing"/>
-      </w:pPr>
-      <w:r>
-        <w:rPr>
-          <w:rStyle w:val="Heading1Char"/>
-        </w:rPr>
-        <w:t>5.</w:t>
-      </w:r>
-      <w:r>
-        <w:rPr>
-          <w:rStyle w:val="Heading1Char"/>
-        </w:rPr>
-        <w:t>Advanced Search</w:t>
-      </w:r>
-      <w:r>
-        <w:t xml:space="preserve"> </w:t>
-      </w:r>
-      <w:r>
-        <w:t>: The system should have an advanced search engine that allows users to search with filters like author, title, year, and category.</w:t>
-      </w:r>
-    </w:p>
-    <w:p>
-      <w:pPr>
-        <w:pStyle w:val="Heading4"/>
-      </w:pPr>
-      <w:r>
-        <w:t>Inputs</w:t>
-      </w:r>
-    </w:p>
-    <w:p>
-      <w:pPr>
-        <w:pStyle w:val="NoSpacing"/>
-      </w:pPr>
-      <w:r>
-        <w:t>Search Keywords: Users enter keywords or phrases they are looking for in the book titles, descriptions, or author names.</w:t>
-      </w:r>
-    </w:p>
-    <w:p>
-      <w:pPr>
-        <w:pStyle w:val="NoSpacing"/>
-      </w:pPr>
-      <w:r>
-        <w:t>Filters: Users can apply multiple filters to narrow down their search results, including:</w:t>
-      </w:r>
-    </w:p>
-    <w:p>
-      <w:pPr>
-        <w:pStyle w:val="NoSpacing"/>
-      </w:pPr>
-      <w:r>
-        <w:t>Author Name: Search for books by a specific author.</w:t>
-      </w:r>
-    </w:p>
-    <w:p>
-      <w:pPr>
-        <w:pStyle w:val="NoSpacing"/>
-      </w:pPr>
-      <w:r>
-        <w:t>Genre: Filter books by genre (e.g., fiction, science, history).</w:t>
-      </w:r>
-    </w:p>
-    <w:p>
-      <w:pPr>
-        <w:pStyle w:val="NoSpacing"/>
-      </w:pPr>
-      <w:r>
-        <w:t>Publication Year: Filter by a specific publication year or date range.</w:t>
-      </w:r>
-    </w:p>
-    <w:p>
-      <w:pPr>
-        <w:pStyle w:val="NoSpacing"/>
-      </w:pPr>
-      <w:r>
-        <w:t>Book Format: Filter by book format (e.g., PDF, EPUB, MOBI).</w:t>
-      </w:r>
-    </w:p>
-    <w:p>
-      <w:pPr>
-        <w:pStyle w:val="NoSpacing"/>
-      </w:pPr>
-      <w:r>
-        <w:t>Availability: Filter by availability (e.g., available for download or only available for reading).</w:t>
-      </w:r>
-    </w:p>
-    <w:p>
-      <w:pPr>
-        <w:pStyle w:val="NoSpacing"/>
-      </w:pPr>
-      <w:r>
-        <w:t>Sort Criteria: Users can choose how the results are sorted (e.g., by relevance, publication date, title, or author).</w:t>
-      </w:r>
-    </w:p>
-    <w:p>
-      <w:pPr>
-        <w:pStyle w:val="Heading4"/>
-      </w:pPr>
-      <w:r>
-        <w:t>Processing</w:t>
-      </w:r>
-    </w:p>
-    <w:p>
-      <w:pPr>
-        <w:pStyle w:val="NoSpacing"/>
-      </w:pPr>
-      <w:r>
-        <w:t>Query Parsing and Matching: The system processes the user’s search query and applies the filters selected by the user. It searches through the database to find books that match the specified criteria.</w:t>
-      </w:r>
-    </w:p>
-    <w:p>
-      <w:pPr>
-        <w:pStyle w:val="NoSpacing"/>
-      </w:pPr>
-      <w:r>
-        <w:t>Filter Application: After parsing the query, the system applies the filters (e.g., genre, author, format) to narrow down the search results to the most relevant books.</w:t>
-      </w:r>
-    </w:p>
-    <w:p>
-      <w:pPr>
-        <w:pStyle w:val="NoSpacing"/>
-      </w:pPr>
-      <w:r>
-        <w:t>Search Optimization: The system ensures that the search is optimized for performance, providing results quickly even with large amounts of data.</w:t>
-      </w:r>
-    </w:p>
-    <w:p>
-      <w:pPr>
-        <w:pStyle w:val="NoSpacing"/>
-      </w:pPr>
-      <w:r>
-        <w:t>Relevance Scoring: The system assigns relevance scores to the books based on how well they match the user's query. Books with higher relevance are displayed first.</w:t>
-      </w:r>
-    </w:p>
-    <w:p>
-      <w:pPr>
-        <w:pStyle w:val="Heading4"/>
-      </w:pPr>
-      <w:r>
-        <w:lastRenderedPageBreak/>
-        <w:t>Outputs</w:t>
-      </w:r>
-    </w:p>
-    <w:p>
-      <w:pPr>
-        <w:pStyle w:val="NoSpacing"/>
-      </w:pPr>
-      <w:r>
-        <w:t>Filtered Search Results: The system displays a list of books that match the search query and filters applied. Each book in the list includes essential information such as title, author, genre, publication year, and format.</w:t>
-      </w:r>
-    </w:p>
-    <w:p>
-      <w:pPr>
-        <w:pStyle w:val="NoSpacing"/>
-      </w:pPr>
-      <w:r>
-        <w:t>Search Results Count: The system displays the number of results that match the search criteria. For example: "Found 50 books matching your search."</w:t>
-      </w:r>
-    </w:p>
-    <w:p>
-      <w:pPr>
-        <w:pStyle w:val="NoSpacing"/>
-      </w:pPr>
-      <w:r>
-        <w:t>Sorted Results: Depending on the user's selected sorting option, the search results will be sorted by relevance, title, author, or publication date.</w:t>
-      </w:r>
-    </w:p>
-    <w:p>
-      <w:pPr>
-        <w:pStyle w:val="NoSpacing"/>
-      </w:pPr>
-      <w:r>
-        <w:t>No Results: If no books match the search criteria, the system displays: "No books found matching your search. Please try different keywords or adjust your filters."</w:t>
-      </w:r>
-    </w:p>
-    <w:p>
-      <w:pPr>
-        <w:pStyle w:val="Heading4"/>
-      </w:pPr>
-      <w:r>
-        <w:t>Error Handling</w:t>
-      </w:r>
-    </w:p>
-    <w:p>
-      <w:pPr>
-        <w:pStyle w:val="NoSpacing"/>
-      </w:pPr>
-      <w:r>
-        <w:t>Search Query Error: If the system encounters an issue while processing the search query, display: "There was an error processing your search. Please try again later."</w:t>
-      </w:r>
-    </w:p>
-    <w:p>
-      <w:pPr>
-        <w:pStyle w:val="NoSpacing"/>
-      </w:pPr>
-      <w:r>
-        <w:t>Invalid Filter: If the user selects an invalid or incompatible filter (e.g., publication year filter with an incorrect date range), display: "The selected filter is invalid. Please adjust your criteria and try again."</w:t>
-      </w:r>
-    </w:p>
-    <w:p>
-      <w:pPr>
-        <w:pStyle w:val="NoSpacing"/>
-      </w:pPr>
-      <w:r>
-        <w:t>No Search Results: If the search returns no results, display: "No books found matching your search. Please try different keywords or adjust your filters."</w:t>
-      </w:r>
-    </w:p>
-    <w:p>
-      <w:pPr>
-        <w:pStyle w:val="NoSpacing"/>
-      </w:pPr>
-      <w:r>
-        <w:t>Search Timeout: If the system takes too long to return results, display: "The search is taking longer than expected. Please try again later."</w:t>
-      </w:r>
-    </w:p>
-    <w:p>
-      <w:pPr>
-        <w:pStyle w:val="NoSpacing"/>
-      </w:pPr>
-    </w:p>
-    <w:p>
-      <w:pPr>
-        <w:pStyle w:val="NoSpacing"/>
-      </w:pPr>
-    </w:p>
-    <w:p>
-      <w:pPr>
-        <w:pStyle w:val="NoSpacing"/>
-      </w:pPr>
-    </w:p>
-    <w:p>
-      <w:pPr>
-        <w:pStyle w:val="NoSpacing"/>
-      </w:pPr>
-    </w:p>
-    <w:p>
-      <w:pPr>
-        <w:pStyle w:val="NoSpacing"/>
-      </w:pPr>
+        <w:t>The system should support an increase in scale (more users or more data) without negatively impacting performance.</w:t>
+      </w:r>
+    </w:p>
+    <w:p>
+      <w:pPr>
+        <w:numPr>
+          <w:ilvl w:val="1"/>
+          <w:numId w:val="92"/>
+        </w:numPr>
+        <w:spacing w:before="100" w:beforeAutospacing="1" w:after="100" w:afterAutospacing="1" w:line="240" w:lineRule="auto"/>
+      </w:pPr>
+      <w:r>
+        <w:t>The system should be expandable to include more features in the future.</w:t>
+      </w:r>
+    </w:p>
+    <w:p>
+      <w:pPr>
+        <w:pStyle w:val="NormalWeb"/>
+        <w:numPr>
+          <w:ilvl w:val="0"/>
+          <w:numId w:val="92"/>
+        </w:numPr>
+      </w:pPr>
+      <w:r>
+        <w:rPr>
+          <w:rStyle w:val="Strong"/>
+          <w:rFonts w:eastAsiaTheme="majorEastAsia"/>
+        </w:rPr>
+        <w:t>Reliability</w:t>
+      </w:r>
+      <w:r>
+        <w:t>:</w:t>
+      </w:r>
+    </w:p>
+    <w:p>
+      <w:pPr>
+        <w:numPr>
+          <w:ilvl w:val="1"/>
+          <w:numId w:val="92"/>
+        </w:numPr>
+        <w:spacing w:before="100" w:beforeAutospacing="1" w:after="100" w:afterAutospacing="1" w:line="240" w:lineRule="auto"/>
+      </w:pPr>
+      <w:r>
+        <w:t>The system must run continuously without interruptions.</w:t>
+      </w:r>
+    </w:p>
+    <w:p>
+      <w:pPr>
+        <w:numPr>
+          <w:ilvl w:val="1"/>
+          <w:numId w:val="92"/>
+        </w:numPr>
+        <w:spacing w:before="100" w:beforeAutospacing="1" w:after="100" w:afterAutospacing="1" w:line="240" w:lineRule="auto"/>
+      </w:pPr>
+      <w:r>
+        <w:t>There should be mechanisms to detect and fix errors quickly.</w:t>
+      </w:r>
     </w:p>
     <w:p>
       <w:pPr>
         <w:pStyle w:val="Title"/>
       </w:pPr>
-      <w:r>
-        <w:t>Non-Functional Requirements</w:t>
-      </w:r>
-    </w:p>
-    <w:p>
-      <w:pPr>
-        <w:pStyle w:val="Heading1"/>
-      </w:pPr>
-      <w:r>
-        <w:t xml:space="preserve"> Performance</w:t>
-      </w:r>
-    </w:p>
-    <w:p>
-      <w:pPr>
-        <w:pStyle w:val="NoSpacing"/>
-      </w:pPr>
-      <w:r>
-        <w:t>•Response Time: 95% of transactions shall be processed in less than 2 seconds.</w:t>
-      </w:r>
-    </w:p>
-    <w:p>
-      <w:pPr>
-        <w:pStyle w:val="NoSpacing"/>
-      </w:pPr>
-      <w:r>
-        <w:t>•Concurrent Users: The system shall support at least 500 concurrent users without performance degradation.</w:t>
-      </w:r>
-    </w:p>
-    <w:p>
-      <w:pPr>
-        <w:pStyle w:val="NoSpacing"/>
-      </w:pPr>
-      <w:r>
-        <w:t>•Load Capacity: The system shall be able to handle 1,000 download requests per hour without delays.</w:t>
-      </w:r>
-    </w:p>
-    <w:p>
-      <w:pPr>
-        <w:pStyle w:val="Heading1"/>
-      </w:pPr>
-      <w:r>
-        <w:t xml:space="preserve"> Reliability</w:t>
-      </w:r>
-    </w:p>
-    <w:p>
-      <w:pPr>
-        <w:pStyle w:val="NoSpacing"/>
-      </w:pPr>
-      <w:r>
-        <w:t>•Failure Rate: The failure rate shall not exceed 0.1% over any defined time period.</w:t>
-      </w:r>
-    </w:p>
-    <w:p>
-      <w:pPr>
-        <w:pStyle w:val="NoSpacing"/>
-      </w:pPr>
-      <w:r>
-        <w:t>•MTBF (Mean Time Between Failures): The MTBF value shall be greater than 30 days.</w:t>
-      </w:r>
-    </w:p>
-    <w:p>
-      <w:pPr>
-        <w:pStyle w:val="NoSpacing"/>
-      </w:pPr>
-      <w:r>
-        <w:t>•Error Recovery: The system shall be able to recover lost data within 5 minutes after a failure.</w:t>
-      </w:r>
-    </w:p>
-    <w:p>
-      <w:pPr>
-        <w:pStyle w:val="Heading1"/>
-      </w:pPr>
-      <w:r>
-        <w:t>Availability</w:t>
-      </w:r>
-    </w:p>
-    <w:p>
-      <w:pPr>
-        <w:pStyle w:val="NoSpacing"/>
-      </w:pPr>
-      <w:r>
-        <w:t>•Uptime: The system shall have an availability percentage of 99.9% over the course of a year.</w:t>
-      </w:r>
-    </w:p>
-    <w:p>
-      <w:pPr>
-        <w:pStyle w:val="NoSpacing"/>
-      </w:pPr>
-      <w:r>
-        <w:t>•Maintenance Downtime: Scheduled maintenance time shall not exceed 4 hours per month.</w:t>
-      </w:r>
-    </w:p>
-    <w:p>
-      <w:pPr>
-        <w:pStyle w:val="Heading1"/>
-      </w:pPr>
-      <w:r>
-        <w:lastRenderedPageBreak/>
-        <w:t xml:space="preserve"> Security</w:t>
-      </w:r>
-    </w:p>
-    <w:p>
-      <w:pPr>
-        <w:pStyle w:val="NoSpacing"/>
-      </w:pPr>
-      <w:r>
-        <w:t>•Data Protection: All sensitive data shall be encrypted using strong security protocols (e.g., AES-256).</w:t>
-      </w:r>
-    </w:p>
-    <w:p>
-      <w:pPr>
-        <w:pStyle w:val="NoSpacing"/>
-      </w:pPr>
-      <w:r>
-        <w:t>•User Authentication: A user authentication system must ensure a 99% success rate before granting access to the system.</w:t>
-      </w:r>
-    </w:p>
-    <w:p>
-      <w:pPr>
-        <w:pStyle w:val="NoSpacing"/>
-      </w:pPr>
-      <w:r>
-        <w:t>•Penetration Testing: Regular penetration tests shall be conducted on the system at least twice a year.</w:t>
-      </w:r>
-    </w:p>
-    <w:p>
-      <w:pPr>
-        <w:pStyle w:val="Heading1"/>
-      </w:pPr>
-      <w:r>
-        <w:t xml:space="preserve"> Maintainability</w:t>
-      </w:r>
-    </w:p>
-    <w:p>
-      <w:pPr>
-        <w:pStyle w:val="NoSpacing"/>
-      </w:pPr>
-      <w:r>
-        <w:t>•Ease of Maintenance: Fixing major bugs shall require less than 2 hours of developer time.</w:t>
-      </w:r>
-    </w:p>
-    <w:p>
-      <w:pPr>
-        <w:pStyle w:val="NoSpacing"/>
-      </w:pPr>
-      <w:r>
-        <w:t>•System Updates: System updates must be applied without downtime exceeding 30 minutes.</w:t>
-      </w:r>
-    </w:p>
-    <w:p>
-      <w:pPr>
-        <w:pStyle w:val="NoSpacing"/>
-      </w:pPr>
-      <w:r>
-        <w:t xml:space="preserve"> Portability</w:t>
-      </w:r>
-    </w:p>
-    <w:p>
-      <w:pPr>
-        <w:pStyle w:val="NoSpacing"/>
-      </w:pPr>
-      <w:r>
-        <w:t xml:space="preserve">•System Compatibility: The system shall operate on major operating systems (Windows, Linux, </w:t>
-      </w:r>
-      <w:proofErr w:type="spellStart"/>
-      <w:r>
-        <w:t>macOS</w:t>
-      </w:r>
-      <w:proofErr w:type="spellEnd"/>
-      <w:r>
-        <w:t>) without significant modifications.</w:t>
-      </w:r>
-    </w:p>
-    <w:p>
-      <w:pPr>
-        <w:pStyle w:val="NoSpacing"/>
-      </w:pPr>
-      <w:r>
-        <w:t>•Mobile Compatibility: The system shall be compatible with all modern browsers and mobile devices at a rate of 95%.</w:t>
-      </w:r>
-    </w:p>
-    <w:p>
-      <w:pPr>
-        <w:pStyle w:val="NoSpacing"/>
-      </w:pPr>
-    </w:p>
-    <w:p>
-      <w:pPr>
-        <w:pStyle w:val="NoSpacing"/>
-      </w:pPr>
-    </w:p>
-    <w:p>
-      <w:pPr>
-        <w:pStyle w:val="NoSpacing"/>
-      </w:pPr>
-    </w:p>
-    <w:p>
-      <w:pPr>
-        <w:pStyle w:val="NoSpacing"/>
-        <w:ind w:left="142"/>
+    </w:p>
+    <w:p>
+      <w:pPr>
+        <w:pStyle w:val="Title"/>
+      </w:pPr>
+    </w:p>
+    <w:p>
+      <w:pPr>
+        <w:pStyle w:val="Title"/>
+      </w:pPr>
+    </w:p>
+    <w:p>
+      <w:pPr>
+        <w:pStyle w:val="Title"/>
+      </w:pPr>
+    </w:p>
+    <w:p>
+      <w:pPr>
+        <w:pStyle w:val="Title"/>
       </w:pPr>
     </w:p>
     <w:p>
@@ -8555,10 +7078,10 @@
           <w:noProof/>
         </w:rPr>
         <w:drawing>
-          <wp:inline distT="0" distB="0" distL="0" distR="0" wp14:anchorId="5E28620B" wp14:editId="4E461916">
-            <wp:extent cx="5943600" cy="6804056"/>
-            <wp:effectExtent l="0" t="0" r="0" b="0"/>
-            <wp:docPr id="7" name="Picture 7" descr="C:\Users\Nancy\Desktop\usecase.png"/>
+          <wp:inline distT="0" distB="0" distL="0" distR="0" wp14:anchorId="0DC490AA" wp14:editId="48EE7AD6">
+            <wp:extent cx="5358984" cy="6700603"/>
+            <wp:effectExtent l="0" t="0" r="0" b="5080"/>
+            <wp:docPr id="4" name="Picture 4" descr="C:\Users\Nancy\Desktop\use case.png"/>
             <wp:cNvGraphicFramePr>
               <a:graphicFrameLocks xmlns:a="http://schemas.openxmlformats.org/drawingml/2006/main" noChangeAspect="1"/>
             </wp:cNvGraphicFramePr>
@@ -8566,7 +7089,7 @@
               <a:graphicData uri="http://schemas.openxmlformats.org/drawingml/2006/picture">
                 <pic:pic xmlns:pic="http://schemas.openxmlformats.org/drawingml/2006/picture">
                   <pic:nvPicPr>
-                    <pic:cNvPr id="0" name="Picture 1" descr="C:\Users\Nancy\Desktop\usecase.png"/>
+                    <pic:cNvPr id="0" name="Picture 1" descr="C:\Users\Nancy\Desktop\use case.png"/>
                     <pic:cNvPicPr>
                       <a:picLocks noChangeAspect="1" noChangeArrowheads="1"/>
                     </pic:cNvPicPr>
@@ -8587,7 +7110,7 @@
                   <pic:spPr bwMode="auto">
                     <a:xfrm>
                       <a:off x="0" y="0"/>
-                      <a:ext cx="5943600" cy="6804056"/>
+                      <a:ext cx="5365858" cy="6709198"/>
                     </a:xfrm>
                     <a:prstGeom prst="rect">
                       <a:avLst/>
@@ -8604,7 +7127,6 @@
         </w:drawing>
       </w:r>
     </w:p>
-    <w:p/>
     <w:p>
       <w:pPr>
         <w:pStyle w:val="Title"/>
@@ -8614,28 +7136,20 @@
         <w:t>Class Diagram</w:t>
       </w:r>
     </w:p>
+    <w:p/>
     <w:p>
       <w:pPr>
         <w:pStyle w:val="Heading4"/>
+      </w:pPr>
+      <w:r>
         <w:rPr>
           <w:noProof/>
-          <w:lang w:bidi="ar-EG"/>
-        </w:rPr>
-      </w:pPr>
-    </w:p>
-    <w:p>
-      <w:pPr>
-        <w:pStyle w:val="Heading4"/>
-      </w:pPr>
-      <w:r>
-        <w:rPr>
-          <w:noProof/>
         </w:rPr>
         <w:drawing>
-          <wp:inline distT="0" distB="0" distL="0" distR="0">
-            <wp:extent cx="5943600" cy="3801378"/>
-            <wp:effectExtent l="0" t="0" r="0" b="8890"/>
-            <wp:docPr id="9" name="Picture 9" descr="C:\Users\Nancy\Desktop\classdiagram.png"/>
+          <wp:inline distT="0" distB="0" distL="0" distR="0" wp14:anchorId="6AEFA24D" wp14:editId="06325126">
+            <wp:extent cx="5943600" cy="6081762"/>
+            <wp:effectExtent l="0" t="0" r="0" b="0"/>
+            <wp:docPr id="12" name="Picture 12" descr="C:\Users\Nancy\Desktop\class.png"/>
             <wp:cNvGraphicFramePr>
               <a:graphicFrameLocks xmlns:a="http://schemas.openxmlformats.org/drawingml/2006/main" noChangeAspect="1"/>
             </wp:cNvGraphicFramePr>
@@ -8643,7 +7157,7 @@
               <a:graphicData uri="http://schemas.openxmlformats.org/drawingml/2006/picture">
                 <pic:pic xmlns:pic="http://schemas.openxmlformats.org/drawingml/2006/picture">
                   <pic:nvPicPr>
-                    <pic:cNvPr id="0" name="Picture 2" descr="C:\Users\Nancy\Desktop\classdiagram.png"/>
+                    <pic:cNvPr id="0" name="Picture 4" descr="C:\Users\Nancy\Desktop\class.png"/>
                     <pic:cNvPicPr>
                       <a:picLocks noChangeAspect="1" noChangeArrowheads="1"/>
                     </pic:cNvPicPr>
@@ -8664,7 +7178,7 @@
                   <pic:spPr bwMode="auto">
                     <a:xfrm>
                       <a:off x="0" y="0"/>
-                      <a:ext cx="5943600" cy="3801378"/>
+                      <a:ext cx="5943600" cy="6081762"/>
                     </a:xfrm>
                     <a:prstGeom prst="rect">
                       <a:avLst/>
@@ -8683,119 +7197,30 @@
     </w:p>
     <w:p>
       <w:pPr>
-        <w:pBdr>
-          <w:bottom w:val="single" w:sz="6" w:space="1" w:color="auto"/>
-        </w:pBdr>
-        <w:spacing w:before="100" w:beforeAutospacing="1" w:after="100" w:afterAutospacing="1" w:line="240" w:lineRule="auto"/>
-        <w:ind w:left="1080"/>
-        <w:rPr>
-          <w:rFonts w:ascii="Times New Roman" w:eastAsia="Times New Roman" w:hAnsi="Times New Roman" w:cs="Times New Roman"/>
-          <w:sz w:val="24"/>
-          <w:szCs w:val="24"/>
-        </w:rPr>
-      </w:pPr>
-    </w:p>
-    <w:p>
-      <w:pPr>
-        <w:pStyle w:val="Heading2"/>
-        <w:rPr>
-          <w:rFonts w:eastAsia="Times"/>
-        </w:rPr>
-      </w:pPr>
-    </w:p>
-    <w:p>
-      <w:pPr>
-        <w:pStyle w:val="Heading2"/>
-        <w:rPr>
-          <w:rFonts w:eastAsia="Times"/>
-        </w:rPr>
-      </w:pPr>
-    </w:p>
-    <w:p>
-      <w:pPr>
-        <w:pStyle w:val="Heading1"/>
-        <w:rPr>
-          <w:rFonts w:eastAsia="Times"/>
-          <w:color w:val="4F81BD" w:themeColor="accent1"/>
-          <w:sz w:val="26"/>
-          <w:szCs w:val="26"/>
-        </w:rPr>
-      </w:pPr>
-    </w:p>
-    <w:p>
-      <w:pPr>
         <w:pStyle w:val="Title"/>
-        <w:rPr>
-          <w:rFonts w:eastAsia="Times"/>
-          <w:b/>
-          <w:bCs/>
-          <w:color w:val="4F81BD" w:themeColor="accent1"/>
-          <w:spacing w:val="0"/>
-          <w:kern w:val="0"/>
-          <w:sz w:val="26"/>
-          <w:szCs w:val="26"/>
-        </w:rPr>
       </w:pPr>
     </w:p>
     <w:p>
       <w:pPr>
         <w:pStyle w:val="Title"/>
-        <w:rPr>
-          <w:rFonts w:eastAsia="Times"/>
-          <w:b/>
-          <w:bCs/>
-          <w:color w:val="4F81BD" w:themeColor="accent1"/>
-          <w:spacing w:val="0"/>
-          <w:kern w:val="0"/>
-          <w:sz w:val="26"/>
-          <w:szCs w:val="26"/>
-        </w:rPr>
-      </w:pPr>
-    </w:p>
-    <w:p>
-      <w:pPr>
-        <w:pStyle w:val="Title"/>
-      </w:pPr>
-    </w:p>
-    <w:p>
-      <w:pPr>
-        <w:pStyle w:val="Title"/>
-      </w:pPr>
-    </w:p>
-    <w:p>
+      </w:pPr>
       <w:bookmarkStart w:id="0" w:name="_GoBack"/>
       <w:bookmarkEnd w:id="0"/>
-    </w:p>
-    <w:p>
-      <w:pPr>
-        <w:pStyle w:val="Title"/>
-      </w:pPr>
-      <w:r>
+      <w:r>
+        <w:t>Sequence Diagram</w:t>
+      </w:r>
+    </w:p>
+    <w:p>
+      <w:r>
+        <w:rPr>
+          <w:noProof/>
+        </w:rPr>
         <w:lastRenderedPageBreak/>
-        <w:t xml:space="preserve">Sequence </w:t>
-      </w:r>
-      <w:proofErr w:type="spellStart"/>
-      <w:r>
-        <w:t>Diagrame</w:t>
-      </w:r>
-      <w:proofErr w:type="spellEnd"/>
-    </w:p>
-    <w:p/>
-    <w:p>
-      <w:pPr>
-        <w:rPr>
-          <w:rtl/>
-        </w:rPr>
-      </w:pPr>
-      <w:r>
-        <w:rPr>
-          <w:noProof/>
-        </w:rPr>
         <w:drawing>
-          <wp:inline distT="0" distB="0" distL="0" distR="0" wp14:anchorId="7B3954B5" wp14:editId="6173986A">
-            <wp:extent cx="5045075" cy="5615305"/>
-            <wp:effectExtent l="0" t="0" r="3175" b="4445"/>
-            <wp:docPr id="6" name="Picture 6" descr="C:\Users\Nancy\Desktop\Screenshot 2024-10-30 204446.png"/>
+          <wp:inline distT="0" distB="0" distL="0" distR="0" wp14:anchorId="14263C2A" wp14:editId="19DEE470">
+            <wp:extent cx="5943600" cy="9650730"/>
+            <wp:effectExtent l="0" t="0" r="0" b="7620"/>
+            <wp:docPr id="6" name="Picture 6" descr="C:\Users\Nancy\Desktop\sequence diagram.png"/>
             <wp:cNvGraphicFramePr>
               <a:graphicFrameLocks xmlns:a="http://schemas.openxmlformats.org/drawingml/2006/main" noChangeAspect="1"/>
             </wp:cNvGraphicFramePr>
@@ -8803,7 +7228,7 @@
               <a:graphicData uri="http://schemas.openxmlformats.org/drawingml/2006/picture">
                 <pic:pic xmlns:pic="http://schemas.openxmlformats.org/drawingml/2006/picture">
                   <pic:nvPicPr>
-                    <pic:cNvPr id="0" name="Picture 31" descr="C:\Users\Nancy\Desktop\Screenshot 2024-10-30 204446.png"/>
+                    <pic:cNvPr id="0" name="Picture 2" descr="C:\Users\Nancy\Desktop\sequence diagram.png"/>
                     <pic:cNvPicPr>
                       <a:picLocks noChangeAspect="1" noChangeArrowheads="1"/>
                     </pic:cNvPicPr>
@@ -8824,7 +7249,7 @@
                   <pic:spPr bwMode="auto">
                     <a:xfrm>
                       <a:off x="0" y="0"/>
-                      <a:ext cx="5045075" cy="5615305"/>
+                      <a:ext cx="5943600" cy="9650730"/>
                     </a:xfrm>
                     <a:prstGeom prst="rect">
                       <a:avLst/>
@@ -8843,40 +7268,6 @@
     </w:p>
     <w:p>
       <w:pPr>
-        <w:rPr>
-          <w:rtl/>
-        </w:rPr>
-      </w:pPr>
-    </w:p>
-    <w:p>
-      <w:pPr>
-        <w:rPr>
-          <w:rtl/>
-        </w:rPr>
-      </w:pPr>
-    </w:p>
-    <w:p>
-      <w:pPr>
-        <w:rPr>
-          <w:rtl/>
-        </w:rPr>
-      </w:pPr>
-    </w:p>
-    <w:p>
-      <w:pPr>
-        <w:pStyle w:val="Title"/>
-        <w:rPr>
-          <w:rFonts w:asciiTheme="minorHAnsi" w:eastAsiaTheme="minorHAnsi" w:hAnsiTheme="minorHAnsi" w:cstheme="minorBidi"/>
-          <w:color w:val="auto"/>
-          <w:spacing w:val="0"/>
-          <w:kern w:val="0"/>
-          <w:sz w:val="22"/>
-          <w:szCs w:val="22"/>
-        </w:rPr>
-      </w:pPr>
-    </w:p>
-    <w:p>
-      <w:pPr>
         <w:pStyle w:val="Title"/>
       </w:pPr>
       <w:r>
@@ -8886,15 +7277,21 @@
     </w:p>
     <w:p/>
     <w:p>
+      <w:pPr>
+        <w:rPr>
+          <w:rtl/>
+          <w:lang w:bidi="ar-EG"/>
+        </w:rPr>
+      </w:pPr>
       <w:r>
         <w:rPr>
           <w:noProof/>
         </w:rPr>
         <w:drawing>
-          <wp:inline distT="0" distB="0" distL="0" distR="0" wp14:anchorId="71D588E3" wp14:editId="27F17091">
-            <wp:extent cx="5943600" cy="5490419"/>
+          <wp:inline distT="0" distB="0" distL="0" distR="0">
+            <wp:extent cx="5943600" cy="6162461"/>
             <wp:effectExtent l="0" t="0" r="0" b="0"/>
-            <wp:docPr id="8" name="Picture 8" descr="C:\Users\Nancy\Desktop\DataTransition.png"/>
+            <wp:docPr id="14" name="Picture 14" descr="C:\Users\Nancy\Desktop\state_1.png"/>
             <wp:cNvGraphicFramePr>
               <a:graphicFrameLocks xmlns:a="http://schemas.openxmlformats.org/drawingml/2006/main" noChangeAspect="1"/>
             </wp:cNvGraphicFramePr>
@@ -8902,7 +7299,7 @@
               <a:graphicData uri="http://schemas.openxmlformats.org/drawingml/2006/picture">
                 <pic:pic xmlns:pic="http://schemas.openxmlformats.org/drawingml/2006/picture">
                   <pic:nvPicPr>
-                    <pic:cNvPr id="0" name="Picture 33" descr="C:\Users\Nancy\Desktop\DataTransition.png"/>
+                    <pic:cNvPr id="0" name="Picture 6" descr="C:\Users\Nancy\Desktop\state_1.png"/>
                     <pic:cNvPicPr>
                       <a:picLocks noChangeAspect="1" noChangeArrowheads="1"/>
                     </pic:cNvPicPr>
@@ -8923,7 +7320,7 @@
                   <pic:spPr bwMode="auto">
                     <a:xfrm>
                       <a:off x="0" y="0"/>
-                      <a:ext cx="5943600" cy="5490419"/>
+                      <a:ext cx="5943600" cy="6162461"/>
                     </a:xfrm>
                     <a:prstGeom prst="rect">
                       <a:avLst/>
@@ -8940,6 +7337,7 @@
         </w:drawing>
       </w:r>
     </w:p>
+    <w:p/>
     <w:p>
       <w:pPr>
         <w:pStyle w:val="Title"/>
@@ -9067,6 +7465,123 @@
 <file path=word/numbering.xml><?xml version="1.0" encoding="utf-8"?>
 <w:numbering xmlns:wpc="http://schemas.microsoft.com/office/word/2010/wordprocessingCanvas" xmlns:mc="http://schemas.openxmlformats.org/markup-compatibility/2006" xmlns:o="urn:schemas-microsoft-com:office:office" xmlns:r="http://schemas.openxmlformats.org/officeDocument/2006/relationships" xmlns:m="http://schemas.openxmlformats.org/officeDocument/2006/math" xmlns:v="urn:schemas-microsoft-com:vml" xmlns:wp14="http://schemas.microsoft.com/office/word/2010/wordprocessingDrawing" xmlns:wp="http://schemas.openxmlformats.org/drawingml/2006/wordprocessingDrawing" xmlns:w10="urn:schemas-microsoft-com:office:word" xmlns:w="http://schemas.openxmlformats.org/wordprocessingml/2006/main" xmlns:w14="http://schemas.microsoft.com/office/word/2010/wordml" xmlns:wpg="http://schemas.microsoft.com/office/word/2010/wordprocessingGroup" xmlns:wpi="http://schemas.microsoft.com/office/word/2010/wordprocessingInk" xmlns:wne="http://schemas.microsoft.com/office/word/2006/wordml" xmlns:wps="http://schemas.microsoft.com/office/word/2010/wordprocessingShape" mc:Ignorable="w14 wp14">
   <w:abstractNum w:abstractNumId="0">
+    <w:nsid w:val="0313224C"/>
+    <w:multiLevelType w:val="multilevel"/>
+    <w:tmpl w:val="FFC015CC"/>
+    <w:lvl w:ilvl="0">
+      <w:start w:val="1"/>
+      <w:numFmt w:val="decimal"/>
+      <w:lvlText w:val="%1."/>
+      <w:lvlJc w:val="left"/>
+      <w:pPr>
+        <w:tabs>
+          <w:tab w:val="num" w:pos="720"/>
+        </w:tabs>
+        <w:ind w:left="720" w:hanging="360"/>
+      </w:pPr>
+    </w:lvl>
+    <w:lvl w:ilvl="1">
+      <w:start w:val="1"/>
+      <w:numFmt w:val="bullet"/>
+      <w:lvlText w:val="o"/>
+      <w:lvlJc w:val="left"/>
+      <w:pPr>
+        <w:tabs>
+          <w:tab w:val="num" w:pos="1440"/>
+        </w:tabs>
+        <w:ind w:left="1440" w:hanging="360"/>
+      </w:pPr>
+      <w:rPr>
+        <w:rFonts w:ascii="Courier New" w:hAnsi="Courier New" w:hint="default"/>
+        <w:sz w:val="20"/>
+      </w:rPr>
+    </w:lvl>
+    <w:lvl w:ilvl="2" w:tentative="1">
+      <w:start w:val="1"/>
+      <w:numFmt w:val="decimal"/>
+      <w:lvlText w:val="%3."/>
+      <w:lvlJc w:val="left"/>
+      <w:pPr>
+        <w:tabs>
+          <w:tab w:val="num" w:pos="2160"/>
+        </w:tabs>
+        <w:ind w:left="2160" w:hanging="360"/>
+      </w:pPr>
+    </w:lvl>
+    <w:lvl w:ilvl="3" w:tentative="1">
+      <w:start w:val="1"/>
+      <w:numFmt w:val="decimal"/>
+      <w:lvlText w:val="%4."/>
+      <w:lvlJc w:val="left"/>
+      <w:pPr>
+        <w:tabs>
+          <w:tab w:val="num" w:pos="2880"/>
+        </w:tabs>
+        <w:ind w:left="2880" w:hanging="360"/>
+      </w:pPr>
+    </w:lvl>
+    <w:lvl w:ilvl="4" w:tentative="1">
+      <w:start w:val="1"/>
+      <w:numFmt w:val="decimal"/>
+      <w:lvlText w:val="%5."/>
+      <w:lvlJc w:val="left"/>
+      <w:pPr>
+        <w:tabs>
+          <w:tab w:val="num" w:pos="3600"/>
+        </w:tabs>
+        <w:ind w:left="3600" w:hanging="360"/>
+      </w:pPr>
+    </w:lvl>
+    <w:lvl w:ilvl="5" w:tentative="1">
+      <w:start w:val="1"/>
+      <w:numFmt w:val="decimal"/>
+      <w:lvlText w:val="%6."/>
+      <w:lvlJc w:val="left"/>
+      <w:pPr>
+        <w:tabs>
+          <w:tab w:val="num" w:pos="4320"/>
+        </w:tabs>
+        <w:ind w:left="4320" w:hanging="360"/>
+      </w:pPr>
+    </w:lvl>
+    <w:lvl w:ilvl="6" w:tentative="1">
+      <w:start w:val="1"/>
+      <w:numFmt w:val="decimal"/>
+      <w:lvlText w:val="%7."/>
+      <w:lvlJc w:val="left"/>
+      <w:pPr>
+        <w:tabs>
+          <w:tab w:val="num" w:pos="5040"/>
+        </w:tabs>
+        <w:ind w:left="5040" w:hanging="360"/>
+      </w:pPr>
+    </w:lvl>
+    <w:lvl w:ilvl="7" w:tentative="1">
+      <w:start w:val="1"/>
+      <w:numFmt w:val="decimal"/>
+      <w:lvlText w:val="%8."/>
+      <w:lvlJc w:val="left"/>
+      <w:pPr>
+        <w:tabs>
+          <w:tab w:val="num" w:pos="5760"/>
+        </w:tabs>
+        <w:ind w:left="5760" w:hanging="360"/>
+      </w:pPr>
+    </w:lvl>
+    <w:lvl w:ilvl="8" w:tentative="1">
+      <w:start w:val="1"/>
+      <w:numFmt w:val="decimal"/>
+      <w:lvlText w:val="%9."/>
+      <w:lvlJc w:val="left"/>
+      <w:pPr>
+        <w:tabs>
+          <w:tab w:val="num" w:pos="6480"/>
+        </w:tabs>
+        <w:ind w:left="6480" w:hanging="360"/>
+      </w:pPr>
+    </w:lvl>
+  </w:abstractNum>
+  <w:abstractNum w:abstractNumId="1">
     <w:nsid w:val="032550BA"/>
     <w:multiLevelType w:val="multilevel"/>
     <w:tmpl w:val="4C90885A"/>
@@ -9215,7 +7730,7 @@
       </w:rPr>
     </w:lvl>
   </w:abstractNum>
-  <w:abstractNum w:abstractNumId="1">
+  <w:abstractNum w:abstractNumId="2">
     <w:nsid w:val="057913BD"/>
     <w:multiLevelType w:val="multilevel"/>
     <w:tmpl w:val="C4F2F78A"/>
@@ -9336,7 +7851,7 @@
       </w:pPr>
     </w:lvl>
   </w:abstractNum>
-  <w:abstractNum w:abstractNumId="2">
+  <w:abstractNum w:abstractNumId="3">
     <w:nsid w:val="0690758B"/>
     <w:multiLevelType w:val="multilevel"/>
     <w:tmpl w:val="3ED01ECA"/>
@@ -9485,7 +8000,7 @@
       </w:rPr>
     </w:lvl>
   </w:abstractNum>
-  <w:abstractNum w:abstractNumId="3">
+  <w:abstractNum w:abstractNumId="4">
     <w:nsid w:val="07CF50FE"/>
     <w:multiLevelType w:val="multilevel"/>
     <w:tmpl w:val="BDF261B4"/>
@@ -9634,7 +8149,7 @@
       </w:rPr>
     </w:lvl>
   </w:abstractNum>
-  <w:abstractNum w:abstractNumId="4">
+  <w:abstractNum w:abstractNumId="5">
     <w:nsid w:val="09110025"/>
     <w:multiLevelType w:val="multilevel"/>
     <w:tmpl w:val="5C8E0954"/>
@@ -9783,7 +8298,7 @@
       </w:rPr>
     </w:lvl>
   </w:abstractNum>
-  <w:abstractNum w:abstractNumId="5">
+  <w:abstractNum w:abstractNumId="6">
     <w:nsid w:val="0B4A4243"/>
     <w:multiLevelType w:val="multilevel"/>
     <w:tmpl w:val="714AB6EA"/>
@@ -9896,7 +8411,7 @@
       </w:pPr>
     </w:lvl>
   </w:abstractNum>
-  <w:abstractNum w:abstractNumId="6">
+  <w:abstractNum w:abstractNumId="7">
     <w:nsid w:val="0C654365"/>
     <w:multiLevelType w:val="multilevel"/>
     <w:tmpl w:val="882EDE72"/>
@@ -10045,7 +8560,7 @@
       </w:rPr>
     </w:lvl>
   </w:abstractNum>
-  <w:abstractNum w:abstractNumId="7">
+  <w:abstractNum w:abstractNumId="8">
     <w:nsid w:val="0F5C7254"/>
     <w:multiLevelType w:val="multilevel"/>
     <w:tmpl w:val="8F74E416"/>
@@ -10162,7 +8677,7 @@
       </w:pPr>
     </w:lvl>
   </w:abstractNum>
-  <w:abstractNum w:abstractNumId="8">
+  <w:abstractNum w:abstractNumId="9">
     <w:nsid w:val="188E23BF"/>
     <w:multiLevelType w:val="multilevel"/>
     <w:tmpl w:val="3F5C301A"/>
@@ -10279,7 +8794,7 @@
       </w:pPr>
     </w:lvl>
   </w:abstractNum>
-  <w:abstractNum w:abstractNumId="9">
+  <w:abstractNum w:abstractNumId="10">
     <w:nsid w:val="189669D9"/>
     <w:multiLevelType w:val="multilevel"/>
     <w:tmpl w:val="DFD22D46"/>
@@ -10396,7 +8911,7 @@
       </w:pPr>
     </w:lvl>
   </w:abstractNum>
-  <w:abstractNum w:abstractNumId="10">
+  <w:abstractNum w:abstractNumId="11">
     <w:nsid w:val="191E37C9"/>
     <w:multiLevelType w:val="multilevel"/>
     <w:tmpl w:val="A838F04C"/>
@@ -10545,7 +9060,7 @@
       </w:rPr>
     </w:lvl>
   </w:abstractNum>
-  <w:abstractNum w:abstractNumId="11">
+  <w:abstractNum w:abstractNumId="12">
     <w:nsid w:val="205F1A81"/>
     <w:multiLevelType w:val="multilevel"/>
     <w:tmpl w:val="017074A0"/>
@@ -10662,7 +9177,7 @@
       </w:pPr>
     </w:lvl>
   </w:abstractNum>
-  <w:abstractNum w:abstractNumId="12">
+  <w:abstractNum w:abstractNumId="13">
     <w:nsid w:val="22392CB6"/>
     <w:multiLevelType w:val="multilevel"/>
     <w:tmpl w:val="D6E46910"/>
@@ -10783,7 +9298,7 @@
       </w:pPr>
     </w:lvl>
   </w:abstractNum>
-  <w:abstractNum w:abstractNumId="13">
+  <w:abstractNum w:abstractNumId="14">
     <w:nsid w:val="272031D1"/>
     <w:multiLevelType w:val="multilevel"/>
     <w:tmpl w:val="C310B3A4"/>
@@ -10932,7 +9447,7 @@
       </w:rPr>
     </w:lvl>
   </w:abstractNum>
-  <w:abstractNum w:abstractNumId="14">
+  <w:abstractNum w:abstractNumId="15">
     <w:nsid w:val="290E2E94"/>
     <w:multiLevelType w:val="multilevel"/>
     <w:tmpl w:val="3008F510"/>
@@ -11045,7 +9560,7 @@
       </w:pPr>
     </w:lvl>
   </w:abstractNum>
-  <w:abstractNum w:abstractNumId="15">
+  <w:abstractNum w:abstractNumId="16">
     <w:nsid w:val="29240F89"/>
     <w:multiLevelType w:val="multilevel"/>
     <w:tmpl w:val="6E40F02A"/>
@@ -11158,7 +9673,7 @@
       </w:pPr>
     </w:lvl>
   </w:abstractNum>
-  <w:abstractNum w:abstractNumId="16">
+  <w:abstractNum w:abstractNumId="17">
     <w:nsid w:val="29E039BF"/>
     <w:multiLevelType w:val="multilevel"/>
     <w:tmpl w:val="1046AF7A"/>
@@ -11271,7 +9786,7 @@
       </w:pPr>
     </w:lvl>
   </w:abstractNum>
-  <w:abstractNum w:abstractNumId="17">
+  <w:abstractNum w:abstractNumId="18">
     <w:nsid w:val="2C322A13"/>
     <w:multiLevelType w:val="multilevel"/>
     <w:tmpl w:val="8D4AC31C"/>
@@ -11420,7 +9935,7 @@
       </w:rPr>
     </w:lvl>
   </w:abstractNum>
-  <w:abstractNum w:abstractNumId="18">
+  <w:abstractNum w:abstractNumId="19">
     <w:nsid w:val="2C614B3D"/>
     <w:multiLevelType w:val="multilevel"/>
     <w:tmpl w:val="4686D5BA"/>
@@ -11569,7 +10084,7 @@
       </w:rPr>
     </w:lvl>
   </w:abstractNum>
-  <w:abstractNum w:abstractNumId="19">
+  <w:abstractNum w:abstractNumId="20">
     <w:nsid w:val="2DA725E7"/>
     <w:multiLevelType w:val="multilevel"/>
     <w:tmpl w:val="91306970"/>
@@ -11686,7 +10201,7 @@
       </w:pPr>
     </w:lvl>
   </w:abstractNum>
-  <w:abstractNum w:abstractNumId="20">
+  <w:abstractNum w:abstractNumId="21">
     <w:nsid w:val="2DF83BAB"/>
     <w:multiLevelType w:val="multilevel"/>
     <w:tmpl w:val="ACAA7CAC"/>
@@ -11835,7 +10350,7 @@
       </w:rPr>
     </w:lvl>
   </w:abstractNum>
-  <w:abstractNum w:abstractNumId="21">
+  <w:abstractNum w:abstractNumId="22">
     <w:nsid w:val="301015B4"/>
     <w:multiLevelType w:val="multilevel"/>
     <w:tmpl w:val="DACEA5EA"/>
@@ -11983,7 +10498,7 @@
       </w:rPr>
     </w:lvl>
   </w:abstractNum>
-  <w:abstractNum w:abstractNumId="22">
+  <w:abstractNum w:abstractNumId="23">
     <w:nsid w:val="302E121C"/>
     <w:multiLevelType w:val="multilevel"/>
     <w:tmpl w:val="FC6C68C4"/>
@@ -12132,7 +10647,7 @@
       </w:rPr>
     </w:lvl>
   </w:abstractNum>
-  <w:abstractNum w:abstractNumId="23">
+  <w:abstractNum w:abstractNumId="24">
     <w:nsid w:val="30306F6B"/>
     <w:multiLevelType w:val="multilevel"/>
     <w:tmpl w:val="7B5E4A0E"/>
@@ -12249,7 +10764,7 @@
       </w:pPr>
     </w:lvl>
   </w:abstractNum>
-  <w:abstractNum w:abstractNumId="24">
+  <w:abstractNum w:abstractNumId="25">
     <w:nsid w:val="311D752E"/>
     <w:multiLevelType w:val="multilevel"/>
     <w:tmpl w:val="652004EA"/>
@@ -12398,7 +10913,7 @@
       </w:rPr>
     </w:lvl>
   </w:abstractNum>
-  <w:abstractNum w:abstractNumId="25">
+  <w:abstractNum w:abstractNumId="26">
     <w:nsid w:val="32E07F4C"/>
     <w:multiLevelType w:val="multilevel"/>
     <w:tmpl w:val="C2165604"/>
@@ -12515,7 +11030,7 @@
       </w:pPr>
     </w:lvl>
   </w:abstractNum>
-  <w:abstractNum w:abstractNumId="26">
+  <w:abstractNum w:abstractNumId="27">
     <w:nsid w:val="32FF1E47"/>
     <w:multiLevelType w:val="multilevel"/>
     <w:tmpl w:val="9024352A"/>
@@ -12664,7 +11179,7 @@
       </w:rPr>
     </w:lvl>
   </w:abstractNum>
-  <w:abstractNum w:abstractNumId="27">
+  <w:abstractNum w:abstractNumId="28">
     <w:nsid w:val="339D3C42"/>
     <w:multiLevelType w:val="multilevel"/>
     <w:tmpl w:val="C29454DE"/>
@@ -12813,7 +11328,7 @@
       </w:rPr>
     </w:lvl>
   </w:abstractNum>
-  <w:abstractNum w:abstractNumId="28">
+  <w:abstractNum w:abstractNumId="29">
     <w:nsid w:val="34014947"/>
     <w:multiLevelType w:val="multilevel"/>
     <w:tmpl w:val="B766413C"/>
@@ -12962,7 +11477,7 @@
       </w:rPr>
     </w:lvl>
   </w:abstractNum>
-  <w:abstractNum w:abstractNumId="29">
+  <w:abstractNum w:abstractNumId="30">
     <w:nsid w:val="36EF3AFF"/>
     <w:multiLevelType w:val="multilevel"/>
     <w:tmpl w:val="111A86EE"/>
@@ -13083,7 +11598,124 @@
       </w:pPr>
     </w:lvl>
   </w:abstractNum>
-  <w:abstractNum w:abstractNumId="30">
+  <w:abstractNum w:abstractNumId="31">
+    <w:nsid w:val="37AF0526"/>
+    <w:multiLevelType w:val="multilevel"/>
+    <w:tmpl w:val="58EA81B2"/>
+    <w:lvl w:ilvl="0">
+      <w:start w:val="1"/>
+      <w:numFmt w:val="decimal"/>
+      <w:lvlText w:val="%1."/>
+      <w:lvlJc w:val="left"/>
+      <w:pPr>
+        <w:tabs>
+          <w:tab w:val="num" w:pos="720"/>
+        </w:tabs>
+        <w:ind w:left="720" w:hanging="360"/>
+      </w:pPr>
+    </w:lvl>
+    <w:lvl w:ilvl="1">
+      <w:start w:val="1"/>
+      <w:numFmt w:val="bullet"/>
+      <w:lvlText w:val="o"/>
+      <w:lvlJc w:val="left"/>
+      <w:pPr>
+        <w:tabs>
+          <w:tab w:val="num" w:pos="1440"/>
+        </w:tabs>
+        <w:ind w:left="1440" w:hanging="360"/>
+      </w:pPr>
+      <w:rPr>
+        <w:rFonts w:ascii="Courier New" w:hAnsi="Courier New" w:hint="default"/>
+        <w:sz w:val="20"/>
+      </w:rPr>
+    </w:lvl>
+    <w:lvl w:ilvl="2" w:tentative="1">
+      <w:start w:val="1"/>
+      <w:numFmt w:val="decimal"/>
+      <w:lvlText w:val="%3."/>
+      <w:lvlJc w:val="left"/>
+      <w:pPr>
+        <w:tabs>
+          <w:tab w:val="num" w:pos="2160"/>
+        </w:tabs>
+        <w:ind w:left="2160" w:hanging="360"/>
+      </w:pPr>
+    </w:lvl>
+    <w:lvl w:ilvl="3" w:tentative="1">
+      <w:start w:val="1"/>
+      <w:numFmt w:val="decimal"/>
+      <w:lvlText w:val="%4."/>
+      <w:lvlJc w:val="left"/>
+      <w:pPr>
+        <w:tabs>
+          <w:tab w:val="num" w:pos="2880"/>
+        </w:tabs>
+        <w:ind w:left="2880" w:hanging="360"/>
+      </w:pPr>
+    </w:lvl>
+    <w:lvl w:ilvl="4" w:tentative="1">
+      <w:start w:val="1"/>
+      <w:numFmt w:val="decimal"/>
+      <w:lvlText w:val="%5."/>
+      <w:lvlJc w:val="left"/>
+      <w:pPr>
+        <w:tabs>
+          <w:tab w:val="num" w:pos="3600"/>
+        </w:tabs>
+        <w:ind w:left="3600" w:hanging="360"/>
+      </w:pPr>
+    </w:lvl>
+    <w:lvl w:ilvl="5" w:tentative="1">
+      <w:start w:val="1"/>
+      <w:numFmt w:val="decimal"/>
+      <w:lvlText w:val="%6."/>
+      <w:lvlJc w:val="left"/>
+      <w:pPr>
+        <w:tabs>
+          <w:tab w:val="num" w:pos="4320"/>
+        </w:tabs>
+        <w:ind w:left="4320" w:hanging="360"/>
+      </w:pPr>
+    </w:lvl>
+    <w:lvl w:ilvl="6" w:tentative="1">
+      <w:start w:val="1"/>
+      <w:numFmt w:val="decimal"/>
+      <w:lvlText w:val="%7."/>
+      <w:lvlJc w:val="left"/>
+      <w:pPr>
+        <w:tabs>
+          <w:tab w:val="num" w:pos="5040"/>
+        </w:tabs>
+        <w:ind w:left="5040" w:hanging="360"/>
+      </w:pPr>
+    </w:lvl>
+    <w:lvl w:ilvl="7" w:tentative="1">
+      <w:start w:val="1"/>
+      <w:numFmt w:val="decimal"/>
+      <w:lvlText w:val="%8."/>
+      <w:lvlJc w:val="left"/>
+      <w:pPr>
+        <w:tabs>
+          <w:tab w:val="num" w:pos="5760"/>
+        </w:tabs>
+        <w:ind w:left="5760" w:hanging="360"/>
+      </w:pPr>
+    </w:lvl>
+    <w:lvl w:ilvl="8" w:tentative="1">
+      <w:start w:val="1"/>
+      <w:numFmt w:val="decimal"/>
+      <w:lvlText w:val="%9."/>
+      <w:lvlJc w:val="left"/>
+      <w:pPr>
+        <w:tabs>
+          <w:tab w:val="num" w:pos="6480"/>
+        </w:tabs>
+        <w:ind w:left="6480" w:hanging="360"/>
+      </w:pPr>
+    </w:lvl>
+  </w:abstractNum>
+  <w:abstractNum w:abstractNumId="32">
     <w:nsid w:val="384203CC"/>
     <w:multiLevelType w:val="multilevel"/>
     <w:tmpl w:val="CEAC210E"/>
@@ -13232,7 +11864,7 @@
       </w:rPr>
     </w:lvl>
   </w:abstractNum>
-  <w:abstractNum w:abstractNumId="31">
+  <w:abstractNum w:abstractNumId="33">
     <w:nsid w:val="387A5A56"/>
     <w:multiLevelType w:val="multilevel"/>
     <w:tmpl w:val="9FCA7FC8"/>
@@ -13381,7 +12013,7 @@
       </w:rPr>
     </w:lvl>
   </w:abstractNum>
-  <w:abstractNum w:abstractNumId="32">
+  <w:abstractNum w:abstractNumId="34">
     <w:nsid w:val="38932B4B"/>
     <w:multiLevelType w:val="multilevel"/>
     <w:tmpl w:val="10A01B4C"/>
@@ -13530,7 +12162,7 @@
       </w:rPr>
     </w:lvl>
   </w:abstractNum>
-  <w:abstractNum w:abstractNumId="33">
+  <w:abstractNum w:abstractNumId="35">
     <w:nsid w:val="3A2316F8"/>
     <w:multiLevelType w:val="multilevel"/>
     <w:tmpl w:val="BD804FC6"/>
@@ -13679,7 +12311,7 @@
       </w:rPr>
     </w:lvl>
   </w:abstractNum>
-  <w:abstractNum w:abstractNumId="34">
+  <w:abstractNum w:abstractNumId="36">
     <w:nsid w:val="3A8C533D"/>
     <w:multiLevelType w:val="multilevel"/>
     <w:tmpl w:val="26143B70"/>
@@ -13828,7 +12460,7 @@
       </w:rPr>
     </w:lvl>
   </w:abstractNum>
-  <w:abstractNum w:abstractNumId="35">
+  <w:abstractNum w:abstractNumId="37">
     <w:nsid w:val="3CBD61BF"/>
     <w:multiLevelType w:val="multilevel"/>
     <w:tmpl w:val="75F6E8B2"/>
@@ -13977,7 +12609,7 @@
       </w:rPr>
     </w:lvl>
   </w:abstractNum>
-  <w:abstractNum w:abstractNumId="36">
+  <w:abstractNum w:abstractNumId="38">
     <w:nsid w:val="3EA62883"/>
     <w:multiLevelType w:val="multilevel"/>
     <w:tmpl w:val="EE42DA0C"/>
@@ -14126,7 +12758,7 @@
       </w:rPr>
     </w:lvl>
   </w:abstractNum>
-  <w:abstractNum w:abstractNumId="37">
+  <w:abstractNum w:abstractNumId="39">
     <w:nsid w:val="3F310DAD"/>
     <w:multiLevelType w:val="multilevel"/>
     <w:tmpl w:val="D526B55A"/>
@@ -14275,7 +12907,7 @@
       </w:rPr>
     </w:lvl>
   </w:abstractNum>
-  <w:abstractNum w:abstractNumId="38">
+  <w:abstractNum w:abstractNumId="40">
     <w:nsid w:val="3F3B0871"/>
     <w:multiLevelType w:val="multilevel"/>
     <w:tmpl w:val="2E107F5C"/>
@@ -14424,7 +13056,7 @@
       </w:rPr>
     </w:lvl>
   </w:abstractNum>
-  <w:abstractNum w:abstractNumId="39">
+  <w:abstractNum w:abstractNumId="41">
     <w:nsid w:val="3F9455EB"/>
     <w:multiLevelType w:val="multilevel"/>
     <w:tmpl w:val="D6D427AC"/>
@@ -14573,7 +13205,7 @@
       </w:rPr>
     </w:lvl>
   </w:abstractNum>
-  <w:abstractNum w:abstractNumId="40">
+  <w:abstractNum w:abstractNumId="42">
     <w:nsid w:val="40901089"/>
     <w:multiLevelType w:val="multilevel"/>
     <w:tmpl w:val="2988CDB2"/>
@@ -14722,7 +13354,7 @@
       </w:rPr>
     </w:lvl>
   </w:abstractNum>
-  <w:abstractNum w:abstractNumId="41">
+  <w:abstractNum w:abstractNumId="43">
     <w:nsid w:val="42CA6E73"/>
     <w:multiLevelType w:val="multilevel"/>
     <w:tmpl w:val="10DE58A4"/>
@@ -14839,7 +13471,7 @@
       </w:pPr>
     </w:lvl>
   </w:abstractNum>
-  <w:abstractNum w:abstractNumId="42">
+  <w:abstractNum w:abstractNumId="44">
     <w:nsid w:val="43583F12"/>
     <w:multiLevelType w:val="multilevel"/>
     <w:tmpl w:val="8C6C875E"/>
@@ -14988,7 +13620,7 @@
       </w:rPr>
     </w:lvl>
   </w:abstractNum>
-  <w:abstractNum w:abstractNumId="43">
+  <w:abstractNum w:abstractNumId="45">
     <w:nsid w:val="43D32E2A"/>
     <w:multiLevelType w:val="multilevel"/>
     <w:tmpl w:val="9008011A"/>
@@ -15137,7 +13769,7 @@
       </w:rPr>
     </w:lvl>
   </w:abstractNum>
-  <w:abstractNum w:abstractNumId="44">
+  <w:abstractNum w:abstractNumId="46">
     <w:nsid w:val="441D5880"/>
     <w:multiLevelType w:val="multilevel"/>
     <w:tmpl w:val="F3720310"/>
@@ -15286,7 +13918,124 @@
       </w:rPr>
     </w:lvl>
   </w:abstractNum>
-  <w:abstractNum w:abstractNumId="45">
+  <w:abstractNum w:abstractNumId="47">
+    <w:nsid w:val="46F85ABD"/>
+    <w:multiLevelType w:val="multilevel"/>
+    <w:tmpl w:val="C11252F4"/>
+    <w:lvl w:ilvl="0">
+      <w:start w:val="1"/>
+      <w:numFmt w:val="decimal"/>
+      <w:lvlText w:val="%1."/>
+      <w:lvlJc w:val="left"/>
+      <w:pPr>
+        <w:tabs>
+          <w:tab w:val="num" w:pos="720"/>
+        </w:tabs>
+        <w:ind w:left="720" w:hanging="360"/>
+      </w:pPr>
+    </w:lvl>
+    <w:lvl w:ilvl="1">
+      <w:start w:val="1"/>
+      <w:numFmt w:val="bullet"/>
+      <w:lvlText w:val="o"/>
+      <w:lvlJc w:val="left"/>
+      <w:pPr>
+        <w:tabs>
+          <w:tab w:val="num" w:pos="1440"/>
+        </w:tabs>
+        <w:ind w:left="1440" w:hanging="360"/>
+      </w:pPr>
+      <w:rPr>
+        <w:rFonts w:ascii="Courier New" w:hAnsi="Courier New" w:hint="default"/>
+        <w:sz w:val="20"/>
+      </w:rPr>
+    </w:lvl>
+    <w:lvl w:ilvl="2" w:tentative="1">
+      <w:start w:val="1"/>
+      <w:numFmt w:val="decimal"/>
+      <w:lvlText w:val="%3."/>
+      <w:lvlJc w:val="left"/>
+      <w:pPr>
+        <w:tabs>
+          <w:tab w:val="num" w:pos="2160"/>
+        </w:tabs>
+        <w:ind w:left="2160" w:hanging="360"/>
+      </w:pPr>
+    </w:lvl>
+    <w:lvl w:ilvl="3" w:tentative="1">
+      <w:start w:val="1"/>
+      <w:numFmt w:val="decimal"/>
+      <w:lvlText w:val="%4."/>
+      <w:lvlJc w:val="left"/>
+      <w:pPr>
+        <w:tabs>
+          <w:tab w:val="num" w:pos="2880"/>
+        </w:tabs>
+        <w:ind w:left="2880" w:hanging="360"/>
+      </w:pPr>
+    </w:lvl>
+    <w:lvl w:ilvl="4" w:tentative="1">
+      <w:start w:val="1"/>
+      <w:numFmt w:val="decimal"/>
+      <w:lvlText w:val="%5."/>
+      <w:lvlJc w:val="left"/>
+      <w:pPr>
+        <w:tabs>
+          <w:tab w:val="num" w:pos="3600"/>
+        </w:tabs>
+        <w:ind w:left="3600" w:hanging="360"/>
+      </w:pPr>
+    </w:lvl>
+    <w:lvl w:ilvl="5" w:tentative="1">
+      <w:start w:val="1"/>
+      <w:numFmt w:val="decimal"/>
+      <w:lvlText w:val="%6."/>
+      <w:lvlJc w:val="left"/>
+      <w:pPr>
+        <w:tabs>
+          <w:tab w:val="num" w:pos="4320"/>
+        </w:tabs>
+        <w:ind w:left="4320" w:hanging="360"/>
+      </w:pPr>
+    </w:lvl>
+    <w:lvl w:ilvl="6" w:tentative="1">
+      <w:start w:val="1"/>
+      <w:numFmt w:val="decimal"/>
+      <w:lvlText w:val="%7."/>
+      <w:lvlJc w:val="left"/>
+      <w:pPr>
+        <w:tabs>
+          <w:tab w:val="num" w:pos="5040"/>
+        </w:tabs>
+        <w:ind w:left="5040" w:hanging="360"/>
+      </w:pPr>
+    </w:lvl>
+    <w:lvl w:ilvl="7" w:tentative="1">
+      <w:start w:val="1"/>
+      <w:numFmt w:val="decimal"/>
+      <w:lvlText w:val="%8."/>
+      <w:lvlJc w:val="left"/>
+      <w:pPr>
+        <w:tabs>
+          <w:tab w:val="num" w:pos="5760"/>
+        </w:tabs>
+        <w:ind w:left="5760" w:hanging="360"/>
+      </w:pPr>
+    </w:lvl>
+    <w:lvl w:ilvl="8" w:tentative="1">
+      <w:start w:val="1"/>
+      <w:numFmt w:val="decimal"/>
+      <w:lvlText w:val="%9."/>
+      <w:lvlJc w:val="left"/>
+      <w:pPr>
+        <w:tabs>
+          <w:tab w:val="num" w:pos="6480"/>
+        </w:tabs>
+        <w:ind w:left="6480" w:hanging="360"/>
+      </w:pPr>
+    </w:lvl>
+  </w:abstractNum>
+  <w:abstractNum w:abstractNumId="48">
     <w:nsid w:val="471D5AB7"/>
     <w:multiLevelType w:val="multilevel"/>
     <w:tmpl w:val="BBB6E4E8"/>
@@ -15435,7 +14184,7 @@
       </w:rPr>
     </w:lvl>
   </w:abstractNum>
-  <w:abstractNum w:abstractNumId="46">
+  <w:abstractNum w:abstractNumId="49">
     <w:nsid w:val="48193DC2"/>
     <w:multiLevelType w:val="multilevel"/>
     <w:tmpl w:val="0A2800E6"/>
@@ -15584,7 +14333,7 @@
       </w:rPr>
     </w:lvl>
   </w:abstractNum>
-  <w:abstractNum w:abstractNumId="47">
+  <w:abstractNum w:abstractNumId="50">
     <w:nsid w:val="4B640576"/>
     <w:multiLevelType w:val="multilevel"/>
     <w:tmpl w:val="5CE071DA"/>
@@ -15733,7 +14482,7 @@
       </w:rPr>
     </w:lvl>
   </w:abstractNum>
-  <w:abstractNum w:abstractNumId="48">
+  <w:abstractNum w:abstractNumId="51">
     <w:nsid w:val="4CD3096C"/>
     <w:multiLevelType w:val="multilevel"/>
     <w:tmpl w:val="482E72AA"/>
@@ -15882,7 +14631,7 @@
       </w:rPr>
     </w:lvl>
   </w:abstractNum>
-  <w:abstractNum w:abstractNumId="49">
+  <w:abstractNum w:abstractNumId="52">
     <w:nsid w:val="4EC06525"/>
     <w:multiLevelType w:val="multilevel"/>
     <w:tmpl w:val="EDA8D204"/>
@@ -16031,7 +14780,7 @@
       </w:rPr>
     </w:lvl>
   </w:abstractNum>
-  <w:abstractNum w:abstractNumId="50">
+  <w:abstractNum w:abstractNumId="53">
     <w:nsid w:val="4FC7448D"/>
     <w:multiLevelType w:val="multilevel"/>
     <w:tmpl w:val="1EEEE9C2"/>
@@ -16180,7 +14929,7 @@
       </w:rPr>
     </w:lvl>
   </w:abstractNum>
-  <w:abstractNum w:abstractNumId="51">
+  <w:abstractNum w:abstractNumId="54">
     <w:nsid w:val="504069C2"/>
     <w:multiLevelType w:val="multilevel"/>
     <w:tmpl w:val="1AF6B9C4"/>
@@ -16329,7 +15078,124 @@
       </w:rPr>
     </w:lvl>
   </w:abstractNum>
-  <w:abstractNum w:abstractNumId="52">
+  <w:abstractNum w:abstractNumId="55">
+    <w:nsid w:val="54242407"/>
+    <w:multiLevelType w:val="multilevel"/>
+    <w:tmpl w:val="A9CEB332"/>
+    <w:lvl w:ilvl="0">
+      <w:start w:val="1"/>
+      <w:numFmt w:val="decimal"/>
+      <w:lvlText w:val="%1."/>
+      <w:lvlJc w:val="left"/>
+      <w:pPr>
+        <w:tabs>
+          <w:tab w:val="num" w:pos="720"/>
+        </w:tabs>
+        <w:ind w:left="720" w:hanging="360"/>
+      </w:pPr>
+    </w:lvl>
+    <w:lvl w:ilvl="1">
+      <w:start w:val="1"/>
+      <w:numFmt w:val="bullet"/>
+      <w:lvlText w:val="o"/>
+      <w:lvlJc w:val="left"/>
+      <w:pPr>
+        <w:tabs>
+          <w:tab w:val="num" w:pos="1440"/>
+        </w:tabs>
+        <w:ind w:left="1440" w:hanging="360"/>
+      </w:pPr>
+      <w:rPr>
+        <w:rFonts w:ascii="Courier New" w:hAnsi="Courier New" w:hint="default"/>
+        <w:sz w:val="20"/>
+      </w:rPr>
+    </w:lvl>
+    <w:lvl w:ilvl="2" w:tentative="1">
+      <w:start w:val="1"/>
+      <w:numFmt w:val="decimal"/>
+      <w:lvlText w:val="%3."/>
+      <w:lvlJc w:val="left"/>
+      <w:pPr>
+        <w:tabs>
+          <w:tab w:val="num" w:pos="2160"/>
+        </w:tabs>
+        <w:ind w:left="2160" w:hanging="360"/>
+      </w:pPr>
+    </w:lvl>
+    <w:lvl w:ilvl="3" w:tentative="1">
+      <w:start w:val="1"/>
+      <w:numFmt w:val="decimal"/>
+      <w:lvlText w:val="%4."/>
+      <w:lvlJc w:val="left"/>
+      <w:pPr>
+        <w:tabs>
+          <w:tab w:val="num" w:pos="2880"/>
+        </w:tabs>
+        <w:ind w:left="2880" w:hanging="360"/>
+      </w:pPr>
+    </w:lvl>
+    <w:lvl w:ilvl="4" w:tentative="1">
+      <w:start w:val="1"/>
+      <w:numFmt w:val="decimal"/>
+      <w:lvlText w:val="%5."/>
+      <w:lvlJc w:val="left"/>
+      <w:pPr>
+        <w:tabs>
+          <w:tab w:val="num" w:pos="3600"/>
+        </w:tabs>
+        <w:ind w:left="3600" w:hanging="360"/>
+      </w:pPr>
+    </w:lvl>
+    <w:lvl w:ilvl="5" w:tentative="1">
+      <w:start w:val="1"/>
+      <w:numFmt w:val="decimal"/>
+      <w:lvlText w:val="%6."/>
+      <w:lvlJc w:val="left"/>
+      <w:pPr>
+        <w:tabs>
+          <w:tab w:val="num" w:pos="4320"/>
+        </w:tabs>
+        <w:ind w:left="4320" w:hanging="360"/>
+      </w:pPr>
+    </w:lvl>
+    <w:lvl w:ilvl="6" w:tentative="1">
+      <w:start w:val="1"/>
+      <w:numFmt w:val="decimal"/>
+      <w:lvlText w:val="%7."/>
+      <w:lvlJc w:val="left"/>
+      <w:pPr>
+        <w:tabs>
+          <w:tab w:val="num" w:pos="5040"/>
+        </w:tabs>
+        <w:ind w:left="5040" w:hanging="360"/>
+      </w:pPr>
+    </w:lvl>
+    <w:lvl w:ilvl="7" w:tentative="1">
+      <w:start w:val="1"/>
+      <w:numFmt w:val="decimal"/>
+      <w:lvlText w:val="%8."/>
+      <w:lvlJc w:val="left"/>
+      <w:pPr>
+        <w:tabs>
+          <w:tab w:val="num" w:pos="5760"/>
+        </w:tabs>
+        <w:ind w:left="5760" w:hanging="360"/>
+      </w:pPr>
+    </w:lvl>
+    <w:lvl w:ilvl="8" w:tentative="1">
+      <w:start w:val="1"/>
+      <w:numFmt w:val="decimal"/>
+      <w:lvlText w:val="%9."/>
+      <w:lvlJc w:val="left"/>
+      <w:pPr>
+        <w:tabs>
+          <w:tab w:val="num" w:pos="6480"/>
+        </w:tabs>
+        <w:ind w:left="6480" w:hanging="360"/>
+      </w:pPr>
+    </w:lvl>
+  </w:abstractNum>
+  <w:abstractNum w:abstractNumId="56">
     <w:nsid w:val="55C478E8"/>
     <w:multiLevelType w:val="multilevel"/>
     <w:tmpl w:val="819A75D4"/>
@@ -16478,7 +15344,7 @@
       </w:rPr>
     </w:lvl>
   </w:abstractNum>
-  <w:abstractNum w:abstractNumId="53">
+  <w:abstractNum w:abstractNumId="57">
     <w:nsid w:val="56AB30C6"/>
     <w:multiLevelType w:val="multilevel"/>
     <w:tmpl w:val="8DBC017C"/>
@@ -16591,7 +15457,7 @@
       </w:pPr>
     </w:lvl>
   </w:abstractNum>
-  <w:abstractNum w:abstractNumId="54">
+  <w:abstractNum w:abstractNumId="58">
     <w:nsid w:val="58BE317E"/>
     <w:multiLevelType w:val="multilevel"/>
     <w:tmpl w:val="CF8240EE"/>
@@ -16740,7 +15606,7 @@
       </w:rPr>
     </w:lvl>
   </w:abstractNum>
-  <w:abstractNum w:abstractNumId="55">
+  <w:abstractNum w:abstractNumId="59">
     <w:nsid w:val="5A292291"/>
     <w:multiLevelType w:val="multilevel"/>
     <w:tmpl w:val="BF0CBF18"/>
@@ -16889,7 +15755,7 @@
       </w:rPr>
     </w:lvl>
   </w:abstractNum>
-  <w:abstractNum w:abstractNumId="56">
+  <w:abstractNum w:abstractNumId="60">
     <w:nsid w:val="5F174D67"/>
     <w:multiLevelType w:val="multilevel"/>
     <w:tmpl w:val="7F36E30C"/>
@@ -17038,7 +15904,7 @@
       </w:rPr>
     </w:lvl>
   </w:abstractNum>
-  <w:abstractNum w:abstractNumId="57">
+  <w:abstractNum w:abstractNumId="61">
     <w:nsid w:val="5F3F3F4F"/>
     <w:multiLevelType w:val="multilevel"/>
     <w:tmpl w:val="0D9A1526"/>
@@ -17187,7 +16053,7 @@
       </w:rPr>
     </w:lvl>
   </w:abstractNum>
-  <w:abstractNum w:abstractNumId="58">
+  <w:abstractNum w:abstractNumId="62">
     <w:nsid w:val="61DC089F"/>
     <w:multiLevelType w:val="multilevel"/>
     <w:tmpl w:val="EF1C9B98"/>
@@ -17336,7 +16202,7 @@
       </w:rPr>
     </w:lvl>
   </w:abstractNum>
-  <w:abstractNum w:abstractNumId="59">
+  <w:abstractNum w:abstractNumId="63">
     <w:nsid w:val="63422F0C"/>
     <w:multiLevelType w:val="multilevel"/>
     <w:tmpl w:val="4B94BA74"/>
@@ -17485,7 +16351,7 @@
       </w:rPr>
     </w:lvl>
   </w:abstractNum>
-  <w:abstractNum w:abstractNumId="60">
+  <w:abstractNum w:abstractNumId="64">
     <w:nsid w:val="6447330C"/>
     <w:multiLevelType w:val="multilevel"/>
     <w:tmpl w:val="4476E6E4"/>
@@ -17634,7 +16500,7 @@
       </w:rPr>
     </w:lvl>
   </w:abstractNum>
-  <w:abstractNum w:abstractNumId="61">
+  <w:abstractNum w:abstractNumId="65">
     <w:nsid w:val="662D0CAF"/>
     <w:multiLevelType w:val="multilevel"/>
     <w:tmpl w:val="AB3E0EB6"/>
@@ -17751,7 +16617,7 @@
       </w:pPr>
     </w:lvl>
   </w:abstractNum>
-  <w:abstractNum w:abstractNumId="62">
+  <w:abstractNum w:abstractNumId="66">
     <w:nsid w:val="66EF2667"/>
     <w:multiLevelType w:val="multilevel"/>
     <w:tmpl w:val="01CADC32"/>
@@ -17900,7 +16766,7 @@
       </w:rPr>
     </w:lvl>
   </w:abstractNum>
-  <w:abstractNum w:abstractNumId="63">
+  <w:abstractNum w:abstractNumId="67">
     <w:nsid w:val="68647FF0"/>
     <w:multiLevelType w:val="multilevel"/>
     <w:tmpl w:val="FB547CC0"/>
@@ -18049,7 +16915,7 @@
       </w:rPr>
     </w:lvl>
   </w:abstractNum>
-  <w:abstractNum w:abstractNumId="64">
+  <w:abstractNum w:abstractNumId="68">
     <w:nsid w:val="68861FCC"/>
     <w:multiLevelType w:val="multilevel"/>
     <w:tmpl w:val="3D88F8A8"/>
@@ -18166,7 +17032,7 @@
       </w:pPr>
     </w:lvl>
   </w:abstractNum>
-  <w:abstractNum w:abstractNumId="65">
+  <w:abstractNum w:abstractNumId="69">
     <w:nsid w:val="68E2737A"/>
     <w:multiLevelType w:val="multilevel"/>
     <w:tmpl w:val="9F08746C"/>
@@ -18283,7 +17149,7 @@
       </w:pPr>
     </w:lvl>
   </w:abstractNum>
-  <w:abstractNum w:abstractNumId="66">
+  <w:abstractNum w:abstractNumId="70">
     <w:nsid w:val="6BDE71D7"/>
     <w:multiLevelType w:val="multilevel"/>
     <w:tmpl w:val="4808ED60"/>
@@ -18432,7 +17298,7 @@
       </w:rPr>
     </w:lvl>
   </w:abstractNum>
-  <w:abstractNum w:abstractNumId="67">
+  <w:abstractNum w:abstractNumId="71">
     <w:nsid w:val="6C1773DA"/>
     <w:multiLevelType w:val="multilevel"/>
     <w:tmpl w:val="9B6ACB2A"/>
@@ -18581,7 +17447,124 @@
       </w:rPr>
     </w:lvl>
   </w:abstractNum>
-  <w:abstractNum w:abstractNumId="68">
+  <w:abstractNum w:abstractNumId="72">
+    <w:nsid w:val="6F3B77DA"/>
+    <w:multiLevelType w:val="multilevel"/>
+    <w:tmpl w:val="69DA3A64"/>
+    <w:lvl w:ilvl="0">
+      <w:start w:val="1"/>
+      <w:numFmt w:val="decimal"/>
+      <w:lvlText w:val="%1."/>
+      <w:lvlJc w:val="left"/>
+      <w:pPr>
+        <w:tabs>
+          <w:tab w:val="num" w:pos="720"/>
+        </w:tabs>
+        <w:ind w:left="720" w:hanging="360"/>
+      </w:pPr>
+    </w:lvl>
+    <w:lvl w:ilvl="1">
+      <w:start w:val="1"/>
+      <w:numFmt w:val="bullet"/>
+      <w:lvlText w:val="o"/>
+      <w:lvlJc w:val="left"/>
+      <w:pPr>
+        <w:tabs>
+          <w:tab w:val="num" w:pos="1440"/>
+        </w:tabs>
+        <w:ind w:left="1440" w:hanging="360"/>
+      </w:pPr>
+      <w:rPr>
+        <w:rFonts w:ascii="Courier New" w:hAnsi="Courier New" w:hint="default"/>
+        <w:sz w:val="20"/>
+      </w:rPr>
+    </w:lvl>
+    <w:lvl w:ilvl="2" w:tentative="1">
+      <w:start w:val="1"/>
+      <w:numFmt w:val="decimal"/>
+      <w:lvlText w:val="%3."/>
+      <w:lvlJc w:val="left"/>
+      <w:pPr>
+        <w:tabs>
+          <w:tab w:val="num" w:pos="2160"/>
+        </w:tabs>
+        <w:ind w:left="2160" w:hanging="360"/>
+      </w:pPr>
+    </w:lvl>
+    <w:lvl w:ilvl="3" w:tentative="1">
+      <w:start w:val="1"/>
+      <w:numFmt w:val="decimal"/>
+      <w:lvlText w:val="%4."/>
+      <w:lvlJc w:val="left"/>
+      <w:pPr>
+        <w:tabs>
+          <w:tab w:val="num" w:pos="2880"/>
+        </w:tabs>
+        <w:ind w:left="2880" w:hanging="360"/>
+      </w:pPr>
+    </w:lvl>
+    <w:lvl w:ilvl="4" w:tentative="1">
+      <w:start w:val="1"/>
+      <w:numFmt w:val="decimal"/>
+      <w:lvlText w:val="%5."/>
+      <w:lvlJc w:val="left"/>
+      <w:pPr>
+        <w:tabs>
+          <w:tab w:val="num" w:pos="3600"/>
+        </w:tabs>
+        <w:ind w:left="3600" w:hanging="360"/>
+      </w:pPr>
+    </w:lvl>
+    <w:lvl w:ilvl="5" w:tentative="1">
+      <w:start w:val="1"/>
+      <w:numFmt w:val="decimal"/>
+      <w:lvlText w:val="%6."/>
+      <w:lvlJc w:val="left"/>
+      <w:pPr>
+        <w:tabs>
+          <w:tab w:val="num" w:pos="4320"/>
+        </w:tabs>
+        <w:ind w:left="4320" w:hanging="360"/>
+      </w:pPr>
+    </w:lvl>
+    <w:lvl w:ilvl="6" w:tentative="1">
+      <w:start w:val="1"/>
+      <w:numFmt w:val="decimal"/>
+      <w:lvlText w:val="%7."/>
+      <w:lvlJc w:val="left"/>
+      <w:pPr>
+        <w:tabs>
+          <w:tab w:val="num" w:pos="5040"/>
+        </w:tabs>
+        <w:ind w:left="5040" w:hanging="360"/>
+      </w:pPr>
+    </w:lvl>
+    <w:lvl w:ilvl="7" w:tentative="1">
+      <w:start w:val="1"/>
+      <w:numFmt w:val="decimal"/>
+      <w:lvlText w:val="%8."/>
+      <w:lvlJc w:val="left"/>
+      <w:pPr>
+        <w:tabs>
+          <w:tab w:val="num" w:pos="5760"/>
+        </w:tabs>
+        <w:ind w:left="5760" w:hanging="360"/>
+      </w:pPr>
+    </w:lvl>
+    <w:lvl w:ilvl="8" w:tentative="1">
+      <w:start w:val="1"/>
+      <w:numFmt w:val="decimal"/>
+      <w:lvlText w:val="%9."/>
+      <w:lvlJc w:val="left"/>
+      <w:pPr>
+        <w:tabs>
+          <w:tab w:val="num" w:pos="6480"/>
+        </w:tabs>
+        <w:ind w:left="6480" w:hanging="360"/>
+      </w:pPr>
+    </w:lvl>
+  </w:abstractNum>
+  <w:abstractNum w:abstractNumId="73">
     <w:nsid w:val="72AB4F63"/>
     <w:multiLevelType w:val="multilevel"/>
     <w:tmpl w:val="9830F7A0"/>
@@ -18730,7 +17713,7 @@
       </w:rPr>
     </w:lvl>
   </w:abstractNum>
-  <w:abstractNum w:abstractNumId="69">
+  <w:abstractNum w:abstractNumId="74">
     <w:nsid w:val="734907BA"/>
     <w:multiLevelType w:val="multilevel"/>
     <w:tmpl w:val="35E2A67C"/>
@@ -18879,7 +17862,7 @@
       </w:rPr>
     </w:lvl>
   </w:abstractNum>
-  <w:abstractNum w:abstractNumId="70">
+  <w:abstractNum w:abstractNumId="75">
     <w:nsid w:val="760A2273"/>
     <w:multiLevelType w:val="multilevel"/>
     <w:tmpl w:val="9B3E373A"/>
@@ -19028,7 +18011,7 @@
       </w:rPr>
     </w:lvl>
   </w:abstractNum>
-  <w:abstractNum w:abstractNumId="71">
+  <w:abstractNum w:abstractNumId="76">
     <w:nsid w:val="76416541"/>
     <w:multiLevelType w:val="multilevel"/>
     <w:tmpl w:val="5A12C6CA"/>
@@ -19177,7 +18160,7 @@
       </w:rPr>
     </w:lvl>
   </w:abstractNum>
-  <w:abstractNum w:abstractNumId="72">
+  <w:abstractNum w:abstractNumId="77">
     <w:nsid w:val="772D53A9"/>
     <w:multiLevelType w:val="multilevel"/>
     <w:tmpl w:val="9F0E55BC"/>
@@ -19326,7 +18309,7 @@
       </w:rPr>
     </w:lvl>
   </w:abstractNum>
-  <w:abstractNum w:abstractNumId="73">
+  <w:abstractNum w:abstractNumId="78">
     <w:nsid w:val="7A904734"/>
     <w:multiLevelType w:val="multilevel"/>
     <w:tmpl w:val="BDA28DCA"/>
@@ -19475,7 +18458,7 @@
       </w:rPr>
     </w:lvl>
   </w:abstractNum>
-  <w:abstractNum w:abstractNumId="74">
+  <w:abstractNum w:abstractNumId="79">
     <w:nsid w:val="7AFB4993"/>
     <w:multiLevelType w:val="multilevel"/>
     <w:tmpl w:val="A088FBA2"/>
@@ -19624,7 +18607,7 @@
       </w:rPr>
     </w:lvl>
   </w:abstractNum>
-  <w:abstractNum w:abstractNumId="75">
+  <w:abstractNum w:abstractNumId="80">
     <w:nsid w:val="7F6B0A12"/>
     <w:multiLevelType w:val="multilevel"/>
     <w:tmpl w:val="FA3EDA6A"/>
@@ -19742,130 +18725,130 @@
     </w:lvl>
   </w:abstractNum>
   <w:num w:numId="1">
-    <w:abstractNumId w:val="73"/>
+    <w:abstractNumId w:val="78"/>
   </w:num>
   <w:num w:numId="2">
+    <w:abstractNumId w:val="4"/>
+  </w:num>
+  <w:num w:numId="3">
+    <w:abstractNumId w:val="66"/>
+  </w:num>
+  <w:num w:numId="4">
+    <w:abstractNumId w:val="67"/>
+  </w:num>
+  <w:num w:numId="5">
+    <w:abstractNumId w:val="23"/>
+  </w:num>
+  <w:num w:numId="6">
+    <w:abstractNumId w:val="61"/>
+  </w:num>
+  <w:num w:numId="7">
+    <w:abstractNumId w:val="70"/>
+  </w:num>
+  <w:num w:numId="8">
+    <w:abstractNumId w:val="19"/>
+  </w:num>
+  <w:num w:numId="9">
+    <w:abstractNumId w:val="71"/>
+  </w:num>
+  <w:num w:numId="10">
+    <w:abstractNumId w:val="63"/>
+  </w:num>
+  <w:num w:numId="11">
+    <w:abstractNumId w:val="53"/>
+  </w:num>
+  <w:num w:numId="12">
+    <w:abstractNumId w:val="38"/>
+  </w:num>
+  <w:num w:numId="13">
+    <w:abstractNumId w:val="45"/>
+  </w:num>
+  <w:num w:numId="14">
+    <w:abstractNumId w:val="46"/>
+  </w:num>
+  <w:num w:numId="15">
+    <w:abstractNumId w:val="59"/>
+  </w:num>
+  <w:num w:numId="16">
+    <w:abstractNumId w:val="54"/>
+  </w:num>
+  <w:num w:numId="17">
+    <w:abstractNumId w:val="9"/>
+  </w:num>
+  <w:num w:numId="18">
+    <w:abstractNumId w:val="60"/>
+  </w:num>
+  <w:num w:numId="19">
+    <w:abstractNumId w:val="62"/>
+  </w:num>
+  <w:num w:numId="20">
+    <w:abstractNumId w:val="16"/>
+  </w:num>
+  <w:num w:numId="21">
+    <w:abstractNumId w:val="28"/>
+  </w:num>
+  <w:num w:numId="22">
+    <w:abstractNumId w:val="12"/>
+  </w:num>
+  <w:num w:numId="23">
+    <w:abstractNumId w:val="44"/>
+  </w:num>
+  <w:num w:numId="24">
+    <w:abstractNumId w:val="18"/>
+  </w:num>
+  <w:num w:numId="25">
+    <w:abstractNumId w:val="57"/>
+  </w:num>
+  <w:num w:numId="26">
+    <w:abstractNumId w:val="17"/>
+  </w:num>
+  <w:num w:numId="27">
+    <w:abstractNumId w:val="15"/>
+  </w:num>
+  <w:num w:numId="28">
+    <w:abstractNumId w:val="6"/>
+  </w:num>
+  <w:num w:numId="29">
+    <w:abstractNumId w:val="20"/>
+  </w:num>
+  <w:num w:numId="30">
+    <w:abstractNumId w:val="43"/>
+  </w:num>
+  <w:num w:numId="31">
+    <w:abstractNumId w:val="8"/>
+  </w:num>
+  <w:num w:numId="32">
+    <w:abstractNumId w:val="69"/>
+  </w:num>
+  <w:num w:numId="33">
+    <w:abstractNumId w:val="30"/>
+  </w:num>
+  <w:num w:numId="34">
+    <w:abstractNumId w:val="68"/>
+  </w:num>
+  <w:num w:numId="35">
+    <w:abstractNumId w:val="2"/>
+  </w:num>
+  <w:num w:numId="36">
+    <w:abstractNumId w:val="10"/>
+  </w:num>
+  <w:num w:numId="37">
+    <w:abstractNumId w:val="24"/>
+  </w:num>
+  <w:num w:numId="38">
+    <w:abstractNumId w:val="26"/>
+  </w:num>
+  <w:num w:numId="39">
+    <w:abstractNumId w:val="13"/>
+  </w:num>
+  <w:num w:numId="40">
+    <w:abstractNumId w:val="80"/>
+  </w:num>
+  <w:num w:numId="41">
     <w:abstractNumId w:val="3"/>
   </w:num>
-  <w:num w:numId="3">
-    <w:abstractNumId w:val="62"/>
-  </w:num>
-  <w:num w:numId="4">
-    <w:abstractNumId w:val="63"/>
-  </w:num>
-  <w:num w:numId="5">
-    <w:abstractNumId w:val="22"/>
-  </w:num>
-  <w:num w:numId="6">
-    <w:abstractNumId w:val="57"/>
-  </w:num>
-  <w:num w:numId="7">
-    <w:abstractNumId w:val="66"/>
-  </w:num>
-  <w:num w:numId="8">
-    <w:abstractNumId w:val="18"/>
-  </w:num>
-  <w:num w:numId="9">
-    <w:abstractNumId w:val="67"/>
-  </w:num>
-  <w:num w:numId="10">
-    <w:abstractNumId w:val="59"/>
-  </w:num>
-  <w:num w:numId="11">
-    <w:abstractNumId w:val="50"/>
-  </w:num>
-  <w:num w:numId="12">
-    <w:abstractNumId w:val="36"/>
-  </w:num>
-  <w:num w:numId="13">
-    <w:abstractNumId w:val="43"/>
-  </w:num>
-  <w:num w:numId="14">
-    <w:abstractNumId w:val="44"/>
-  </w:num>
-  <w:num w:numId="15">
-    <w:abstractNumId w:val="55"/>
-  </w:num>
-  <w:num w:numId="16">
-    <w:abstractNumId w:val="51"/>
-  </w:num>
-  <w:num w:numId="17">
-    <w:abstractNumId w:val="8"/>
-  </w:num>
-  <w:num w:numId="18">
-    <w:abstractNumId w:val="56"/>
-  </w:num>
-  <w:num w:numId="19">
-    <w:abstractNumId w:val="58"/>
-  </w:num>
-  <w:num w:numId="20">
-    <w:abstractNumId w:val="15"/>
-  </w:num>
-  <w:num w:numId="21">
-    <w:abstractNumId w:val="27"/>
-  </w:num>
-  <w:num w:numId="22">
-    <w:abstractNumId w:val="11"/>
-  </w:num>
-  <w:num w:numId="23">
-    <w:abstractNumId w:val="42"/>
-  </w:num>
-  <w:num w:numId="24">
-    <w:abstractNumId w:val="17"/>
-  </w:num>
-  <w:num w:numId="25">
-    <w:abstractNumId w:val="53"/>
-  </w:num>
-  <w:num w:numId="26">
-    <w:abstractNumId w:val="16"/>
-  </w:num>
-  <w:num w:numId="27">
-    <w:abstractNumId w:val="14"/>
-  </w:num>
-  <w:num w:numId="28">
-    <w:abstractNumId w:val="5"/>
-  </w:num>
-  <w:num w:numId="29">
-    <w:abstractNumId w:val="19"/>
-  </w:num>
-  <w:num w:numId="30">
-    <w:abstractNumId w:val="41"/>
-  </w:num>
-  <w:num w:numId="31">
-    <w:abstractNumId w:val="7"/>
-  </w:num>
-  <w:num w:numId="32">
-    <w:abstractNumId w:val="65"/>
-  </w:num>
-  <w:num w:numId="33">
-    <w:abstractNumId w:val="29"/>
-  </w:num>
-  <w:num w:numId="34">
-    <w:abstractNumId w:val="64"/>
-  </w:num>
-  <w:num w:numId="35">
-    <w:abstractNumId w:val="1"/>
-  </w:num>
-  <w:num w:numId="36">
-    <w:abstractNumId w:val="9"/>
-  </w:num>
-  <w:num w:numId="37">
-    <w:abstractNumId w:val="23"/>
-  </w:num>
-  <w:num w:numId="38">
-    <w:abstractNumId w:val="25"/>
-  </w:num>
-  <w:num w:numId="39">
-    <w:abstractNumId w:val="12"/>
-  </w:num>
-  <w:num w:numId="40">
-    <w:abstractNumId w:val="75"/>
-  </w:num>
-  <w:num w:numId="41">
-    <w:abstractNumId w:val="2"/>
-  </w:num>
   <w:num w:numId="42">
-    <w:abstractNumId w:val="2"/>
+    <w:abstractNumId w:val="3"/>
     <w:lvlOverride w:ilvl="1">
       <w:lvl w:ilvl="1">
         <w:numFmt w:val="decimal"/>
@@ -19875,7 +18858,7 @@
     </w:lvlOverride>
   </w:num>
   <w:num w:numId="43">
-    <w:abstractNumId w:val="2"/>
+    <w:abstractNumId w:val="3"/>
     <w:lvlOverride w:ilvl="1">
       <w:lvl w:ilvl="1">
         <w:numFmt w:val="bullet"/>
@@ -19895,10 +18878,10 @@
     </w:lvlOverride>
   </w:num>
   <w:num w:numId="44">
-    <w:abstractNumId w:val="45"/>
+    <w:abstractNumId w:val="48"/>
   </w:num>
   <w:num w:numId="45">
-    <w:abstractNumId w:val="45"/>
+    <w:abstractNumId w:val="48"/>
     <w:lvlOverride w:ilvl="1">
       <w:lvl w:ilvl="1">
         <w:numFmt w:val="decimal"/>
@@ -19908,7 +18891,7 @@
     </w:lvlOverride>
   </w:num>
   <w:num w:numId="46">
-    <w:abstractNumId w:val="45"/>
+    <w:abstractNumId w:val="48"/>
     <w:lvlOverride w:ilvl="1">
       <w:lvl w:ilvl="1">
         <w:numFmt w:val="bullet"/>
@@ -19928,10 +18911,10 @@
     </w:lvlOverride>
   </w:num>
   <w:num w:numId="47">
-    <w:abstractNumId w:val="6"/>
+    <w:abstractNumId w:val="7"/>
   </w:num>
   <w:num w:numId="48">
-    <w:abstractNumId w:val="6"/>
+    <w:abstractNumId w:val="7"/>
     <w:lvlOverride w:ilvl="1">
       <w:lvl w:ilvl="1">
         <w:numFmt w:val="decimal"/>
@@ -19941,7 +18924,7 @@
     </w:lvlOverride>
   </w:num>
   <w:num w:numId="49">
-    <w:abstractNumId w:val="6"/>
+    <w:abstractNumId w:val="7"/>
     <w:lvlOverride w:ilvl="1">
       <w:lvl w:ilvl="1">
         <w:numFmt w:val="bullet"/>
@@ -19961,10 +18944,10 @@
     </w:lvlOverride>
   </w:num>
   <w:num w:numId="50">
-    <w:abstractNumId w:val="20"/>
+    <w:abstractNumId w:val="21"/>
   </w:num>
   <w:num w:numId="51">
-    <w:abstractNumId w:val="20"/>
+    <w:abstractNumId w:val="21"/>
     <w:lvlOverride w:ilvl="1">
       <w:lvl w:ilvl="1">
         <w:numFmt w:val="decimal"/>
@@ -19974,7 +18957,7 @@
     </w:lvlOverride>
   </w:num>
   <w:num w:numId="52">
-    <w:abstractNumId w:val="20"/>
+    <w:abstractNumId w:val="21"/>
     <w:lvlOverride w:ilvl="1">
       <w:lvl w:ilvl="1">
         <w:numFmt w:val="bullet"/>
@@ -19994,10 +18977,10 @@
     </w:lvlOverride>
   </w:num>
   <w:num w:numId="53">
-    <w:abstractNumId w:val="10"/>
+    <w:abstractNumId w:val="11"/>
   </w:num>
   <w:num w:numId="54">
-    <w:abstractNumId w:val="10"/>
+    <w:abstractNumId w:val="11"/>
     <w:lvlOverride w:ilvl="1">
       <w:lvl w:ilvl="1">
         <w:numFmt w:val="decimal"/>
@@ -20007,7 +18990,7 @@
     </w:lvlOverride>
   </w:num>
   <w:num w:numId="55">
-    <w:abstractNumId w:val="10"/>
+    <w:abstractNumId w:val="11"/>
     <w:lvlOverride w:ilvl="1">
       <w:lvl w:ilvl="1">
         <w:numFmt w:val="bullet"/>
@@ -20027,10 +19010,10 @@
     </w:lvlOverride>
   </w:num>
   <w:num w:numId="56">
-    <w:abstractNumId w:val="13"/>
+    <w:abstractNumId w:val="14"/>
   </w:num>
   <w:num w:numId="57">
-    <w:abstractNumId w:val="13"/>
+    <w:abstractNumId w:val="14"/>
     <w:lvlOverride w:ilvl="1">
       <w:lvl w:ilvl="1">
         <w:numFmt w:val="decimal"/>
@@ -20040,7 +19023,7 @@
     </w:lvlOverride>
   </w:num>
   <w:num w:numId="58">
-    <w:abstractNumId w:val="13"/>
+    <w:abstractNumId w:val="14"/>
     <w:lvlOverride w:ilvl="1">
       <w:lvl w:ilvl="1">
         <w:numFmt w:val="bullet"/>
@@ -20060,10 +19043,10 @@
     </w:lvlOverride>
   </w:num>
   <w:num w:numId="59">
-    <w:abstractNumId w:val="4"/>
+    <w:abstractNumId w:val="5"/>
   </w:num>
   <w:num w:numId="60">
-    <w:abstractNumId w:val="4"/>
+    <w:abstractNumId w:val="5"/>
     <w:lvlOverride w:ilvl="1">
       <w:lvl w:ilvl="1">
         <w:numFmt w:val="decimal"/>
@@ -20073,7 +19056,7 @@
     </w:lvlOverride>
   </w:num>
   <w:num w:numId="61">
-    <w:abstractNumId w:val="4"/>
+    <w:abstractNumId w:val="5"/>
     <w:lvlOverride w:ilvl="1">
       <w:lvl w:ilvl="1">
         <w:numFmt w:val="bullet"/>
@@ -20093,91 +19076,106 @@
     </w:lvlOverride>
   </w:num>
   <w:num w:numId="62">
-    <w:abstractNumId w:val="70"/>
+    <w:abstractNumId w:val="75"/>
   </w:num>
   <w:num w:numId="63">
+    <w:abstractNumId w:val="1"/>
+  </w:num>
+  <w:num w:numId="64">
+    <w:abstractNumId w:val="35"/>
+  </w:num>
+  <w:num w:numId="65">
+    <w:abstractNumId w:val="76"/>
+  </w:num>
+  <w:num w:numId="66">
+    <w:abstractNumId w:val="77"/>
+  </w:num>
+  <w:num w:numId="67">
+    <w:abstractNumId w:val="39"/>
+  </w:num>
+  <w:num w:numId="68">
+    <w:abstractNumId w:val="32"/>
+  </w:num>
+  <w:num w:numId="69">
+    <w:abstractNumId w:val="51"/>
+  </w:num>
+  <w:num w:numId="70">
+    <w:abstractNumId w:val="33"/>
+  </w:num>
+  <w:num w:numId="71">
+    <w:abstractNumId w:val="41"/>
+  </w:num>
+  <w:num w:numId="72">
+    <w:abstractNumId w:val="34"/>
+  </w:num>
+  <w:num w:numId="73">
+    <w:abstractNumId w:val="42"/>
+  </w:num>
+  <w:num w:numId="74">
+    <w:abstractNumId w:val="65"/>
+  </w:num>
+  <w:num w:numId="75">
+    <w:abstractNumId w:val="25"/>
+  </w:num>
+  <w:num w:numId="76">
+    <w:abstractNumId w:val="64"/>
+  </w:num>
+  <w:num w:numId="77">
+    <w:abstractNumId w:val="37"/>
+  </w:num>
+  <w:num w:numId="78">
+    <w:abstractNumId w:val="50"/>
+  </w:num>
+  <w:num w:numId="79">
+    <w:abstractNumId w:val="74"/>
+  </w:num>
+  <w:num w:numId="80">
+    <w:abstractNumId w:val="49"/>
+  </w:num>
+  <w:num w:numId="81">
+    <w:abstractNumId w:val="73"/>
+  </w:num>
+  <w:num w:numId="82">
+    <w:abstractNumId w:val="40"/>
+  </w:num>
+  <w:num w:numId="83">
+    <w:abstractNumId w:val="29"/>
+  </w:num>
+  <w:num w:numId="84">
+    <w:abstractNumId w:val="52"/>
+  </w:num>
+  <w:num w:numId="85">
+    <w:abstractNumId w:val="27"/>
+  </w:num>
+  <w:num w:numId="86">
+    <w:abstractNumId w:val="79"/>
+  </w:num>
+  <w:num w:numId="87">
+    <w:abstractNumId w:val="56"/>
+  </w:num>
+  <w:num w:numId="88">
+    <w:abstractNumId w:val="58"/>
+  </w:num>
+  <w:num w:numId="89">
+    <w:abstractNumId w:val="22"/>
+  </w:num>
+  <w:num w:numId="90">
+    <w:abstractNumId w:val="36"/>
+  </w:num>
+  <w:num w:numId="91">
+    <w:abstractNumId w:val="72"/>
+  </w:num>
+  <w:num w:numId="92">
+    <w:abstractNumId w:val="31"/>
+  </w:num>
+  <w:num w:numId="93">
+    <w:abstractNumId w:val="55"/>
+  </w:num>
+  <w:num w:numId="94">
     <w:abstractNumId w:val="0"/>
   </w:num>
-  <w:num w:numId="64">
-    <w:abstractNumId w:val="33"/>
-  </w:num>
-  <w:num w:numId="65">
-    <w:abstractNumId w:val="71"/>
-  </w:num>
-  <w:num w:numId="66">
-    <w:abstractNumId w:val="72"/>
-  </w:num>
-  <w:num w:numId="67">
-    <w:abstractNumId w:val="37"/>
-  </w:num>
-  <w:num w:numId="68">
-    <w:abstractNumId w:val="30"/>
-  </w:num>
-  <w:num w:numId="69">
-    <w:abstractNumId w:val="48"/>
-  </w:num>
-  <w:num w:numId="70">
-    <w:abstractNumId w:val="31"/>
-  </w:num>
-  <w:num w:numId="71">
-    <w:abstractNumId w:val="39"/>
-  </w:num>
-  <w:num w:numId="72">
-    <w:abstractNumId w:val="32"/>
-  </w:num>
-  <w:num w:numId="73">
-    <w:abstractNumId w:val="40"/>
-  </w:num>
-  <w:num w:numId="74">
-    <w:abstractNumId w:val="61"/>
-  </w:num>
-  <w:num w:numId="75">
-    <w:abstractNumId w:val="24"/>
-  </w:num>
-  <w:num w:numId="76">
-    <w:abstractNumId w:val="60"/>
-  </w:num>
-  <w:num w:numId="77">
-    <w:abstractNumId w:val="35"/>
-  </w:num>
-  <w:num w:numId="78">
+  <w:num w:numId="95">
     <w:abstractNumId w:val="47"/>
-  </w:num>
-  <w:num w:numId="79">
-    <w:abstractNumId w:val="69"/>
-  </w:num>
-  <w:num w:numId="80">
-    <w:abstractNumId w:val="46"/>
-  </w:num>
-  <w:num w:numId="81">
-    <w:abstractNumId w:val="68"/>
-  </w:num>
-  <w:num w:numId="82">
-    <w:abstractNumId w:val="38"/>
-  </w:num>
-  <w:num w:numId="83">
-    <w:abstractNumId w:val="28"/>
-  </w:num>
-  <w:num w:numId="84">
-    <w:abstractNumId w:val="49"/>
-  </w:num>
-  <w:num w:numId="85">
-    <w:abstractNumId w:val="26"/>
-  </w:num>
-  <w:num w:numId="86">
-    <w:abstractNumId w:val="74"/>
-  </w:num>
-  <w:num w:numId="87">
-    <w:abstractNumId w:val="52"/>
-  </w:num>
-  <w:num w:numId="88">
-    <w:abstractNumId w:val="54"/>
-  </w:num>
-  <w:num w:numId="89">
-    <w:abstractNumId w:val="21"/>
-  </w:num>
-  <w:num w:numId="90">
-    <w:abstractNumId w:val="34"/>
   </w:num>
   <w:numIdMacAtCleanup w:val="90"/>
 </w:numbering>
